--- a/HealthAI document.docx
+++ b/HealthAI document.docx
@@ -5,65 +5,60 @@
     <w:p>
       <w:pPr>
         <w:pStyle w:val="Title"/>
+        <w:jc w:val="center"/>
         <w:rPr>
           <w:rStyle w:val="Strong"/>
-          <w:rFonts w:ascii="Castellar" w:hAnsi="Castellar"/>
-          <w:sz w:val="32"/>
-          <w:szCs w:val="32"/>
-        </w:rPr>
-      </w:pPr>
+          <w:rFonts w:asciiTheme="minorHAnsi" w:hAnsiTheme="minorHAnsi" w:cstheme="minorHAnsi"/>
+          <w:sz w:val="32"/>
+          <w:szCs w:val="32"/>
+        </w:rPr>
+      </w:pPr>
+      <w:proofErr w:type="spellStart"/>
       <w:r>
         <w:rPr>
           <w:rStyle w:val="Strong"/>
-          <w:rFonts w:ascii="Castellar" w:hAnsi="Castellar"/>
-          <w:sz w:val="32"/>
-          <w:szCs w:val="32"/>
-        </w:rPr>
-        <w:t>H</w:t>
-      </w:r>
+          <w:rFonts w:asciiTheme="minorHAnsi" w:hAnsiTheme="minorHAnsi" w:cstheme="minorHAnsi"/>
+          <w:sz w:val="32"/>
+          <w:szCs w:val="32"/>
+        </w:rPr>
+        <w:t>HealthAI</w:t>
+      </w:r>
+      <w:proofErr w:type="spellEnd"/>
       <w:r>
         <w:rPr>
           <w:rStyle w:val="Strong"/>
-          <w:rFonts w:ascii="Castellar" w:hAnsi="Castellar"/>
-          <w:sz w:val="32"/>
-          <w:szCs w:val="32"/>
-        </w:rPr>
-        <w:t>ealth</w:t>
-      </w:r>
-      <w:r>
-        <w:rPr>
-          <w:rStyle w:val="Strong"/>
-          <w:rFonts w:ascii="Castellar" w:hAnsi="Castellar"/>
-          <w:sz w:val="32"/>
-          <w:szCs w:val="32"/>
-        </w:rPr>
-        <w:t>AI – Intelligent Healthcare Assistant</w:t>
-      </w:r>
-    </w:p>
-    <w:p>
-      <w:pPr>
-        <w:rPr>
-          <w:b/>
-          <w:bCs/>
-          <w:sz w:val="32"/>
-          <w:szCs w:val="32"/>
-        </w:rPr>
-      </w:pPr>
+          <w:rFonts w:asciiTheme="minorHAnsi" w:hAnsiTheme="minorHAnsi" w:cstheme="minorHAnsi"/>
+          <w:sz w:val="32"/>
+          <w:szCs w:val="32"/>
+        </w:rPr>
+        <w:t xml:space="preserve"> – Intelligent Healthcare Assistant</w:t>
+      </w:r>
     </w:p>
     <w:p>
       <w:pPr>
         <w:jc w:val="center"/>
         <w:rPr>
-          <w:rFonts w:ascii="Castellar" w:hAnsi="Castellar"/>
-          <w:b/>
-          <w:bCs/>
-          <w:sz w:val="32"/>
-          <w:szCs w:val="32"/>
-        </w:rPr>
-      </w:pPr>
-      <w:r>
-        <w:rPr>
-          <w:rFonts w:ascii="Castellar" w:hAnsi="Castellar"/>
+          <w:b/>
+          <w:bCs/>
+          <w:sz w:val="32"/>
+          <w:szCs w:val="32"/>
+        </w:rPr>
+      </w:pPr>
+    </w:p>
+    <w:p>
+      <w:pPr>
+        <w:jc w:val="center"/>
+        <w:rPr>
+          <w:rFonts w:cstheme="minorHAnsi"/>
+          <w:b/>
+          <w:bCs/>
+          <w:sz w:val="32"/>
+          <w:szCs w:val="32"/>
+        </w:rPr>
+      </w:pPr>
+      <w:r>
+        <w:rPr>
+          <w:rFonts w:cstheme="minorHAnsi"/>
           <w:b/>
           <w:bCs/>
           <w:sz w:val="32"/>
@@ -79,8 +74,33 @@
         <w:rPr>
           <w:rStyle w:val="Emphasis"/>
           <w:rFonts w:ascii="Castellar" w:hAnsi="Castellar"/>
-        </w:rPr>
-      </w:pPr>
+          <w:sz w:val="24"/>
+          <w:szCs w:val="24"/>
+        </w:rPr>
+      </w:pPr>
+    </w:p>
+    <w:p>
+      <w:pPr>
+        <w:rPr>
+          <w:rFonts w:cstheme="minorHAnsi"/>
+          <w:b/>
+          <w:bCs/>
+          <w:sz w:val="32"/>
+          <w:szCs w:val="32"/>
+          <w:u w:val="single"/>
+        </w:rPr>
+      </w:pPr>
+      <w:r>
+        <w:rPr>
+          <w:rFonts w:cstheme="minorHAnsi"/>
+          <w:b/>
+          <w:bCs/>
+          <w:sz w:val="32"/>
+          <w:szCs w:val="32"/>
+          <w:u w:val="single"/>
+        </w:rPr>
+        <w:t xml:space="preserve">1.Introduction  </w:t>
+      </w:r>
     </w:p>
     <w:p>
       <w:pPr>
@@ -90,29 +110,6 @@
           <w:bCs/>
           <w:sz w:val="36"/>
           <w:szCs w:val="36"/>
-          <w:u w:val="single"/>
-        </w:rPr>
-      </w:pPr>
-      <w:r>
-        <w:rPr>
-          <w:rFonts w:ascii="Castellar" w:hAnsi="Castellar"/>
-          <w:b/>
-          <w:bCs/>
-          <w:sz w:val="36"/>
-          <w:szCs w:val="36"/>
-          <w:u w:val="single"/>
-        </w:rPr>
-        <w:t xml:space="preserve">1.Introduction  </w:t>
-      </w:r>
-    </w:p>
-    <w:p>
-      <w:pPr>
-        <w:rPr>
-          <w:rFonts w:ascii="Castellar" w:hAnsi="Castellar"/>
-          <w:b/>
-          <w:bCs/>
-          <w:sz w:val="36"/>
-          <w:szCs w:val="36"/>
         </w:rPr>
       </w:pPr>
     </w:p>
@@ -154,14 +151,25 @@
         </w:rPr>
         <w:t xml:space="preserve">  </w:t>
       </w:r>
-      <w:r>
-        <w:rPr>
-          <w:b/>
-          <w:bCs/>
-          <w:sz w:val="32"/>
-          <w:szCs w:val="32"/>
-        </w:rPr>
-        <w:t>HealthAI – Intelligent Healthcare Assistant</w:t>
+      <w:proofErr w:type="spellStart"/>
+      <w:r>
+        <w:rPr>
+          <w:b/>
+          <w:bCs/>
+          <w:sz w:val="32"/>
+          <w:szCs w:val="32"/>
+        </w:rPr>
+        <w:t>HealthAI</w:t>
+      </w:r>
+      <w:proofErr w:type="spellEnd"/>
+      <w:r>
+        <w:rPr>
+          <w:b/>
+          <w:bCs/>
+          <w:sz w:val="32"/>
+          <w:szCs w:val="32"/>
+        </w:rPr>
+        <w:t xml:space="preserve"> – Intelligent Healthcare Assistant</w:t>
       </w:r>
     </w:p>
     <w:p>
@@ -382,26 +390,66 @@
           <w:sz w:val="32"/>
           <w:szCs w:val="32"/>
         </w:rPr>
-        <w:t>Healthcare is one of the most essential aspects of human life, yet millions of people across the globe face barriers in accessing timely and reliable medical information. In rural areas and developing countries, the shortage of healthcare professionals often leaves patients with limited support, while in urban centers, overburdened hospitals and clinics can delay consultation. Additionally, misinformation on the internet often misguides people into incorrect self-diagnoses, sometimes causing panic or leading them to neglect serious conditions.</w:t>
-      </w:r>
-    </w:p>
-    <w:p>
-      <w:pPr>
-        <w:rPr>
-          <w:b/>
-          <w:bCs/>
-          <w:sz w:val="32"/>
-          <w:szCs w:val="32"/>
-        </w:rPr>
-      </w:pPr>
-      <w:r>
-        <w:rPr>
-          <w:b/>
-          <w:bCs/>
-          <w:sz w:val="32"/>
-          <w:szCs w:val="32"/>
-        </w:rPr>
-        <w:t>With the rapid advancement of Artificial Intelligence (AI), there is now an opportunity to create systems that provide accessible, affordable, and intelligent healthcare assistance to people anywhere, anytime. HealthAI is one such solution, designed as a smart assistant that leverages Granite models from Hugging Face to deliver conversational, patient-friendly, and medically relevant insights.</w:t>
+        <w:t xml:space="preserve">Healthcare is one of the most essential aspects of human life, yet millions of people across the globe face barriers in accessing timely and reliable medical information. In rural areas and developing countries, the shortage of healthcare professionals often leaves patients with limited support, while in urban </w:t>
+      </w:r>
+      <w:proofErr w:type="spellStart"/>
+      <w:r>
+        <w:rPr>
+          <w:b/>
+          <w:bCs/>
+          <w:sz w:val="32"/>
+          <w:szCs w:val="32"/>
+        </w:rPr>
+        <w:t>centers</w:t>
+      </w:r>
+      <w:proofErr w:type="spellEnd"/>
+      <w:r>
+        <w:rPr>
+          <w:b/>
+          <w:bCs/>
+          <w:sz w:val="32"/>
+          <w:szCs w:val="32"/>
+        </w:rPr>
+        <w:t>, overburdened hospitals and clinics can delay consultation. Additionally, misinformation on the internet often misguides people into incorrect self-diagnoses, sometimes causing panic or leading them to neglect serious conditions.</w:t>
+      </w:r>
+    </w:p>
+    <w:p>
+      <w:pPr>
+        <w:rPr>
+          <w:b/>
+          <w:bCs/>
+          <w:sz w:val="32"/>
+          <w:szCs w:val="32"/>
+        </w:rPr>
+      </w:pPr>
+      <w:r>
+        <w:rPr>
+          <w:b/>
+          <w:bCs/>
+          <w:sz w:val="32"/>
+          <w:szCs w:val="32"/>
+        </w:rPr>
+        <w:t xml:space="preserve">With the rapid advancement of Artificial Intelligence (AI), there is now an opportunity to create systems that provide accessible, affordable, and intelligent healthcare assistance to people anywhere, anytime. </w:t>
+      </w:r>
+      <w:proofErr w:type="spellStart"/>
+      <w:r>
+        <w:rPr>
+          <w:b/>
+          <w:bCs/>
+          <w:sz w:val="32"/>
+          <w:szCs w:val="32"/>
+        </w:rPr>
+        <w:t>HealthAI</w:t>
+      </w:r>
+      <w:proofErr w:type="spellEnd"/>
+      <w:r>
+        <w:rPr>
+          <w:b/>
+          <w:bCs/>
+          <w:sz w:val="32"/>
+          <w:szCs w:val="32"/>
+        </w:rPr>
+        <w:t xml:space="preserve"> is one such solution, designed as a smart assistant that leverages Granite models from Hugging Face to deliver conversational, patient-friendly, and medically relevant insights.</w:t>
       </w:r>
     </w:p>
     <w:p>
@@ -421,26 +469,86 @@
           <w:szCs w:val="32"/>
         </w:rPr>
         <w:lastRenderedPageBreak/>
-        <w:t>The project is deployed in Google Colab, which ensures that users can run it without requiring specialized hardware or complex setup. HealthAI is not intended to replace doctors but to serve as an educational tool and a first-level guidance system. By interacting with the assistant, users can describe their symptoms, ask questions about diseases, and receive suggestions for basic treatment options.</w:t>
-      </w:r>
-    </w:p>
-    <w:p>
-      <w:pPr>
-        <w:rPr>
-          <w:b/>
-          <w:bCs/>
-          <w:sz w:val="32"/>
-          <w:szCs w:val="32"/>
-        </w:rPr>
-      </w:pPr>
-      <w:r>
-        <w:rPr>
-          <w:b/>
-          <w:bCs/>
-          <w:sz w:val="32"/>
-          <w:szCs w:val="32"/>
-        </w:rPr>
-        <w:t>This project documentation explains the objectives, design, architecture, and functionality of HealthAI in detail. It also discusses testing, limitations, and potential future enhancements, offering a comprehensive view of how AI can transform healthcare accessibility.</w:t>
+        <w:t xml:space="preserve">The project is deployed in Google </w:t>
+      </w:r>
+      <w:proofErr w:type="spellStart"/>
+      <w:r>
+        <w:rPr>
+          <w:b/>
+          <w:bCs/>
+          <w:sz w:val="32"/>
+          <w:szCs w:val="32"/>
+        </w:rPr>
+        <w:t>Colab</w:t>
+      </w:r>
+      <w:proofErr w:type="spellEnd"/>
+      <w:r>
+        <w:rPr>
+          <w:b/>
+          <w:bCs/>
+          <w:sz w:val="32"/>
+          <w:szCs w:val="32"/>
+        </w:rPr>
+        <w:t xml:space="preserve">, which ensures that users can run it without requiring specialized hardware or complex setup. </w:t>
+      </w:r>
+      <w:proofErr w:type="spellStart"/>
+      <w:r>
+        <w:rPr>
+          <w:b/>
+          <w:bCs/>
+          <w:sz w:val="32"/>
+          <w:szCs w:val="32"/>
+        </w:rPr>
+        <w:t>HealthAI</w:t>
+      </w:r>
+      <w:proofErr w:type="spellEnd"/>
+      <w:r>
+        <w:rPr>
+          <w:b/>
+          <w:bCs/>
+          <w:sz w:val="32"/>
+          <w:szCs w:val="32"/>
+        </w:rPr>
+        <w:t xml:space="preserve"> is not intended to replace doctors but to serve as an educational tool and a first-level guidance system. By interacting with the assistant, users can describe their symptoms, ask questions about diseases, and receive suggestions for basic treatment options.</w:t>
+      </w:r>
+    </w:p>
+    <w:p>
+      <w:pPr>
+        <w:rPr>
+          <w:b/>
+          <w:bCs/>
+          <w:sz w:val="32"/>
+          <w:szCs w:val="32"/>
+        </w:rPr>
+      </w:pPr>
+      <w:r>
+        <w:rPr>
+          <w:b/>
+          <w:bCs/>
+          <w:sz w:val="32"/>
+          <w:szCs w:val="32"/>
+        </w:rPr>
+        <w:t xml:space="preserve">This project documentation explains the objectives, design, architecture, and functionality of </w:t>
+      </w:r>
+      <w:proofErr w:type="spellStart"/>
+      <w:r>
+        <w:rPr>
+          <w:b/>
+          <w:bCs/>
+          <w:sz w:val="32"/>
+          <w:szCs w:val="32"/>
+        </w:rPr>
+        <w:t>HealthAI</w:t>
+      </w:r>
+      <w:proofErr w:type="spellEnd"/>
+      <w:r>
+        <w:rPr>
+          <w:b/>
+          <w:bCs/>
+          <w:sz w:val="32"/>
+          <w:szCs w:val="32"/>
+        </w:rPr>
+        <w:t xml:space="preserve"> in detail. It also discusses testing, limitations, and potential future enhancements, offering a comprehensive view of how AI can transform healthcare accessibility.</w:t>
       </w:r>
     </w:p>
     <w:p>
@@ -469,29 +577,29 @@
         <w:rPr>
           <w:b/>
           <w:bCs/>
-          <w:sz w:val="32"/>
-          <w:szCs w:val="32"/>
-        </w:rPr>
-      </w:pPr>
-    </w:p>
-    <w:p>
-      <w:pPr>
-        <w:rPr>
-          <w:rFonts w:ascii="Castellar" w:hAnsi="Castellar"/>
-          <w:b/>
-          <w:bCs/>
-          <w:sz w:val="36"/>
-          <w:szCs w:val="36"/>
+          <w:sz w:val="28"/>
+          <w:szCs w:val="28"/>
+        </w:rPr>
+      </w:pPr>
+    </w:p>
+    <w:p>
+      <w:pPr>
+        <w:rPr>
+          <w:rFonts w:cstheme="minorHAnsi"/>
+          <w:b/>
+          <w:bCs/>
+          <w:sz w:val="32"/>
+          <w:szCs w:val="32"/>
           <w:u w:val="single"/>
         </w:rPr>
       </w:pPr>
       <w:r>
         <w:rPr>
-          <w:rFonts w:ascii="Castellar" w:hAnsi="Castellar"/>
-          <w:b/>
-          <w:bCs/>
-          <w:sz w:val="36"/>
-          <w:szCs w:val="36"/>
+          <w:rFonts w:cstheme="minorHAnsi"/>
+          <w:b/>
+          <w:bCs/>
+          <w:sz w:val="32"/>
+          <w:szCs w:val="32"/>
           <w:u w:val="single"/>
         </w:rPr>
         <w:t>2. Objectives</w:t>
@@ -513,7 +621,27 @@
           <w:sz w:val="32"/>
           <w:szCs w:val="32"/>
         </w:rPr>
-        <w:t>The primary goal of HealthAI is to empower users with smart, easy-to-understand medical guidance using natural language processing and machine learning. More specifically, the objectives are:</w:t>
+        <w:t xml:space="preserve">The primary goal of </w:t>
+      </w:r>
+      <w:proofErr w:type="spellStart"/>
+      <w:r>
+        <w:rPr>
+          <w:b/>
+          <w:bCs/>
+          <w:sz w:val="32"/>
+          <w:szCs w:val="32"/>
+        </w:rPr>
+        <w:t>HealthAI</w:t>
+      </w:r>
+      <w:proofErr w:type="spellEnd"/>
+      <w:r>
+        <w:rPr>
+          <w:b/>
+          <w:bCs/>
+          <w:sz w:val="32"/>
+          <w:szCs w:val="32"/>
+        </w:rPr>
+        <w:t xml:space="preserve"> is to empower users with smart, easy-to-understand medical guidance using natural language processing and machine learning. More specifically, the objectives are:</w:t>
       </w:r>
     </w:p>
     <w:p>
@@ -559,7 +687,27 @@
           <w:sz w:val="32"/>
           <w:szCs w:val="32"/>
         </w:rPr>
-        <w:t>Disease Prediction – Analyze symptoms described by users and predict possible health conditions using AI models.</w:t>
+        <w:t xml:space="preserve">Disease Prediction – </w:t>
+      </w:r>
+      <w:proofErr w:type="spellStart"/>
+      <w:r>
+        <w:rPr>
+          <w:b/>
+          <w:bCs/>
+          <w:sz w:val="32"/>
+          <w:szCs w:val="32"/>
+        </w:rPr>
+        <w:t>Analyze</w:t>
+      </w:r>
+      <w:proofErr w:type="spellEnd"/>
+      <w:r>
+        <w:rPr>
+          <w:b/>
+          <w:bCs/>
+          <w:sz w:val="32"/>
+          <w:szCs w:val="32"/>
+        </w:rPr>
+        <w:t xml:space="preserve"> symptoms described by users and predict possible health conditions using AI models.</w:t>
       </w:r>
     </w:p>
     <w:p>
@@ -605,7 +753,27 @@
           <w:sz w:val="32"/>
           <w:szCs w:val="32"/>
         </w:rPr>
-        <w:t>Accessible Deployment – Run the entire system in Google Colab to ensure it is easy to use, free, and platform-independent.</w:t>
+        <w:t xml:space="preserve">Accessible Deployment – Run the entire system in Google </w:t>
+      </w:r>
+      <w:proofErr w:type="spellStart"/>
+      <w:r>
+        <w:rPr>
+          <w:b/>
+          <w:bCs/>
+          <w:sz w:val="32"/>
+          <w:szCs w:val="32"/>
+        </w:rPr>
+        <w:t>Colab</w:t>
+      </w:r>
+      <w:proofErr w:type="spellEnd"/>
+      <w:r>
+        <w:rPr>
+          <w:b/>
+          <w:bCs/>
+          <w:sz w:val="32"/>
+          <w:szCs w:val="32"/>
+        </w:rPr>
+        <w:t xml:space="preserve"> to ensure it is easy to use, free, and platform-independent.</w:t>
       </w:r>
     </w:p>
     <w:p>
@@ -648,7 +816,27 @@
           <w:sz w:val="32"/>
           <w:szCs w:val="32"/>
         </w:rPr>
-        <w:t>By meeting these objectives, HealthAI aims to reduce the gap between healthcare knowledge and patients, particularly for those who struggle to access professional advice.</w:t>
+        <w:t xml:space="preserve">By meeting these objectives, </w:t>
+      </w:r>
+      <w:proofErr w:type="spellStart"/>
+      <w:r>
+        <w:rPr>
+          <w:b/>
+          <w:bCs/>
+          <w:sz w:val="32"/>
+          <w:szCs w:val="32"/>
+        </w:rPr>
+        <w:t>HealthAI</w:t>
+      </w:r>
+      <w:proofErr w:type="spellEnd"/>
+      <w:r>
+        <w:rPr>
+          <w:b/>
+          <w:bCs/>
+          <w:sz w:val="32"/>
+          <w:szCs w:val="32"/>
+        </w:rPr>
+        <w:t xml:space="preserve"> aims to reduce the gap between healthcare knowledge and patients, particularly for those who struggle to access professional advice.</w:t>
       </w:r>
     </w:p>
     <w:p>
@@ -677,29 +865,29 @@
         <w:rPr>
           <w:b/>
           <w:bCs/>
-          <w:sz w:val="32"/>
-          <w:szCs w:val="32"/>
-        </w:rPr>
-      </w:pPr>
-    </w:p>
-    <w:p>
-      <w:pPr>
-        <w:rPr>
-          <w:rFonts w:ascii="Castellar" w:hAnsi="Castellar"/>
-          <w:b/>
-          <w:bCs/>
-          <w:sz w:val="36"/>
-          <w:szCs w:val="36"/>
+          <w:sz w:val="28"/>
+          <w:szCs w:val="28"/>
+        </w:rPr>
+      </w:pPr>
+    </w:p>
+    <w:p>
+      <w:pPr>
+        <w:rPr>
+          <w:rFonts w:cstheme="minorHAnsi"/>
+          <w:b/>
+          <w:bCs/>
+          <w:sz w:val="32"/>
+          <w:szCs w:val="32"/>
           <w:u w:val="single"/>
         </w:rPr>
       </w:pPr>
       <w:r>
         <w:rPr>
-          <w:rFonts w:ascii="Castellar" w:hAnsi="Castellar"/>
-          <w:b/>
-          <w:bCs/>
-          <w:sz w:val="36"/>
-          <w:szCs w:val="36"/>
+          <w:rFonts w:cstheme="minorHAnsi"/>
+          <w:b/>
+          <w:bCs/>
+          <w:sz w:val="32"/>
+          <w:szCs w:val="32"/>
           <w:u w:val="single"/>
         </w:rPr>
         <w:t>3. Problem Statement</w:t>
@@ -752,14 +940,25 @@
           <w:szCs w:val="32"/>
         </w:rPr>
       </w:pPr>
-      <w:r>
-        <w:rPr>
-          <w:b/>
-          <w:bCs/>
-          <w:sz w:val="32"/>
-          <w:szCs w:val="32"/>
-        </w:rPr>
-        <w:t>HealthAI addresses this challenge by combining large language model capabilities with a healthcare focus, providing an easy-to-use conversational assistant that can simulate the first stage of medical interaction.</w:t>
+      <w:proofErr w:type="spellStart"/>
+      <w:r>
+        <w:rPr>
+          <w:b/>
+          <w:bCs/>
+          <w:sz w:val="32"/>
+          <w:szCs w:val="32"/>
+        </w:rPr>
+        <w:t>HealthAI</w:t>
+      </w:r>
+      <w:proofErr w:type="spellEnd"/>
+      <w:r>
+        <w:rPr>
+          <w:b/>
+          <w:bCs/>
+          <w:sz w:val="32"/>
+          <w:szCs w:val="32"/>
+        </w:rPr>
+        <w:t xml:space="preserve"> addresses this challenge by combining large language model capabilities with a healthcare focus, providing an easy-to-use conversational assistant that can simulate the first stage of medical interaction.</w:t>
       </w:r>
     </w:p>
     <w:p>
@@ -788,29 +987,29 @@
         <w:rPr>
           <w:b/>
           <w:bCs/>
-          <w:sz w:val="32"/>
-          <w:szCs w:val="32"/>
-        </w:rPr>
-      </w:pPr>
-    </w:p>
-    <w:p>
-      <w:pPr>
-        <w:rPr>
-          <w:rFonts w:ascii="Castellar" w:hAnsi="Castellar"/>
-          <w:b/>
-          <w:bCs/>
-          <w:sz w:val="36"/>
-          <w:szCs w:val="36"/>
+          <w:sz w:val="28"/>
+          <w:szCs w:val="28"/>
+        </w:rPr>
+      </w:pPr>
+    </w:p>
+    <w:p>
+      <w:pPr>
+        <w:rPr>
+          <w:rFonts w:cstheme="minorHAnsi"/>
+          <w:b/>
+          <w:bCs/>
+          <w:sz w:val="32"/>
+          <w:szCs w:val="32"/>
           <w:u w:val="single"/>
         </w:rPr>
       </w:pPr>
       <w:r>
         <w:rPr>
-          <w:rFonts w:ascii="Castellar" w:hAnsi="Castellar"/>
-          <w:b/>
-          <w:bCs/>
-          <w:sz w:val="36"/>
-          <w:szCs w:val="36"/>
+          <w:rFonts w:cstheme="minorHAnsi"/>
+          <w:b/>
+          <w:bCs/>
+          <w:sz w:val="32"/>
+          <w:szCs w:val="32"/>
           <w:u w:val="single"/>
         </w:rPr>
         <w:t>4. Scope of the Project</w:t>
@@ -833,7 +1032,27 @@
           <w:szCs w:val="32"/>
         </w:rPr>
         <w:lastRenderedPageBreak/>
-        <w:t>The scope of HealthAI is focused on providing preliminary healthcare support and education. It is not designed to diagnose or prescribe medications but rather to:</w:t>
+        <w:t xml:space="preserve">The scope of </w:t>
+      </w:r>
+      <w:proofErr w:type="spellStart"/>
+      <w:r>
+        <w:rPr>
+          <w:b/>
+          <w:bCs/>
+          <w:sz w:val="32"/>
+          <w:szCs w:val="32"/>
+        </w:rPr>
+        <w:t>HealthAI</w:t>
+      </w:r>
+      <w:proofErr w:type="spellEnd"/>
+      <w:r>
+        <w:rPr>
+          <w:b/>
+          <w:bCs/>
+          <w:sz w:val="32"/>
+          <w:szCs w:val="32"/>
+        </w:rPr>
+        <w:t xml:space="preserve"> is focused on providing preliminary healthcare support and education. It is not designed to diagnose or prescribe medications but rather to:</w:t>
       </w:r>
     </w:p>
     <w:p>
@@ -944,7 +1163,27 @@
           <w:sz w:val="32"/>
           <w:szCs w:val="32"/>
         </w:rPr>
-        <w:t>The system does not integrate with hospital databases, medical prescriptions, or real-time emergency services, as those would require strict compliance with healthcare regulations such as HIPAA or GDPR. Instead, HealthAI serves as a research-oriented and educational healthcare assistant, demonstrating how AI can enhance accessibility.</w:t>
+        <w:t xml:space="preserve">The system does not integrate with hospital databases, medical prescriptions, or real-time emergency services, as those would require strict compliance with healthcare regulations such as HIPAA or GDPR. Instead, </w:t>
+      </w:r>
+      <w:proofErr w:type="spellStart"/>
+      <w:r>
+        <w:rPr>
+          <w:b/>
+          <w:bCs/>
+          <w:sz w:val="32"/>
+          <w:szCs w:val="32"/>
+        </w:rPr>
+        <w:t>HealthAI</w:t>
+      </w:r>
+      <w:proofErr w:type="spellEnd"/>
+      <w:r>
+        <w:rPr>
+          <w:b/>
+          <w:bCs/>
+          <w:sz w:val="32"/>
+          <w:szCs w:val="32"/>
+        </w:rPr>
+        <w:t xml:space="preserve"> serves as a research-oriented and educational healthcare assistant, demonstrating how AI can enhance accessibility.</w:t>
       </w:r>
     </w:p>
     <w:p>
@@ -981,21 +1220,21 @@
     <w:p>
       <w:pPr>
         <w:rPr>
-          <w:rFonts w:ascii="Castellar" w:hAnsi="Castellar"/>
-          <w:b/>
-          <w:bCs/>
-          <w:sz w:val="36"/>
-          <w:szCs w:val="36"/>
+          <w:rFonts w:cstheme="minorHAnsi"/>
+          <w:b/>
+          <w:bCs/>
+          <w:sz w:val="32"/>
+          <w:szCs w:val="32"/>
           <w:u w:val="single"/>
         </w:rPr>
       </w:pPr>
       <w:r>
         <w:rPr>
-          <w:rFonts w:ascii="Castellar" w:hAnsi="Castellar"/>
-          <w:b/>
-          <w:bCs/>
-          <w:sz w:val="36"/>
-          <w:szCs w:val="36"/>
+          <w:rFonts w:cstheme="minorHAnsi"/>
+          <w:b/>
+          <w:bCs/>
+          <w:sz w:val="32"/>
+          <w:szCs w:val="32"/>
           <w:u w:val="single"/>
         </w:rPr>
         <w:t>5. Literature Review / Related Work</w:t>
@@ -1040,7 +1279,27 @@
           <w:sz w:val="32"/>
           <w:szCs w:val="32"/>
         </w:rPr>
-        <w:t>IBM Watson Health focuses on supporting doctors by analyzing medical literature and providing treatment recommendations. However, it is complex and mostly available in enterprise settings.</w:t>
+        <w:t xml:space="preserve">IBM Watson Health focuses on supporting doctors by </w:t>
+      </w:r>
+      <w:proofErr w:type="spellStart"/>
+      <w:r>
+        <w:rPr>
+          <w:b/>
+          <w:bCs/>
+          <w:sz w:val="32"/>
+          <w:szCs w:val="32"/>
+        </w:rPr>
+        <w:t>analyzing</w:t>
+      </w:r>
+      <w:proofErr w:type="spellEnd"/>
+      <w:r>
+        <w:rPr>
+          <w:b/>
+          <w:bCs/>
+          <w:sz w:val="32"/>
+          <w:szCs w:val="32"/>
+        </w:rPr>
+        <w:t xml:space="preserve"> medical literature and providing treatment recommendations. However, it is complex and mostly available in enterprise settings.</w:t>
       </w:r>
     </w:p>
     <w:p>
@@ -1106,7 +1365,67 @@
           <w:sz w:val="32"/>
           <w:szCs w:val="32"/>
         </w:rPr>
-        <w:t>Compared to these, HealthAI is designed as an open, educational, and modular system. It uses Granite LLM from Hugging Face, which ensures transparency, customizability, and adaptability for academic and research purposes. Unlike commercial tools, HealthAI can be deployed freely in Google Colab, making it highly accessible.</w:t>
+        <w:t xml:space="preserve">Compared to these, </w:t>
+      </w:r>
+      <w:proofErr w:type="spellStart"/>
+      <w:r>
+        <w:rPr>
+          <w:b/>
+          <w:bCs/>
+          <w:sz w:val="32"/>
+          <w:szCs w:val="32"/>
+        </w:rPr>
+        <w:t>HealthAI</w:t>
+      </w:r>
+      <w:proofErr w:type="spellEnd"/>
+      <w:r>
+        <w:rPr>
+          <w:b/>
+          <w:bCs/>
+          <w:sz w:val="32"/>
+          <w:szCs w:val="32"/>
+        </w:rPr>
+        <w:t xml:space="preserve"> is designed as an open, educational, and modular system. It uses Granite LLM from Hugging Face, which ensures transparency, customizability, and adaptability for academic and research purposes. Unlike commercial tools, </w:t>
+      </w:r>
+      <w:proofErr w:type="spellStart"/>
+      <w:r>
+        <w:rPr>
+          <w:b/>
+          <w:bCs/>
+          <w:sz w:val="32"/>
+          <w:szCs w:val="32"/>
+        </w:rPr>
+        <w:t>HealthAI</w:t>
+      </w:r>
+      <w:proofErr w:type="spellEnd"/>
+      <w:r>
+        <w:rPr>
+          <w:b/>
+          <w:bCs/>
+          <w:sz w:val="32"/>
+          <w:szCs w:val="32"/>
+        </w:rPr>
+        <w:t xml:space="preserve"> can be deployed freely in Google </w:t>
+      </w:r>
+      <w:proofErr w:type="spellStart"/>
+      <w:r>
+        <w:rPr>
+          <w:b/>
+          <w:bCs/>
+          <w:sz w:val="32"/>
+          <w:szCs w:val="32"/>
+        </w:rPr>
+        <w:t>Colab</w:t>
+      </w:r>
+      <w:proofErr w:type="spellEnd"/>
+      <w:r>
+        <w:rPr>
+          <w:b/>
+          <w:bCs/>
+          <w:sz w:val="32"/>
+          <w:szCs w:val="32"/>
+        </w:rPr>
+        <w:t>, making it highly accessible.</w:t>
       </w:r>
     </w:p>
     <w:p>
@@ -1143,21 +1462,21 @@
     <w:p>
       <w:pPr>
         <w:rPr>
-          <w:rFonts w:ascii="Castellar" w:hAnsi="Castellar"/>
-          <w:b/>
-          <w:bCs/>
-          <w:sz w:val="36"/>
-          <w:szCs w:val="36"/>
+          <w:rFonts w:cstheme="minorHAnsi"/>
+          <w:b/>
+          <w:bCs/>
+          <w:sz w:val="32"/>
+          <w:szCs w:val="32"/>
           <w:u w:val="single"/>
         </w:rPr>
       </w:pPr>
       <w:r>
         <w:rPr>
-          <w:rFonts w:ascii="Castellar" w:hAnsi="Castellar"/>
-          <w:b/>
-          <w:bCs/>
-          <w:sz w:val="36"/>
-          <w:szCs w:val="36"/>
+          <w:rFonts w:cstheme="minorHAnsi"/>
+          <w:b/>
+          <w:bCs/>
+          <w:sz w:val="32"/>
+          <w:szCs w:val="32"/>
           <w:u w:val="single"/>
         </w:rPr>
         <w:t>6. Project Overview</w:t>
@@ -1172,14 +1491,25 @@
           <w:szCs w:val="32"/>
         </w:rPr>
       </w:pPr>
-      <w:r>
-        <w:rPr>
-          <w:b/>
-          <w:bCs/>
-          <w:sz w:val="32"/>
-          <w:szCs w:val="32"/>
-        </w:rPr>
-        <w:t>HealthAI integrates Granite, a large language model trained on diverse datasets, with healthcare-specific logic to provide assistance. The system allows users to:</w:t>
+      <w:proofErr w:type="spellStart"/>
+      <w:r>
+        <w:rPr>
+          <w:b/>
+          <w:bCs/>
+          <w:sz w:val="32"/>
+          <w:szCs w:val="32"/>
+        </w:rPr>
+        <w:t>HealthAI</w:t>
+      </w:r>
+      <w:proofErr w:type="spellEnd"/>
+      <w:r>
+        <w:rPr>
+          <w:b/>
+          <w:bCs/>
+          <w:sz w:val="32"/>
+          <w:szCs w:val="32"/>
+        </w:rPr>
+        <w:t xml:space="preserve"> integrates Granite, a large language model trained on diverse datasets, with healthcare-specific logic to provide assistance. The system allows users to:</w:t>
       </w:r>
     </w:p>
     <w:p>
@@ -1378,7 +1708,27 @@
           <w:sz w:val="32"/>
           <w:szCs w:val="32"/>
         </w:rPr>
-        <w:t>By structuring the project in this way, HealthAI remains flexible and scalable while still being practical for demonstration and learning.</w:t>
+        <w:t xml:space="preserve">By structuring the project in this way, </w:t>
+      </w:r>
+      <w:proofErr w:type="spellStart"/>
+      <w:r>
+        <w:rPr>
+          <w:b/>
+          <w:bCs/>
+          <w:sz w:val="32"/>
+          <w:szCs w:val="32"/>
+        </w:rPr>
+        <w:t>HealthAI</w:t>
+      </w:r>
+      <w:proofErr w:type="spellEnd"/>
+      <w:r>
+        <w:rPr>
+          <w:b/>
+          <w:bCs/>
+          <w:sz w:val="32"/>
+          <w:szCs w:val="32"/>
+        </w:rPr>
+        <w:t xml:space="preserve"> remains flexible and scalable while still being practical for demonstration and learning.</w:t>
       </w:r>
     </w:p>
     <w:p>
@@ -1415,21 +1765,21 @@
     <w:p>
       <w:pPr>
         <w:rPr>
-          <w:rFonts w:ascii="Castellar" w:hAnsi="Castellar"/>
-          <w:b/>
-          <w:bCs/>
-          <w:sz w:val="36"/>
-          <w:szCs w:val="36"/>
+          <w:rFonts w:cstheme="minorHAnsi"/>
+          <w:b/>
+          <w:bCs/>
+          <w:sz w:val="32"/>
+          <w:szCs w:val="32"/>
           <w:u w:val="single"/>
         </w:rPr>
       </w:pPr>
       <w:r>
         <w:rPr>
-          <w:rFonts w:ascii="Castellar" w:hAnsi="Castellar"/>
-          <w:b/>
-          <w:bCs/>
-          <w:sz w:val="36"/>
-          <w:szCs w:val="36"/>
+          <w:rFonts w:cstheme="minorHAnsi"/>
+          <w:b/>
+          <w:bCs/>
+          <w:sz w:val="32"/>
+          <w:szCs w:val="32"/>
           <w:u w:val="single"/>
         </w:rPr>
         <w:lastRenderedPageBreak/>
@@ -1471,7 +1821,27 @@
           <w:sz w:val="32"/>
           <w:szCs w:val="32"/>
         </w:rPr>
-        <w:t>The conversational interface is the core feature of HealthAI. Users can describe their symptoms or ask general medical questions in natural language. For example, a user might type, “I have a sore throat and fever, what could this be?” and the system responds with a possible explanation, while advising the user to consult a professional if symptoms persist.</w:t>
+        <w:t xml:space="preserve">The conversational interface is the core feature of </w:t>
+      </w:r>
+      <w:proofErr w:type="spellStart"/>
+      <w:r>
+        <w:rPr>
+          <w:b/>
+          <w:bCs/>
+          <w:sz w:val="32"/>
+          <w:szCs w:val="32"/>
+        </w:rPr>
+        <w:t>HealthAI</w:t>
+      </w:r>
+      <w:proofErr w:type="spellEnd"/>
+      <w:r>
+        <w:rPr>
+          <w:b/>
+          <w:bCs/>
+          <w:sz w:val="32"/>
+          <w:szCs w:val="32"/>
+        </w:rPr>
+        <w:t>. Users can describe their symptoms or ask general medical questions in natural language. For example, a user might type, “I have a sore throat and fever, what could this be?” and the system responds with a possible explanation, while advising the user to consult a professional if symptoms persist.</w:t>
       </w:r>
     </w:p>
     <w:p>
@@ -1509,7 +1879,27 @@
           <w:sz w:val="32"/>
           <w:szCs w:val="32"/>
         </w:rPr>
-        <w:t>Based on user-reported symptoms, HealthAI predicts potential conditions. While it cannot provide definitive diagnoses, it helps narrow down possibilities, reducing patient anxiety and guiding them toward appropriate care.</w:t>
+        <w:t xml:space="preserve">Based on user-reported symptoms, </w:t>
+      </w:r>
+      <w:proofErr w:type="spellStart"/>
+      <w:r>
+        <w:rPr>
+          <w:b/>
+          <w:bCs/>
+          <w:sz w:val="32"/>
+          <w:szCs w:val="32"/>
+        </w:rPr>
+        <w:t>HealthAI</w:t>
+      </w:r>
+      <w:proofErr w:type="spellEnd"/>
+      <w:r>
+        <w:rPr>
+          <w:b/>
+          <w:bCs/>
+          <w:sz w:val="32"/>
+          <w:szCs w:val="32"/>
+        </w:rPr>
+        <w:t xml:space="preserve"> predicts potential conditions. While it cannot provide definitive diagnoses, it helps narrow down possibilities, reducing patient anxiety and guiding them toward appropriate care.</w:t>
       </w:r>
     </w:p>
     <w:p>
@@ -1585,7 +1975,27 @@
           <w:sz w:val="32"/>
           <w:szCs w:val="32"/>
         </w:rPr>
-        <w:t>The design of HealthAI allows for additional functionalities, including:</w:t>
+        <w:t xml:space="preserve">The design of </w:t>
+      </w:r>
+      <w:proofErr w:type="spellStart"/>
+      <w:r>
+        <w:rPr>
+          <w:b/>
+          <w:bCs/>
+          <w:sz w:val="32"/>
+          <w:szCs w:val="32"/>
+        </w:rPr>
+        <w:t>HealthAI</w:t>
+      </w:r>
+      <w:proofErr w:type="spellEnd"/>
+      <w:r>
+        <w:rPr>
+          <w:b/>
+          <w:bCs/>
+          <w:sz w:val="32"/>
+          <w:szCs w:val="32"/>
+        </w:rPr>
+        <w:t xml:space="preserve"> allows for additional functionalities, including:</w:t>
       </w:r>
     </w:p>
     <w:p>
@@ -1714,21 +2124,21 @@
     <w:p>
       <w:pPr>
         <w:rPr>
-          <w:rFonts w:ascii="Castellar" w:hAnsi="Castellar"/>
-          <w:b/>
-          <w:bCs/>
-          <w:sz w:val="36"/>
-          <w:szCs w:val="36"/>
+          <w:rFonts w:cstheme="minorHAnsi"/>
+          <w:b/>
+          <w:bCs/>
+          <w:sz w:val="32"/>
+          <w:szCs w:val="32"/>
           <w:u w:val="single"/>
         </w:rPr>
       </w:pPr>
       <w:r>
         <w:rPr>
-          <w:rFonts w:ascii="Castellar" w:hAnsi="Castellar"/>
-          <w:b/>
-          <w:bCs/>
-          <w:sz w:val="36"/>
-          <w:szCs w:val="36"/>
+          <w:rFonts w:cstheme="minorHAnsi"/>
+          <w:b/>
+          <w:bCs/>
+          <w:sz w:val="32"/>
+          <w:szCs w:val="32"/>
           <w:u w:val="single"/>
         </w:rPr>
         <w:lastRenderedPageBreak/>
@@ -1751,7 +2161,27 @@
           <w:sz w:val="32"/>
           <w:szCs w:val="32"/>
         </w:rPr>
-        <w:t>The architecture of HealthAI consists of four main layers:</w:t>
+        <w:t xml:space="preserve">The architecture of </w:t>
+      </w:r>
+      <w:proofErr w:type="spellStart"/>
+      <w:r>
+        <w:rPr>
+          <w:b/>
+          <w:bCs/>
+          <w:sz w:val="32"/>
+          <w:szCs w:val="32"/>
+        </w:rPr>
+        <w:t>HealthAI</w:t>
+      </w:r>
+      <w:proofErr w:type="spellEnd"/>
+      <w:r>
+        <w:rPr>
+          <w:b/>
+          <w:bCs/>
+          <w:sz w:val="32"/>
+          <w:szCs w:val="32"/>
+        </w:rPr>
+        <w:t xml:space="preserve"> consists of four main layers:</w:t>
       </w:r>
     </w:p>
     <w:p>
@@ -1774,7 +2204,47 @@
           <w:sz w:val="32"/>
           <w:szCs w:val="32"/>
         </w:rPr>
-        <w:t>User Interface Layer (Google Colab / Gradio):</w:t>
+        <w:t xml:space="preserve">User Interface Layer (Google </w:t>
+      </w:r>
+      <w:proofErr w:type="spellStart"/>
+      <w:r>
+        <w:rPr>
+          <w:b/>
+          <w:bCs/>
+          <w:sz w:val="32"/>
+          <w:szCs w:val="32"/>
+        </w:rPr>
+        <w:t>Colab</w:t>
+      </w:r>
+      <w:proofErr w:type="spellEnd"/>
+      <w:r>
+        <w:rPr>
+          <w:b/>
+          <w:bCs/>
+          <w:sz w:val="32"/>
+          <w:szCs w:val="32"/>
+        </w:rPr>
+        <w:t xml:space="preserve"> / </w:t>
+      </w:r>
+      <w:proofErr w:type="spellStart"/>
+      <w:r>
+        <w:rPr>
+          <w:b/>
+          <w:bCs/>
+          <w:sz w:val="32"/>
+          <w:szCs w:val="32"/>
+        </w:rPr>
+        <w:t>Gradio</w:t>
+      </w:r>
+      <w:proofErr w:type="spellEnd"/>
+      <w:r>
+        <w:rPr>
+          <w:b/>
+          <w:bCs/>
+          <w:sz w:val="32"/>
+          <w:szCs w:val="32"/>
+        </w:rPr>
+        <w:t>):</w:t>
       </w:r>
       <w:r>
         <w:rPr>
@@ -1873,7 +2343,27 @@
           <w:sz w:val="32"/>
           <w:szCs w:val="32"/>
         </w:rPr>
-        <w:t>Deployment Layer (Google Colab):</w:t>
+        <w:t xml:space="preserve">Deployment Layer (Google </w:t>
+      </w:r>
+      <w:proofErr w:type="spellStart"/>
+      <w:r>
+        <w:rPr>
+          <w:b/>
+          <w:bCs/>
+          <w:sz w:val="32"/>
+          <w:szCs w:val="32"/>
+        </w:rPr>
+        <w:t>Colab</w:t>
+      </w:r>
+      <w:proofErr w:type="spellEnd"/>
+      <w:r>
+        <w:rPr>
+          <w:b/>
+          <w:bCs/>
+          <w:sz w:val="32"/>
+          <w:szCs w:val="32"/>
+        </w:rPr>
+        <w:t>):</w:t>
       </w:r>
       <w:r>
         <w:rPr>
@@ -1942,21 +2432,21 @@
     <w:p>
       <w:pPr>
         <w:rPr>
-          <w:rFonts w:ascii="Castellar" w:hAnsi="Castellar"/>
-          <w:b/>
-          <w:bCs/>
-          <w:sz w:val="36"/>
-          <w:szCs w:val="36"/>
+          <w:rFonts w:cstheme="minorHAnsi"/>
+          <w:b/>
+          <w:bCs/>
+          <w:sz w:val="32"/>
+          <w:szCs w:val="32"/>
           <w:u w:val="single"/>
         </w:rPr>
       </w:pPr>
       <w:r>
         <w:rPr>
-          <w:rFonts w:ascii="Castellar" w:hAnsi="Castellar"/>
-          <w:b/>
-          <w:bCs/>
-          <w:sz w:val="36"/>
-          <w:szCs w:val="36"/>
+          <w:rFonts w:cstheme="minorHAnsi"/>
+          <w:b/>
+          <w:bCs/>
+          <w:sz w:val="32"/>
+          <w:szCs w:val="32"/>
           <w:u w:val="single"/>
         </w:rPr>
         <w:t>9. Technology Stack</w:t>
@@ -2028,7 +2518,47 @@
           <w:sz w:val="32"/>
           <w:szCs w:val="32"/>
         </w:rPr>
-        <w:t>Frontend Interface: Gradio or Colab Notebook Cells</w:t>
+        <w:t xml:space="preserve">Frontend Interface: </w:t>
+      </w:r>
+      <w:proofErr w:type="spellStart"/>
+      <w:r>
+        <w:rPr>
+          <w:b/>
+          <w:bCs/>
+          <w:sz w:val="32"/>
+          <w:szCs w:val="32"/>
+        </w:rPr>
+        <w:t>Gradio</w:t>
+      </w:r>
+      <w:proofErr w:type="spellEnd"/>
+      <w:r>
+        <w:rPr>
+          <w:b/>
+          <w:bCs/>
+          <w:sz w:val="32"/>
+          <w:szCs w:val="32"/>
+        </w:rPr>
+        <w:t xml:space="preserve"> or </w:t>
+      </w:r>
+      <w:proofErr w:type="spellStart"/>
+      <w:r>
+        <w:rPr>
+          <w:b/>
+          <w:bCs/>
+          <w:sz w:val="32"/>
+          <w:szCs w:val="32"/>
+        </w:rPr>
+        <w:t>Colab</w:t>
+      </w:r>
+      <w:proofErr w:type="spellEnd"/>
+      <w:r>
+        <w:rPr>
+          <w:b/>
+          <w:bCs/>
+          <w:sz w:val="32"/>
+          <w:szCs w:val="32"/>
+        </w:rPr>
+        <w:t xml:space="preserve"> Notebook Cells</w:t>
       </w:r>
     </w:p>
     <w:p>
@@ -2074,8 +2604,19 @@
           <w:sz w:val="32"/>
           <w:szCs w:val="32"/>
         </w:rPr>
-        <w:t>Deployment: Google Colab</w:t>
-      </w:r>
+        <w:t xml:space="preserve">Deployment: Google </w:t>
+      </w:r>
+      <w:proofErr w:type="spellStart"/>
+      <w:r>
+        <w:rPr>
+          <w:b/>
+          <w:bCs/>
+          <w:sz w:val="32"/>
+          <w:szCs w:val="32"/>
+        </w:rPr>
+        <w:t>Colab</w:t>
+      </w:r>
+      <w:proofErr w:type="spellEnd"/>
     </w:p>
     <w:p>
       <w:pPr>
@@ -2134,21 +2675,21 @@
     <w:p>
       <w:pPr>
         <w:rPr>
-          <w:rFonts w:ascii="Castellar" w:hAnsi="Castellar"/>
-          <w:b/>
-          <w:bCs/>
-          <w:sz w:val="36"/>
-          <w:szCs w:val="36"/>
+          <w:rFonts w:cstheme="minorHAnsi"/>
+          <w:b/>
+          <w:bCs/>
+          <w:sz w:val="32"/>
+          <w:szCs w:val="32"/>
           <w:u w:val="single"/>
         </w:rPr>
       </w:pPr>
       <w:r>
         <w:rPr>
-          <w:rFonts w:ascii="Castellar" w:hAnsi="Castellar"/>
-          <w:b/>
-          <w:bCs/>
-          <w:sz w:val="36"/>
-          <w:szCs w:val="36"/>
+          <w:rFonts w:cstheme="minorHAnsi"/>
+          <w:b/>
+          <w:bCs/>
+          <w:sz w:val="32"/>
+          <w:szCs w:val="32"/>
           <w:u w:val="single"/>
         </w:rPr>
         <w:t>10. Module Description</w:t>
@@ -2249,21 +2790,21 @@
     <w:p>
       <w:pPr>
         <w:rPr>
-          <w:rFonts w:ascii="Castellar" w:hAnsi="Castellar"/>
-          <w:b/>
-          <w:bCs/>
-          <w:sz w:val="36"/>
-          <w:szCs w:val="36"/>
+          <w:rFonts w:cstheme="minorHAnsi"/>
+          <w:b/>
+          <w:bCs/>
+          <w:sz w:val="32"/>
+          <w:szCs w:val="32"/>
           <w:u w:val="single"/>
         </w:rPr>
       </w:pPr>
       <w:r>
         <w:rPr>
-          <w:rFonts w:ascii="Castellar" w:hAnsi="Castellar"/>
-          <w:b/>
-          <w:bCs/>
-          <w:sz w:val="36"/>
-          <w:szCs w:val="36"/>
+          <w:rFonts w:cstheme="minorHAnsi"/>
+          <w:b/>
+          <w:bCs/>
+          <w:sz w:val="32"/>
+          <w:szCs w:val="32"/>
           <w:u w:val="single"/>
         </w:rPr>
         <w:t>11. Setup Instructions</w:t>
@@ -2354,7 +2895,27 @@
           <w:sz w:val="32"/>
           <w:szCs w:val="32"/>
         </w:rPr>
-        <w:t>Google Colab account</w:t>
+        <w:t xml:space="preserve">Google </w:t>
+      </w:r>
+      <w:proofErr w:type="spellStart"/>
+      <w:r>
+        <w:rPr>
+          <w:b/>
+          <w:bCs/>
+          <w:sz w:val="32"/>
+          <w:szCs w:val="32"/>
+        </w:rPr>
+        <w:t>Colab</w:t>
+      </w:r>
+      <w:proofErr w:type="spellEnd"/>
+      <w:r>
+        <w:rPr>
+          <w:b/>
+          <w:bCs/>
+          <w:sz w:val="32"/>
+          <w:szCs w:val="32"/>
+        </w:rPr>
+        <w:t xml:space="preserve"> account</w:t>
       </w:r>
     </w:p>
     <w:p>
@@ -2396,7 +2957,17 @@
           <w:sz w:val="32"/>
           <w:szCs w:val="32"/>
         </w:rPr>
-        <w:t>Open healthai_</w:t>
+        <w:t xml:space="preserve">Open </w:t>
+      </w:r>
+      <w:proofErr w:type="spellStart"/>
+      <w:r>
+        <w:rPr>
+          <w:b/>
+          <w:bCs/>
+          <w:sz w:val="32"/>
+          <w:szCs w:val="32"/>
+        </w:rPr>
+        <w:t>healthai_</w:t>
       </w:r>
       <w:proofErr w:type="gramStart"/>
       <w:r>
@@ -2408,6 +2979,7 @@
         </w:rPr>
         <w:t>colab.ipynb</w:t>
       </w:r>
+      <w:proofErr w:type="spellEnd"/>
       <w:proofErr w:type="gramEnd"/>
       <w:r>
         <w:rPr>
@@ -2416,7 +2988,27 @@
           <w:sz w:val="32"/>
           <w:szCs w:val="32"/>
         </w:rPr>
-        <w:t xml:space="preserve"> in Google Colab.</w:t>
+        <w:t xml:space="preserve"> in Google </w:t>
+      </w:r>
+      <w:proofErr w:type="spellStart"/>
+      <w:r>
+        <w:rPr>
+          <w:b/>
+          <w:bCs/>
+          <w:sz w:val="32"/>
+          <w:szCs w:val="32"/>
+        </w:rPr>
+        <w:t>Colab</w:t>
+      </w:r>
+      <w:proofErr w:type="spellEnd"/>
+      <w:r>
+        <w:rPr>
+          <w:b/>
+          <w:bCs/>
+          <w:sz w:val="32"/>
+          <w:szCs w:val="32"/>
+        </w:rPr>
+        <w:t>.</w:t>
       </w:r>
     </w:p>
     <w:p>
@@ -2760,21 +3352,21 @@
     <w:p>
       <w:pPr>
         <w:rPr>
-          <w:rFonts w:ascii="Castellar" w:hAnsi="Castellar"/>
-          <w:b/>
-          <w:bCs/>
-          <w:sz w:val="36"/>
-          <w:szCs w:val="36"/>
+          <w:rFonts w:cstheme="minorHAnsi"/>
+          <w:b/>
+          <w:bCs/>
+          <w:sz w:val="32"/>
+          <w:szCs w:val="32"/>
           <w:u w:val="single"/>
         </w:rPr>
       </w:pPr>
       <w:r>
         <w:rPr>
-          <w:rFonts w:ascii="Castellar" w:hAnsi="Castellar"/>
-          <w:b/>
-          <w:bCs/>
-          <w:sz w:val="36"/>
-          <w:szCs w:val="36"/>
+          <w:rFonts w:cstheme="minorHAnsi"/>
+          <w:b/>
+          <w:bCs/>
+          <w:sz w:val="32"/>
+          <w:szCs w:val="32"/>
           <w:u w:val="single"/>
         </w:rPr>
         <w:t>12. Folder Structure</w:t>
@@ -3251,21 +3843,21 @@
     <w:p>
       <w:pPr>
         <w:rPr>
-          <w:rFonts w:ascii="Castellar" w:hAnsi="Castellar"/>
-          <w:b/>
-          <w:bCs/>
-          <w:sz w:val="36"/>
-          <w:szCs w:val="36"/>
+          <w:rFonts w:cstheme="minorHAnsi"/>
+          <w:b/>
+          <w:bCs/>
+          <w:sz w:val="32"/>
+          <w:szCs w:val="32"/>
           <w:u w:val="single"/>
         </w:rPr>
       </w:pPr>
       <w:r>
         <w:rPr>
-          <w:rFonts w:ascii="Castellar" w:hAnsi="Castellar"/>
-          <w:b/>
-          <w:bCs/>
-          <w:sz w:val="36"/>
-          <w:szCs w:val="36"/>
+          <w:rFonts w:cstheme="minorHAnsi"/>
+          <w:b/>
+          <w:bCs/>
+          <w:sz w:val="32"/>
+          <w:szCs w:val="32"/>
           <w:u w:val="single"/>
         </w:rPr>
         <w:t>13. Running the Application</w:t>
@@ -3287,7 +3879,27 @@
           <w:sz w:val="32"/>
           <w:szCs w:val="32"/>
         </w:rPr>
-        <w:t>To run HealthAI:</w:t>
+        <w:t xml:space="preserve">To run </w:t>
+      </w:r>
+      <w:proofErr w:type="spellStart"/>
+      <w:r>
+        <w:rPr>
+          <w:b/>
+          <w:bCs/>
+          <w:sz w:val="32"/>
+          <w:szCs w:val="32"/>
+        </w:rPr>
+        <w:t>HealthAI</w:t>
+      </w:r>
+      <w:proofErr w:type="spellEnd"/>
+      <w:r>
+        <w:rPr>
+          <w:b/>
+          <w:bCs/>
+          <w:sz w:val="32"/>
+          <w:szCs w:val="32"/>
+        </w:rPr>
+        <w:t>:</w:t>
       </w:r>
     </w:p>
     <w:p>
@@ -3310,7 +3922,27 @@
           <w:sz w:val="32"/>
           <w:szCs w:val="32"/>
         </w:rPr>
-        <w:t>Launch the Colab notebook.</w:t>
+        <w:t xml:space="preserve">Launch the </w:t>
+      </w:r>
+      <w:proofErr w:type="spellStart"/>
+      <w:r>
+        <w:rPr>
+          <w:b/>
+          <w:bCs/>
+          <w:sz w:val="32"/>
+          <w:szCs w:val="32"/>
+        </w:rPr>
+        <w:t>Colab</w:t>
+      </w:r>
+      <w:proofErr w:type="spellEnd"/>
+      <w:r>
+        <w:rPr>
+          <w:b/>
+          <w:bCs/>
+          <w:sz w:val="32"/>
+          <w:szCs w:val="32"/>
+        </w:rPr>
+        <w:t xml:space="preserve"> notebook.</w:t>
       </w:r>
     </w:p>
     <w:p>
@@ -3439,21 +4071,21 @@
     <w:p>
       <w:pPr>
         <w:rPr>
-          <w:rFonts w:ascii="Castellar" w:hAnsi="Castellar"/>
-          <w:b/>
-          <w:bCs/>
-          <w:sz w:val="36"/>
-          <w:szCs w:val="36"/>
+          <w:rFonts w:cstheme="minorHAnsi"/>
+          <w:b/>
+          <w:bCs/>
+          <w:sz w:val="32"/>
+          <w:szCs w:val="32"/>
           <w:u w:val="single"/>
         </w:rPr>
       </w:pPr>
       <w:r>
         <w:rPr>
-          <w:rFonts w:ascii="Castellar" w:hAnsi="Castellar"/>
-          <w:b/>
-          <w:bCs/>
-          <w:sz w:val="36"/>
-          <w:szCs w:val="36"/>
+          <w:rFonts w:cstheme="minorHAnsi"/>
+          <w:b/>
+          <w:bCs/>
+          <w:sz w:val="32"/>
+          <w:szCs w:val="32"/>
           <w:u w:val="single"/>
         </w:rPr>
         <w:t>14. API Documentation</w:t>
@@ -3475,7 +4107,67 @@
           <w:sz w:val="32"/>
           <w:szCs w:val="32"/>
         </w:rPr>
-        <w:t>Currently, HealthAI runs in Colab, but it can be extended into APIs using FastAPI:</w:t>
+        <w:t xml:space="preserve">Currently, </w:t>
+      </w:r>
+      <w:proofErr w:type="spellStart"/>
+      <w:r>
+        <w:rPr>
+          <w:b/>
+          <w:bCs/>
+          <w:sz w:val="32"/>
+          <w:szCs w:val="32"/>
+        </w:rPr>
+        <w:t>HealthAI</w:t>
+      </w:r>
+      <w:proofErr w:type="spellEnd"/>
+      <w:r>
+        <w:rPr>
+          <w:b/>
+          <w:bCs/>
+          <w:sz w:val="32"/>
+          <w:szCs w:val="32"/>
+        </w:rPr>
+        <w:t xml:space="preserve"> runs in </w:t>
+      </w:r>
+      <w:proofErr w:type="spellStart"/>
+      <w:r>
+        <w:rPr>
+          <w:b/>
+          <w:bCs/>
+          <w:sz w:val="32"/>
+          <w:szCs w:val="32"/>
+        </w:rPr>
+        <w:t>Colab</w:t>
+      </w:r>
+      <w:proofErr w:type="spellEnd"/>
+      <w:r>
+        <w:rPr>
+          <w:b/>
+          <w:bCs/>
+          <w:sz w:val="32"/>
+          <w:szCs w:val="32"/>
+        </w:rPr>
+        <w:t xml:space="preserve">, but it can be extended into APIs using </w:t>
+      </w:r>
+      <w:proofErr w:type="spellStart"/>
+      <w:r>
+        <w:rPr>
+          <w:b/>
+          <w:bCs/>
+          <w:sz w:val="32"/>
+          <w:szCs w:val="32"/>
+        </w:rPr>
+        <w:t>FastAPI</w:t>
+      </w:r>
+      <w:proofErr w:type="spellEnd"/>
+      <w:r>
+        <w:rPr>
+          <w:b/>
+          <w:bCs/>
+          <w:sz w:val="32"/>
+          <w:szCs w:val="32"/>
+        </w:rPr>
+        <w:t>:</w:t>
       </w:r>
     </w:p>
     <w:p>
@@ -3521,7 +4213,6 @@
           <w:sz w:val="32"/>
           <w:szCs w:val="32"/>
         </w:rPr>
-        <w:lastRenderedPageBreak/>
         <w:t>POST /predict-disease → Accepts symptoms, predicts possible conditions.</w:t>
       </w:r>
     </w:p>
@@ -3545,6 +4236,7 @@
           <w:sz w:val="32"/>
           <w:szCs w:val="32"/>
         </w:rPr>
+        <w:lastRenderedPageBreak/>
         <w:t>GET /treatment-plan → Returns preventive measures and treatment suggestions.</w:t>
       </w:r>
     </w:p>
@@ -3574,29 +4266,29 @@
         <w:rPr>
           <w:b/>
           <w:bCs/>
-          <w:sz w:val="32"/>
-          <w:szCs w:val="32"/>
-        </w:rPr>
-      </w:pPr>
-    </w:p>
-    <w:p>
-      <w:pPr>
-        <w:rPr>
-          <w:rFonts w:ascii="Castellar" w:hAnsi="Castellar"/>
-          <w:b/>
-          <w:bCs/>
-          <w:sz w:val="36"/>
-          <w:szCs w:val="36"/>
+          <w:sz w:val="28"/>
+          <w:szCs w:val="28"/>
+        </w:rPr>
+      </w:pPr>
+    </w:p>
+    <w:p>
+      <w:pPr>
+        <w:rPr>
+          <w:rFonts w:cstheme="minorHAnsi"/>
+          <w:b/>
+          <w:bCs/>
+          <w:sz w:val="32"/>
+          <w:szCs w:val="32"/>
           <w:u w:val="single"/>
         </w:rPr>
       </w:pPr>
       <w:r>
         <w:rPr>
-          <w:rFonts w:ascii="Castellar" w:hAnsi="Castellar"/>
-          <w:b/>
-          <w:bCs/>
-          <w:sz w:val="36"/>
-          <w:szCs w:val="36"/>
+          <w:rFonts w:cstheme="minorHAnsi"/>
+          <w:b/>
+          <w:bCs/>
+          <w:sz w:val="32"/>
+          <w:szCs w:val="32"/>
           <w:u w:val="single"/>
         </w:rPr>
         <w:t>15. Authentication &amp; Security</w:t>
@@ -3622,7 +4314,27 @@
           <w:sz w:val="32"/>
           <w:szCs w:val="32"/>
         </w:rPr>
-        <w:t>Current version: Open access in Colab for research use.</w:t>
+        <w:t xml:space="preserve">Current version: Open access in </w:t>
+      </w:r>
+      <w:proofErr w:type="spellStart"/>
+      <w:r>
+        <w:rPr>
+          <w:b/>
+          <w:bCs/>
+          <w:sz w:val="32"/>
+          <w:szCs w:val="32"/>
+        </w:rPr>
+        <w:t>Colab</w:t>
+      </w:r>
+      <w:proofErr w:type="spellEnd"/>
+      <w:r>
+        <w:rPr>
+          <w:b/>
+          <w:bCs/>
+          <w:sz w:val="32"/>
+          <w:szCs w:val="32"/>
+        </w:rPr>
+        <w:t xml:space="preserve"> for research use.</w:t>
       </w:r>
     </w:p>
     <w:p>
@@ -3751,21 +4463,21 @@
     <w:p>
       <w:pPr>
         <w:rPr>
-          <w:rFonts w:ascii="Castellar" w:hAnsi="Castellar"/>
-          <w:b/>
-          <w:bCs/>
-          <w:sz w:val="36"/>
-          <w:szCs w:val="36"/>
+          <w:rFonts w:cstheme="minorHAnsi"/>
+          <w:b/>
+          <w:bCs/>
+          <w:sz w:val="32"/>
+          <w:szCs w:val="32"/>
           <w:u w:val="single"/>
         </w:rPr>
       </w:pPr>
       <w:r>
         <w:rPr>
-          <w:rFonts w:ascii="Castellar" w:hAnsi="Castellar"/>
-          <w:b/>
-          <w:bCs/>
-          <w:sz w:val="36"/>
-          <w:szCs w:val="36"/>
+          <w:rFonts w:cstheme="minorHAnsi"/>
+          <w:b/>
+          <w:bCs/>
+          <w:sz w:val="32"/>
+          <w:szCs w:val="32"/>
           <w:u w:val="single"/>
         </w:rPr>
         <w:t>16. User Interface Design</w:t>
@@ -3787,7 +4499,47 @@
           <w:sz w:val="32"/>
           <w:szCs w:val="32"/>
         </w:rPr>
-        <w:t>The user interface in Colab is text-based, but a Gradio app can provide a more interactive experience with:</w:t>
+        <w:t xml:space="preserve">The user interface in </w:t>
+      </w:r>
+      <w:proofErr w:type="spellStart"/>
+      <w:r>
+        <w:rPr>
+          <w:b/>
+          <w:bCs/>
+          <w:sz w:val="32"/>
+          <w:szCs w:val="32"/>
+        </w:rPr>
+        <w:t>Colab</w:t>
+      </w:r>
+      <w:proofErr w:type="spellEnd"/>
+      <w:r>
+        <w:rPr>
+          <w:b/>
+          <w:bCs/>
+          <w:sz w:val="32"/>
+          <w:szCs w:val="32"/>
+        </w:rPr>
+        <w:t xml:space="preserve"> is text-based, but a </w:t>
+      </w:r>
+      <w:proofErr w:type="spellStart"/>
+      <w:r>
+        <w:rPr>
+          <w:b/>
+          <w:bCs/>
+          <w:sz w:val="32"/>
+          <w:szCs w:val="32"/>
+        </w:rPr>
+        <w:t>Gradio</w:t>
+      </w:r>
+      <w:proofErr w:type="spellEnd"/>
+      <w:r>
+        <w:rPr>
+          <w:b/>
+          <w:bCs/>
+          <w:sz w:val="32"/>
+          <w:szCs w:val="32"/>
+        </w:rPr>
+        <w:t xml:space="preserve"> app can provide a more interactive experience with:</w:t>
       </w:r>
     </w:p>
     <w:p>
@@ -3914,21 +4666,21 @@
     <w:p>
       <w:pPr>
         <w:rPr>
-          <w:rFonts w:ascii="Castellar" w:hAnsi="Castellar"/>
-          <w:b/>
-          <w:bCs/>
-          <w:sz w:val="36"/>
-          <w:szCs w:val="36"/>
+          <w:rFonts w:cstheme="minorHAnsi"/>
+          <w:b/>
+          <w:bCs/>
+          <w:sz w:val="32"/>
+          <w:szCs w:val="32"/>
           <w:u w:val="single"/>
         </w:rPr>
       </w:pPr>
       <w:r>
         <w:rPr>
-          <w:rFonts w:ascii="Castellar" w:hAnsi="Castellar"/>
-          <w:b/>
-          <w:bCs/>
-          <w:sz w:val="36"/>
-          <w:szCs w:val="36"/>
+          <w:rFonts w:cstheme="minorHAnsi"/>
+          <w:b/>
+          <w:bCs/>
+          <w:sz w:val="32"/>
+          <w:szCs w:val="32"/>
           <w:u w:val="single"/>
         </w:rPr>
         <w:t>17. Testing &amp; Validation</w:t>
@@ -3943,15 +4695,25 @@
           <w:szCs w:val="32"/>
         </w:rPr>
       </w:pPr>
-      <w:r>
-        <w:rPr>
-          <w:b/>
-          <w:bCs/>
-          <w:sz w:val="32"/>
-          <w:szCs w:val="32"/>
-        </w:rPr>
-        <w:lastRenderedPageBreak/>
-        <w:t>HealthAI was tested through:</w:t>
+      <w:proofErr w:type="spellStart"/>
+      <w:r>
+        <w:rPr>
+          <w:b/>
+          <w:bCs/>
+          <w:sz w:val="32"/>
+          <w:szCs w:val="32"/>
+        </w:rPr>
+        <w:t>HealthAI</w:t>
+      </w:r>
+      <w:proofErr w:type="spellEnd"/>
+      <w:r>
+        <w:rPr>
+          <w:b/>
+          <w:bCs/>
+          <w:sz w:val="32"/>
+          <w:szCs w:val="32"/>
+        </w:rPr>
+        <w:t xml:space="preserve"> was tested through:</w:t>
       </w:r>
     </w:p>
     <w:p>
@@ -3974,6 +4736,7 @@
           <w:sz w:val="32"/>
           <w:szCs w:val="32"/>
         </w:rPr>
+        <w:lastRenderedPageBreak/>
         <w:t>Unit Testing: Ensuring prompt engineering and model response functions worked correctly.</w:t>
       </w:r>
     </w:p>
@@ -4039,7 +4802,27 @@
           <w:sz w:val="32"/>
           <w:szCs w:val="32"/>
         </w:rPr>
-        <w:t>Results showed that while HealthAI provides reliable general guidance, it cannot yet handle very rare or complex medical queries.</w:t>
+        <w:t xml:space="preserve">Results showed that while </w:t>
+      </w:r>
+      <w:proofErr w:type="spellStart"/>
+      <w:r>
+        <w:rPr>
+          <w:b/>
+          <w:bCs/>
+          <w:sz w:val="32"/>
+          <w:szCs w:val="32"/>
+        </w:rPr>
+        <w:t>HealthAI</w:t>
+      </w:r>
+      <w:proofErr w:type="spellEnd"/>
+      <w:r>
+        <w:rPr>
+          <w:b/>
+          <w:bCs/>
+          <w:sz w:val="32"/>
+          <w:szCs w:val="32"/>
+        </w:rPr>
+        <w:t xml:space="preserve"> provides reliable general guidance, it cannot yet handle very rare or complex medical queries.</w:t>
       </w:r>
     </w:p>
     <w:p>
@@ -4066,21 +4849,21 @@
     <w:p>
       <w:pPr>
         <w:rPr>
-          <w:rFonts w:ascii="Castellar" w:hAnsi="Castellar"/>
-          <w:b/>
-          <w:bCs/>
-          <w:sz w:val="36"/>
-          <w:szCs w:val="36"/>
+          <w:rFonts w:cstheme="minorHAnsi"/>
+          <w:b/>
+          <w:bCs/>
+          <w:sz w:val="32"/>
+          <w:szCs w:val="32"/>
           <w:u w:val="single"/>
         </w:rPr>
       </w:pPr>
       <w:r>
         <w:rPr>
-          <w:rFonts w:ascii="Castellar" w:hAnsi="Castellar"/>
-          <w:b/>
-          <w:bCs/>
-          <w:sz w:val="36"/>
-          <w:szCs w:val="36"/>
+          <w:rFonts w:cstheme="minorHAnsi"/>
+          <w:b/>
+          <w:bCs/>
+          <w:sz w:val="32"/>
+          <w:szCs w:val="32"/>
           <w:u w:val="single"/>
         </w:rPr>
         <w:t>18. Results &amp; Discussion</w:t>
@@ -4190,7 +4973,27 @@
           <w:sz w:val="32"/>
           <w:szCs w:val="32"/>
         </w:rPr>
-        <w:t>Feedback indicated that HealthAI can help reduce anxiety for patients and guide them toward professional care when needed.</w:t>
+        <w:t xml:space="preserve">Feedback indicated that </w:t>
+      </w:r>
+      <w:proofErr w:type="spellStart"/>
+      <w:r>
+        <w:rPr>
+          <w:b/>
+          <w:bCs/>
+          <w:sz w:val="32"/>
+          <w:szCs w:val="32"/>
+        </w:rPr>
+        <w:t>HealthAI</w:t>
+      </w:r>
+      <w:proofErr w:type="spellEnd"/>
+      <w:r>
+        <w:rPr>
+          <w:b/>
+          <w:bCs/>
+          <w:sz w:val="32"/>
+          <w:szCs w:val="32"/>
+        </w:rPr>
+        <w:t xml:space="preserve"> can help reduce anxiety for patients and guide them toward professional care when needed.</w:t>
       </w:r>
     </w:p>
     <w:p>
@@ -4217,21 +5020,21 @@
     <w:p>
       <w:pPr>
         <w:rPr>
-          <w:rFonts w:ascii="Castellar" w:hAnsi="Castellar"/>
-          <w:b/>
-          <w:bCs/>
-          <w:sz w:val="36"/>
-          <w:szCs w:val="36"/>
+          <w:rFonts w:cstheme="minorHAnsi"/>
+          <w:b/>
+          <w:bCs/>
+          <w:sz w:val="32"/>
+          <w:szCs w:val="32"/>
           <w:u w:val="single"/>
         </w:rPr>
       </w:pPr>
       <w:r>
         <w:rPr>
-          <w:rFonts w:ascii="Castellar" w:hAnsi="Castellar"/>
-          <w:b/>
-          <w:bCs/>
-          <w:sz w:val="36"/>
-          <w:szCs w:val="36"/>
+          <w:rFonts w:cstheme="minorHAnsi"/>
+          <w:b/>
+          <w:bCs/>
+          <w:sz w:val="32"/>
+          <w:szCs w:val="32"/>
           <w:u w:val="single"/>
         </w:rPr>
         <w:t>19. Limitations</w:t>
@@ -4345,7 +5148,6 @@
           <w:sz w:val="32"/>
           <w:szCs w:val="32"/>
         </w:rPr>
-        <w:lastRenderedPageBreak/>
         <w:pict w14:anchorId="2A82CC96">
           <v:rect id="_x0000_i1041" style="width:0;height:1.5pt" o:hralign="center" o:hrstd="t" o:hr="t" fillcolor="#a0a0a0" stroked="f"/>
         </w:pict>
@@ -4354,23 +5156,24 @@
     <w:p>
       <w:pPr>
         <w:rPr>
-          <w:rFonts w:ascii="Castellar" w:hAnsi="Castellar"/>
-          <w:b/>
-          <w:bCs/>
-          <w:sz w:val="36"/>
-          <w:szCs w:val="36"/>
+          <w:rFonts w:cstheme="minorHAnsi"/>
+          <w:b/>
+          <w:bCs/>
+          <w:sz w:val="32"/>
+          <w:szCs w:val="32"/>
           <w:u w:val="single"/>
         </w:rPr>
       </w:pPr>
       <w:r>
         <w:rPr>
-          <w:rFonts w:ascii="Castellar" w:hAnsi="Castellar"/>
-          <w:b/>
-          <w:bCs/>
-          <w:sz w:val="36"/>
-          <w:szCs w:val="36"/>
+          <w:rFonts w:cstheme="minorHAnsi"/>
+          <w:b/>
+          <w:bCs/>
+          <w:sz w:val="32"/>
+          <w:szCs w:val="32"/>
           <w:u w:val="single"/>
         </w:rPr>
+        <w:lastRenderedPageBreak/>
         <w:t>20. Future Enhancements</w:t>
       </w:r>
     </w:p>
@@ -4513,21 +5316,21 @@
     <w:p>
       <w:pPr>
         <w:rPr>
-          <w:rFonts w:ascii="Castellar" w:hAnsi="Castellar"/>
-          <w:b/>
-          <w:bCs/>
-          <w:sz w:val="36"/>
-          <w:szCs w:val="36"/>
+          <w:rFonts w:cstheme="minorHAnsi"/>
+          <w:b/>
+          <w:bCs/>
+          <w:sz w:val="32"/>
+          <w:szCs w:val="32"/>
           <w:u w:val="single"/>
         </w:rPr>
       </w:pPr>
       <w:r>
         <w:rPr>
-          <w:rFonts w:ascii="Castellar" w:hAnsi="Castellar"/>
-          <w:b/>
-          <w:bCs/>
-          <w:sz w:val="36"/>
-          <w:szCs w:val="36"/>
+          <w:rFonts w:cstheme="minorHAnsi"/>
+          <w:b/>
+          <w:bCs/>
+          <w:sz w:val="32"/>
+          <w:szCs w:val="32"/>
           <w:u w:val="single"/>
         </w:rPr>
         <w:t>21. Conclusion</w:t>
@@ -4542,14 +5345,25 @@
           <w:szCs w:val="32"/>
         </w:rPr>
       </w:pPr>
-      <w:r>
-        <w:rPr>
-          <w:b/>
-          <w:bCs/>
-          <w:sz w:val="32"/>
-          <w:szCs w:val="32"/>
-        </w:rPr>
-        <w:t>HealthAI demonstrates the power of artificial intelligence in enhancing healthcare accessibility. By providing a conversational assistant capable of predicting diseases and suggesting treatments, it empowers users with knowledge and encourages them to seek timely medical care.</w:t>
+      <w:proofErr w:type="spellStart"/>
+      <w:r>
+        <w:rPr>
+          <w:b/>
+          <w:bCs/>
+          <w:sz w:val="32"/>
+          <w:szCs w:val="32"/>
+        </w:rPr>
+        <w:t>HealthAI</w:t>
+      </w:r>
+      <w:proofErr w:type="spellEnd"/>
+      <w:r>
+        <w:rPr>
+          <w:b/>
+          <w:bCs/>
+          <w:sz w:val="32"/>
+          <w:szCs w:val="32"/>
+        </w:rPr>
+        <w:t xml:space="preserve"> demonstrates the power of artificial intelligence in enhancing healthcare accessibility. By providing a conversational assistant capable of predicting diseases and suggesting treatments, it empowers users with knowledge and encourages them to seek timely medical care.</w:t>
       </w:r>
     </w:p>
     <w:p>
@@ -4595,21 +5409,21 @@
     <w:p>
       <w:pPr>
         <w:rPr>
-          <w:rFonts w:ascii="Castellar" w:hAnsi="Castellar"/>
-          <w:b/>
-          <w:bCs/>
-          <w:sz w:val="36"/>
-          <w:szCs w:val="36"/>
+          <w:rFonts w:cstheme="minorHAnsi"/>
+          <w:b/>
+          <w:bCs/>
+          <w:sz w:val="32"/>
+          <w:szCs w:val="32"/>
           <w:u w:val="single"/>
         </w:rPr>
       </w:pPr>
       <w:r>
         <w:rPr>
-          <w:rFonts w:ascii="Castellar" w:hAnsi="Castellar"/>
-          <w:b/>
-          <w:bCs/>
-          <w:sz w:val="36"/>
-          <w:szCs w:val="36"/>
+          <w:rFonts w:cstheme="minorHAnsi"/>
+          <w:b/>
+          <w:bCs/>
+          <w:sz w:val="32"/>
+          <w:szCs w:val="32"/>
           <w:u w:val="single"/>
         </w:rPr>
         <w:t>22. References</w:t>
@@ -4727,44 +5541,3978 @@
           <w:sz w:val="32"/>
           <w:szCs w:val="32"/>
         </w:rPr>
+        <w:t>Research papers on AI-driven healthcare assistants (IEEE, Springer)</w:t>
+      </w:r>
+    </w:p>
+    <w:p>
+      <w:pPr>
+        <w:rPr>
+          <w:b/>
+          <w:bCs/>
+          <w:sz w:val="32"/>
+          <w:szCs w:val="32"/>
+        </w:rPr>
+      </w:pPr>
+    </w:p>
+    <w:p>
+      <w:pPr>
+        <w:rPr>
+          <w:rFonts w:cstheme="minorHAnsi"/>
+          <w:b/>
+          <w:bCs/>
+          <w:sz w:val="32"/>
+          <w:szCs w:val="32"/>
+          <w:u w:val="single"/>
+        </w:rPr>
+      </w:pPr>
+      <w:r>
+        <w:rPr>
+          <w:rFonts w:cstheme="minorHAnsi"/>
+          <w:b/>
+          <w:bCs/>
+          <w:sz w:val="32"/>
+          <w:szCs w:val="32"/>
+          <w:u w:val="single"/>
+        </w:rPr>
+        <w:t>23.Python Code</w:t>
+      </w:r>
+    </w:p>
+    <w:p/>
+    <w:p>
+      <w:pPr>
+        <w:rPr>
+          <w:b/>
+          <w:bCs/>
+          <w:sz w:val="32"/>
+          <w:szCs w:val="32"/>
+        </w:rPr>
+      </w:pPr>
+      <w:r>
+        <w:rPr>
+          <w:b/>
+          <w:bCs/>
+          <w:sz w:val="32"/>
+          <w:szCs w:val="32"/>
+        </w:rPr>
+        <w:t xml:space="preserve">import </w:t>
+      </w:r>
+      <w:proofErr w:type="spellStart"/>
+      <w:r>
+        <w:rPr>
+          <w:b/>
+          <w:bCs/>
+          <w:sz w:val="32"/>
+          <w:szCs w:val="32"/>
+        </w:rPr>
+        <w:t>gradio</w:t>
+      </w:r>
+      <w:proofErr w:type="spellEnd"/>
+      <w:r>
+        <w:rPr>
+          <w:b/>
+          <w:bCs/>
+          <w:sz w:val="32"/>
+          <w:szCs w:val="32"/>
+        </w:rPr>
+        <w:t xml:space="preserve"> as gr</w:t>
+      </w:r>
+    </w:p>
+    <w:p>
+      <w:pPr>
+        <w:rPr>
+          <w:b/>
+          <w:bCs/>
+          <w:sz w:val="32"/>
+          <w:szCs w:val="32"/>
+        </w:rPr>
+      </w:pPr>
+      <w:r>
+        <w:rPr>
+          <w:b/>
+          <w:bCs/>
+          <w:sz w:val="32"/>
+          <w:szCs w:val="32"/>
+        </w:rPr>
+        <w:t>import torch</w:t>
+      </w:r>
+    </w:p>
+    <w:p>
+      <w:pPr>
+        <w:rPr>
+          <w:b/>
+          <w:bCs/>
+          <w:sz w:val="32"/>
+          <w:szCs w:val="32"/>
+        </w:rPr>
+      </w:pPr>
+      <w:r>
+        <w:rPr>
+          <w:b/>
+          <w:bCs/>
+          <w:sz w:val="32"/>
+          <w:szCs w:val="32"/>
+        </w:rPr>
+        <w:t xml:space="preserve">from transformers import </w:t>
+      </w:r>
+      <w:proofErr w:type="spellStart"/>
+      <w:r>
+        <w:rPr>
+          <w:b/>
+          <w:bCs/>
+          <w:sz w:val="32"/>
+          <w:szCs w:val="32"/>
+        </w:rPr>
+        <w:t>AutoTokenizer</w:t>
+      </w:r>
+      <w:proofErr w:type="spellEnd"/>
+      <w:r>
+        <w:rPr>
+          <w:b/>
+          <w:bCs/>
+          <w:sz w:val="32"/>
+          <w:szCs w:val="32"/>
+        </w:rPr>
+        <w:t xml:space="preserve">, </w:t>
+      </w:r>
+      <w:proofErr w:type="spellStart"/>
+      <w:r>
+        <w:rPr>
+          <w:b/>
+          <w:bCs/>
+          <w:sz w:val="32"/>
+          <w:szCs w:val="32"/>
+        </w:rPr>
+        <w:t>AutoModelForCausalLM</w:t>
+      </w:r>
+      <w:proofErr w:type="spellEnd"/>
+    </w:p>
+    <w:p>
+      <w:pPr>
+        <w:rPr>
+          <w:b/>
+          <w:bCs/>
+          <w:sz w:val="32"/>
+          <w:szCs w:val="32"/>
+        </w:rPr>
+      </w:pPr>
+    </w:p>
+    <w:p>
+      <w:pPr>
+        <w:rPr>
+          <w:b/>
+          <w:bCs/>
+          <w:sz w:val="32"/>
+          <w:szCs w:val="32"/>
+        </w:rPr>
+      </w:pPr>
+      <w:r>
+        <w:rPr>
+          <w:b/>
+          <w:bCs/>
+          <w:sz w:val="32"/>
+          <w:szCs w:val="32"/>
+        </w:rPr>
+        <w:t># Load model and tokenizer</w:t>
+      </w:r>
+    </w:p>
+    <w:p>
+      <w:pPr>
+        <w:rPr>
+          <w:b/>
+          <w:bCs/>
+          <w:sz w:val="32"/>
+          <w:szCs w:val="32"/>
+        </w:rPr>
+      </w:pPr>
+      <w:proofErr w:type="spellStart"/>
+      <w:r>
+        <w:rPr>
+          <w:b/>
+          <w:bCs/>
+          <w:sz w:val="32"/>
+          <w:szCs w:val="32"/>
+        </w:rPr>
+        <w:t>model_name</w:t>
+      </w:r>
+      <w:proofErr w:type="spellEnd"/>
+      <w:r>
+        <w:rPr>
+          <w:b/>
+          <w:bCs/>
+          <w:sz w:val="32"/>
+          <w:szCs w:val="32"/>
+        </w:rPr>
+        <w:t xml:space="preserve"> = "</w:t>
+      </w:r>
+      <w:proofErr w:type="spellStart"/>
+      <w:r>
+        <w:rPr>
+          <w:b/>
+          <w:bCs/>
+          <w:sz w:val="32"/>
+          <w:szCs w:val="32"/>
+        </w:rPr>
+        <w:t>ibm</w:t>
+      </w:r>
+      <w:proofErr w:type="spellEnd"/>
+      <w:r>
+        <w:rPr>
+          <w:b/>
+          <w:bCs/>
+          <w:sz w:val="32"/>
+          <w:szCs w:val="32"/>
+        </w:rPr>
+        <w:t>-granite/granite-3.2-2b-instruct"</w:t>
+      </w:r>
+    </w:p>
+    <w:p>
+      <w:pPr>
+        <w:rPr>
+          <w:b/>
+          <w:bCs/>
+          <w:sz w:val="32"/>
+          <w:szCs w:val="32"/>
+        </w:rPr>
+      </w:pPr>
+      <w:r>
+        <w:rPr>
+          <w:b/>
+          <w:bCs/>
+          <w:sz w:val="32"/>
+          <w:szCs w:val="32"/>
+        </w:rPr>
+        <w:t xml:space="preserve">tokenizer = </w:t>
+      </w:r>
+      <w:proofErr w:type="spellStart"/>
+      <w:r>
+        <w:rPr>
+          <w:b/>
+          <w:bCs/>
+          <w:sz w:val="32"/>
+          <w:szCs w:val="32"/>
+        </w:rPr>
+        <w:t>AutoTokenizer.from_pretrained</w:t>
+      </w:r>
+      <w:proofErr w:type="spellEnd"/>
+      <w:r>
+        <w:rPr>
+          <w:b/>
+          <w:bCs/>
+          <w:sz w:val="32"/>
+          <w:szCs w:val="32"/>
+        </w:rPr>
+        <w:t>(</w:t>
+      </w:r>
+      <w:proofErr w:type="spellStart"/>
+      <w:r>
+        <w:rPr>
+          <w:b/>
+          <w:bCs/>
+          <w:sz w:val="32"/>
+          <w:szCs w:val="32"/>
+        </w:rPr>
+        <w:t>model_name</w:t>
+      </w:r>
+      <w:proofErr w:type="spellEnd"/>
+      <w:r>
+        <w:rPr>
+          <w:b/>
+          <w:bCs/>
+          <w:sz w:val="32"/>
+          <w:szCs w:val="32"/>
+        </w:rPr>
+        <w:t>)</w:t>
+      </w:r>
+    </w:p>
+    <w:p>
+      <w:pPr>
+        <w:rPr>
+          <w:b/>
+          <w:bCs/>
+          <w:sz w:val="32"/>
+          <w:szCs w:val="32"/>
+        </w:rPr>
+      </w:pPr>
+      <w:r>
+        <w:rPr>
+          <w:b/>
+          <w:bCs/>
+          <w:sz w:val="32"/>
+          <w:szCs w:val="32"/>
+        </w:rPr>
+        <w:t xml:space="preserve">model = </w:t>
+      </w:r>
+      <w:proofErr w:type="spellStart"/>
+      <w:r>
+        <w:rPr>
+          <w:b/>
+          <w:bCs/>
+          <w:sz w:val="32"/>
+          <w:szCs w:val="32"/>
+        </w:rPr>
+        <w:t>AutoModelForCausalLM.from_</w:t>
+      </w:r>
+      <w:proofErr w:type="gramStart"/>
+      <w:r>
+        <w:rPr>
+          <w:b/>
+          <w:bCs/>
+          <w:sz w:val="32"/>
+          <w:szCs w:val="32"/>
+        </w:rPr>
+        <w:t>pretrained</w:t>
+      </w:r>
+      <w:proofErr w:type="spellEnd"/>
+      <w:r>
+        <w:rPr>
+          <w:b/>
+          <w:bCs/>
+          <w:sz w:val="32"/>
+          <w:szCs w:val="32"/>
+        </w:rPr>
+        <w:t>(</w:t>
+      </w:r>
+      <w:proofErr w:type="gramEnd"/>
+    </w:p>
+    <w:p>
+      <w:pPr>
+        <w:rPr>
+          <w:b/>
+          <w:bCs/>
+          <w:sz w:val="32"/>
+          <w:szCs w:val="32"/>
+        </w:rPr>
+      </w:pPr>
+      <w:r>
+        <w:rPr>
+          <w:b/>
+          <w:bCs/>
+          <w:sz w:val="32"/>
+          <w:szCs w:val="32"/>
+        </w:rPr>
+        <w:t xml:space="preserve">    </w:t>
+      </w:r>
+      <w:proofErr w:type="spellStart"/>
+      <w:r>
+        <w:rPr>
+          <w:b/>
+          <w:bCs/>
+          <w:sz w:val="32"/>
+          <w:szCs w:val="32"/>
+        </w:rPr>
+        <w:t>model_name</w:t>
+      </w:r>
+      <w:proofErr w:type="spellEnd"/>
+      <w:r>
+        <w:rPr>
+          <w:b/>
+          <w:bCs/>
+          <w:sz w:val="32"/>
+          <w:szCs w:val="32"/>
+        </w:rPr>
+        <w:t>,</w:t>
+      </w:r>
+    </w:p>
+    <w:p>
+      <w:pPr>
+        <w:rPr>
+          <w:b/>
+          <w:bCs/>
+          <w:sz w:val="32"/>
+          <w:szCs w:val="32"/>
+        </w:rPr>
+      </w:pPr>
+      <w:r>
+        <w:rPr>
+          <w:b/>
+          <w:bCs/>
+          <w:sz w:val="32"/>
+          <w:szCs w:val="32"/>
+        </w:rPr>
+        <w:t xml:space="preserve">    </w:t>
+      </w:r>
+      <w:proofErr w:type="spellStart"/>
+      <w:r>
+        <w:rPr>
+          <w:b/>
+          <w:bCs/>
+          <w:sz w:val="32"/>
+          <w:szCs w:val="32"/>
+        </w:rPr>
+        <w:t>torch_dtype</w:t>
+      </w:r>
+      <w:proofErr w:type="spellEnd"/>
+      <w:r>
+        <w:rPr>
+          <w:b/>
+          <w:bCs/>
+          <w:sz w:val="32"/>
+          <w:szCs w:val="32"/>
+        </w:rPr>
+        <w:t>=</w:t>
+      </w:r>
+      <w:proofErr w:type="gramStart"/>
+      <w:r>
+        <w:rPr>
+          <w:b/>
+          <w:bCs/>
+          <w:sz w:val="32"/>
+          <w:szCs w:val="32"/>
+        </w:rPr>
+        <w:t>torch.float</w:t>
+      </w:r>
+      <w:proofErr w:type="gramEnd"/>
+      <w:r>
+        <w:rPr>
+          <w:b/>
+          <w:bCs/>
+          <w:sz w:val="32"/>
+          <w:szCs w:val="32"/>
+        </w:rPr>
+        <w:t xml:space="preserve">16 if </w:t>
+      </w:r>
+      <w:proofErr w:type="spellStart"/>
+      <w:r>
+        <w:rPr>
+          <w:b/>
+          <w:bCs/>
+          <w:sz w:val="32"/>
+          <w:szCs w:val="32"/>
+        </w:rPr>
+        <w:t>torch.cuda.is_</w:t>
+      </w:r>
+      <w:proofErr w:type="gramStart"/>
+      <w:r>
+        <w:rPr>
+          <w:b/>
+          <w:bCs/>
+          <w:sz w:val="32"/>
+          <w:szCs w:val="32"/>
+        </w:rPr>
+        <w:t>available</w:t>
+      </w:r>
+      <w:proofErr w:type="spellEnd"/>
+      <w:r>
+        <w:rPr>
+          <w:b/>
+          <w:bCs/>
+          <w:sz w:val="32"/>
+          <w:szCs w:val="32"/>
+        </w:rPr>
+        <w:t>(</w:t>
+      </w:r>
+      <w:proofErr w:type="gramEnd"/>
+      <w:r>
+        <w:rPr>
+          <w:b/>
+          <w:bCs/>
+          <w:sz w:val="32"/>
+          <w:szCs w:val="32"/>
+        </w:rPr>
+        <w:t xml:space="preserve">) else </w:t>
+      </w:r>
+      <w:proofErr w:type="gramStart"/>
+      <w:r>
+        <w:rPr>
+          <w:b/>
+          <w:bCs/>
+          <w:sz w:val="32"/>
+          <w:szCs w:val="32"/>
+        </w:rPr>
+        <w:t>torch.float</w:t>
+      </w:r>
+      <w:proofErr w:type="gramEnd"/>
+      <w:r>
+        <w:rPr>
+          <w:b/>
+          <w:bCs/>
+          <w:sz w:val="32"/>
+          <w:szCs w:val="32"/>
+        </w:rPr>
+        <w:t>32,</w:t>
+      </w:r>
+    </w:p>
+    <w:p>
+      <w:pPr>
+        <w:rPr>
+          <w:b/>
+          <w:bCs/>
+          <w:sz w:val="32"/>
+          <w:szCs w:val="32"/>
+        </w:rPr>
+      </w:pPr>
+      <w:r>
+        <w:rPr>
+          <w:b/>
+          <w:bCs/>
+          <w:sz w:val="32"/>
+          <w:szCs w:val="32"/>
+        </w:rPr>
+        <w:t xml:space="preserve">    </w:t>
+      </w:r>
+      <w:proofErr w:type="spellStart"/>
+      <w:r>
+        <w:rPr>
+          <w:b/>
+          <w:bCs/>
+          <w:sz w:val="32"/>
+          <w:szCs w:val="32"/>
+        </w:rPr>
+        <w:t>device_map</w:t>
+      </w:r>
+      <w:proofErr w:type="spellEnd"/>
+      <w:r>
+        <w:rPr>
+          <w:b/>
+          <w:bCs/>
+          <w:sz w:val="32"/>
+          <w:szCs w:val="32"/>
+        </w:rPr>
+        <w:t xml:space="preserve">="auto" if </w:t>
+      </w:r>
+      <w:proofErr w:type="spellStart"/>
+      <w:r>
+        <w:rPr>
+          <w:b/>
+          <w:bCs/>
+          <w:sz w:val="32"/>
+          <w:szCs w:val="32"/>
+        </w:rPr>
+        <w:t>torch.cuda.is_</w:t>
+      </w:r>
+      <w:proofErr w:type="gramStart"/>
+      <w:r>
+        <w:rPr>
+          <w:b/>
+          <w:bCs/>
+          <w:sz w:val="32"/>
+          <w:szCs w:val="32"/>
+        </w:rPr>
+        <w:t>available</w:t>
+      </w:r>
+      <w:proofErr w:type="spellEnd"/>
+      <w:r>
+        <w:rPr>
+          <w:b/>
+          <w:bCs/>
+          <w:sz w:val="32"/>
+          <w:szCs w:val="32"/>
+        </w:rPr>
+        <w:t>(</w:t>
+      </w:r>
+      <w:proofErr w:type="gramEnd"/>
+      <w:r>
+        <w:rPr>
+          <w:b/>
+          <w:bCs/>
+          <w:sz w:val="32"/>
+          <w:szCs w:val="32"/>
+        </w:rPr>
+        <w:t>) else None</w:t>
+      </w:r>
+    </w:p>
+    <w:p>
+      <w:pPr>
+        <w:rPr>
+          <w:b/>
+          <w:bCs/>
+          <w:sz w:val="32"/>
+          <w:szCs w:val="32"/>
+        </w:rPr>
+      </w:pPr>
+      <w:r>
+        <w:rPr>
+          <w:b/>
+          <w:bCs/>
+          <w:sz w:val="32"/>
+          <w:szCs w:val="32"/>
+        </w:rPr>
+        <w:t>)</w:t>
+      </w:r>
+    </w:p>
+    <w:p>
+      <w:pPr>
+        <w:rPr>
+          <w:b/>
+          <w:bCs/>
+          <w:sz w:val="32"/>
+          <w:szCs w:val="32"/>
+        </w:rPr>
+      </w:pPr>
+    </w:p>
+    <w:p>
+      <w:pPr>
+        <w:rPr>
+          <w:b/>
+          <w:bCs/>
+          <w:sz w:val="32"/>
+          <w:szCs w:val="32"/>
+        </w:rPr>
+      </w:pPr>
+      <w:r>
+        <w:rPr>
+          <w:b/>
+          <w:bCs/>
+          <w:sz w:val="32"/>
+          <w:szCs w:val="32"/>
+        </w:rPr>
+        <w:t xml:space="preserve">if </w:t>
+      </w:r>
+      <w:proofErr w:type="spellStart"/>
+      <w:r>
+        <w:rPr>
+          <w:b/>
+          <w:bCs/>
+          <w:sz w:val="32"/>
+          <w:szCs w:val="32"/>
+        </w:rPr>
+        <w:t>tokenizer.pad_token</w:t>
+      </w:r>
+      <w:proofErr w:type="spellEnd"/>
+      <w:r>
+        <w:rPr>
+          <w:b/>
+          <w:bCs/>
+          <w:sz w:val="32"/>
+          <w:szCs w:val="32"/>
+        </w:rPr>
+        <w:t xml:space="preserve"> is None:</w:t>
+      </w:r>
+    </w:p>
+    <w:p>
+      <w:pPr>
+        <w:rPr>
+          <w:b/>
+          <w:bCs/>
+          <w:sz w:val="32"/>
+          <w:szCs w:val="32"/>
+        </w:rPr>
+      </w:pPr>
+      <w:r>
+        <w:rPr>
+          <w:b/>
+          <w:bCs/>
+          <w:sz w:val="32"/>
+          <w:szCs w:val="32"/>
+        </w:rPr>
+        <w:t xml:space="preserve">    </w:t>
+      </w:r>
+      <w:proofErr w:type="spellStart"/>
+      <w:r>
+        <w:rPr>
+          <w:b/>
+          <w:bCs/>
+          <w:sz w:val="32"/>
+          <w:szCs w:val="32"/>
+        </w:rPr>
+        <w:t>tokenizer.pad_token</w:t>
+      </w:r>
+      <w:proofErr w:type="spellEnd"/>
+      <w:r>
+        <w:rPr>
+          <w:b/>
+          <w:bCs/>
+          <w:sz w:val="32"/>
+          <w:szCs w:val="32"/>
+        </w:rPr>
+        <w:t xml:space="preserve"> = </w:t>
+      </w:r>
+      <w:proofErr w:type="spellStart"/>
+      <w:r>
+        <w:rPr>
+          <w:b/>
+          <w:bCs/>
+          <w:sz w:val="32"/>
+          <w:szCs w:val="32"/>
+        </w:rPr>
+        <w:t>tokenizer.eos_token</w:t>
+      </w:r>
+      <w:proofErr w:type="spellEnd"/>
+    </w:p>
+    <w:p>
+      <w:pPr>
+        <w:rPr>
+          <w:b/>
+          <w:bCs/>
+          <w:sz w:val="32"/>
+          <w:szCs w:val="32"/>
+        </w:rPr>
+      </w:pPr>
+    </w:p>
+    <w:p>
+      <w:pPr>
+        <w:rPr>
+          <w:b/>
+          <w:bCs/>
+          <w:sz w:val="32"/>
+          <w:szCs w:val="32"/>
+        </w:rPr>
+      </w:pPr>
+      <w:r>
+        <w:rPr>
+          <w:b/>
+          <w:bCs/>
+          <w:sz w:val="32"/>
+          <w:szCs w:val="32"/>
+        </w:rPr>
+        <w:t xml:space="preserve">def </w:t>
+      </w:r>
+      <w:proofErr w:type="spellStart"/>
+      <w:r>
+        <w:rPr>
+          <w:b/>
+          <w:bCs/>
+          <w:sz w:val="32"/>
+          <w:szCs w:val="32"/>
+        </w:rPr>
+        <w:t>generate_</w:t>
+      </w:r>
+      <w:proofErr w:type="gramStart"/>
+      <w:r>
+        <w:rPr>
+          <w:b/>
+          <w:bCs/>
+          <w:sz w:val="32"/>
+          <w:szCs w:val="32"/>
+        </w:rPr>
+        <w:t>response</w:t>
+      </w:r>
+      <w:proofErr w:type="spellEnd"/>
+      <w:r>
+        <w:rPr>
+          <w:b/>
+          <w:bCs/>
+          <w:sz w:val="32"/>
+          <w:szCs w:val="32"/>
+        </w:rPr>
+        <w:t>(</w:t>
+      </w:r>
+      <w:proofErr w:type="gramEnd"/>
+      <w:r>
+        <w:rPr>
+          <w:b/>
+          <w:bCs/>
+          <w:sz w:val="32"/>
+          <w:szCs w:val="32"/>
+        </w:rPr>
+        <w:t xml:space="preserve">prompt, </w:t>
+      </w:r>
+      <w:proofErr w:type="spellStart"/>
+      <w:r>
+        <w:rPr>
+          <w:b/>
+          <w:bCs/>
+          <w:sz w:val="32"/>
+          <w:szCs w:val="32"/>
+        </w:rPr>
+        <w:t>max_length</w:t>
+      </w:r>
+      <w:proofErr w:type="spellEnd"/>
+      <w:r>
+        <w:rPr>
+          <w:b/>
+          <w:bCs/>
+          <w:sz w:val="32"/>
+          <w:szCs w:val="32"/>
+        </w:rPr>
+        <w:t>=1024):</w:t>
+      </w:r>
+    </w:p>
+    <w:p>
+      <w:pPr>
+        <w:rPr>
+          <w:b/>
+          <w:bCs/>
+          <w:sz w:val="32"/>
+          <w:szCs w:val="32"/>
+        </w:rPr>
+      </w:pPr>
+      <w:r>
+        <w:rPr>
+          <w:b/>
+          <w:bCs/>
+          <w:sz w:val="32"/>
+          <w:szCs w:val="32"/>
+        </w:rPr>
+        <w:t xml:space="preserve">    inputs = </w:t>
+      </w:r>
+      <w:proofErr w:type="gramStart"/>
+      <w:r>
+        <w:rPr>
+          <w:b/>
+          <w:bCs/>
+          <w:sz w:val="32"/>
+          <w:szCs w:val="32"/>
+        </w:rPr>
+        <w:t>tokenizer(</w:t>
+      </w:r>
+      <w:proofErr w:type="gramEnd"/>
+      <w:r>
+        <w:rPr>
+          <w:b/>
+          <w:bCs/>
+          <w:sz w:val="32"/>
+          <w:szCs w:val="32"/>
+        </w:rPr>
+        <w:t xml:space="preserve">prompt, </w:t>
+      </w:r>
+      <w:proofErr w:type="spellStart"/>
+      <w:r>
+        <w:rPr>
+          <w:b/>
+          <w:bCs/>
+          <w:sz w:val="32"/>
+          <w:szCs w:val="32"/>
+        </w:rPr>
+        <w:t>return_tensors</w:t>
+      </w:r>
+      <w:proofErr w:type="spellEnd"/>
+      <w:r>
+        <w:rPr>
+          <w:b/>
+          <w:bCs/>
+          <w:sz w:val="32"/>
+          <w:szCs w:val="32"/>
+        </w:rPr>
+        <w:t xml:space="preserve">="pt", truncation=True, </w:t>
+      </w:r>
+      <w:proofErr w:type="spellStart"/>
+      <w:r>
+        <w:rPr>
+          <w:b/>
+          <w:bCs/>
+          <w:sz w:val="32"/>
+          <w:szCs w:val="32"/>
+        </w:rPr>
+        <w:t>max_length</w:t>
+      </w:r>
+      <w:proofErr w:type="spellEnd"/>
+      <w:r>
+        <w:rPr>
+          <w:b/>
+          <w:bCs/>
+          <w:sz w:val="32"/>
+          <w:szCs w:val="32"/>
+        </w:rPr>
+        <w:t>=512)</w:t>
+      </w:r>
+    </w:p>
+    <w:p>
+      <w:pPr>
+        <w:rPr>
+          <w:b/>
+          <w:bCs/>
+          <w:sz w:val="32"/>
+          <w:szCs w:val="32"/>
+        </w:rPr>
+      </w:pPr>
+    </w:p>
+    <w:p>
+      <w:pPr>
+        <w:rPr>
+          <w:b/>
+          <w:bCs/>
+          <w:sz w:val="32"/>
+          <w:szCs w:val="32"/>
+        </w:rPr>
+      </w:pPr>
+      <w:r>
+        <w:rPr>
+          <w:b/>
+          <w:bCs/>
+          <w:sz w:val="32"/>
+          <w:szCs w:val="32"/>
+        </w:rPr>
+        <w:t xml:space="preserve">    if </w:t>
+      </w:r>
+      <w:proofErr w:type="spellStart"/>
+      <w:r>
+        <w:rPr>
+          <w:b/>
+          <w:bCs/>
+          <w:sz w:val="32"/>
+          <w:szCs w:val="32"/>
+        </w:rPr>
+        <w:t>torch.cuda.is_</w:t>
+      </w:r>
+      <w:proofErr w:type="gramStart"/>
+      <w:r>
+        <w:rPr>
+          <w:b/>
+          <w:bCs/>
+          <w:sz w:val="32"/>
+          <w:szCs w:val="32"/>
+        </w:rPr>
+        <w:t>available</w:t>
+      </w:r>
+      <w:proofErr w:type="spellEnd"/>
+      <w:r>
+        <w:rPr>
+          <w:b/>
+          <w:bCs/>
+          <w:sz w:val="32"/>
+          <w:szCs w:val="32"/>
+        </w:rPr>
+        <w:t>(</w:t>
+      </w:r>
+      <w:proofErr w:type="gramEnd"/>
+      <w:r>
+        <w:rPr>
+          <w:b/>
+          <w:bCs/>
+          <w:sz w:val="32"/>
+          <w:szCs w:val="32"/>
+        </w:rPr>
+        <w:t>):</w:t>
+      </w:r>
+    </w:p>
+    <w:p>
+      <w:pPr>
+        <w:rPr>
+          <w:b/>
+          <w:bCs/>
+          <w:sz w:val="32"/>
+          <w:szCs w:val="32"/>
+        </w:rPr>
+      </w:pPr>
+      <w:r>
+        <w:rPr>
+          <w:b/>
+          <w:bCs/>
+          <w:sz w:val="32"/>
+          <w:szCs w:val="32"/>
+        </w:rPr>
         <w:lastRenderedPageBreak/>
-        <w:t>Research papers on AI-driven healthcare assistants (IEEE, Springer)</w:t>
-      </w:r>
-    </w:p>
-    <w:p>
-      <w:pPr>
-        <w:rPr>
-          <w:b/>
-          <w:bCs/>
-          <w:sz w:val="32"/>
-          <w:szCs w:val="32"/>
-        </w:rPr>
-      </w:pPr>
-    </w:p>
-    <w:p>
-      <w:pPr>
-        <w:rPr>
-          <w:rFonts w:ascii="Castellar" w:hAnsi="Castellar"/>
-          <w:b/>
-          <w:bCs/>
-          <w:sz w:val="36"/>
-          <w:szCs w:val="36"/>
-          <w:u w:val="single"/>
-        </w:rPr>
-      </w:pPr>
-      <w:r>
-        <w:rPr>
-          <w:rFonts w:ascii="Castellar" w:hAnsi="Castellar"/>
-          <w:b/>
-          <w:bCs/>
-          <w:sz w:val="36"/>
-          <w:szCs w:val="36"/>
-          <w:u w:val="single"/>
-        </w:rPr>
-        <w:t>23.Python Code</w:t>
-      </w:r>
-    </w:p>
-    <w:p/>
+        <w:t xml:space="preserve">        inputs = {k: v.to(</w:t>
+      </w:r>
+      <w:proofErr w:type="spellStart"/>
+      <w:proofErr w:type="gramStart"/>
+      <w:r>
+        <w:rPr>
+          <w:b/>
+          <w:bCs/>
+          <w:sz w:val="32"/>
+          <w:szCs w:val="32"/>
+        </w:rPr>
+        <w:t>model.device</w:t>
+      </w:r>
+      <w:proofErr w:type="spellEnd"/>
+      <w:proofErr w:type="gramEnd"/>
+      <w:r>
+        <w:rPr>
+          <w:b/>
+          <w:bCs/>
+          <w:sz w:val="32"/>
+          <w:szCs w:val="32"/>
+        </w:rPr>
+        <w:t xml:space="preserve">) for k, v in </w:t>
+      </w:r>
+      <w:proofErr w:type="spellStart"/>
+      <w:proofErr w:type="gramStart"/>
+      <w:r>
+        <w:rPr>
+          <w:b/>
+          <w:bCs/>
+          <w:sz w:val="32"/>
+          <w:szCs w:val="32"/>
+        </w:rPr>
+        <w:t>inputs.items</w:t>
+      </w:r>
+      <w:proofErr w:type="spellEnd"/>
+      <w:proofErr w:type="gramEnd"/>
+      <w:r>
+        <w:rPr>
+          <w:b/>
+          <w:bCs/>
+          <w:sz w:val="32"/>
+          <w:szCs w:val="32"/>
+        </w:rPr>
+        <w:t>()}</w:t>
+      </w:r>
+    </w:p>
+    <w:p>
+      <w:pPr>
+        <w:rPr>
+          <w:b/>
+          <w:bCs/>
+          <w:sz w:val="32"/>
+          <w:szCs w:val="32"/>
+        </w:rPr>
+      </w:pPr>
+    </w:p>
+    <w:p>
+      <w:pPr>
+        <w:rPr>
+          <w:b/>
+          <w:bCs/>
+          <w:sz w:val="32"/>
+          <w:szCs w:val="32"/>
+        </w:rPr>
+      </w:pPr>
+      <w:r>
+        <w:rPr>
+          <w:b/>
+          <w:bCs/>
+          <w:sz w:val="32"/>
+          <w:szCs w:val="32"/>
+        </w:rPr>
+        <w:t xml:space="preserve">    with </w:t>
+      </w:r>
+      <w:proofErr w:type="spellStart"/>
+      <w:r>
+        <w:rPr>
+          <w:b/>
+          <w:bCs/>
+          <w:sz w:val="32"/>
+          <w:szCs w:val="32"/>
+        </w:rPr>
+        <w:t>torch.no_</w:t>
+      </w:r>
+      <w:proofErr w:type="gramStart"/>
+      <w:r>
+        <w:rPr>
+          <w:b/>
+          <w:bCs/>
+          <w:sz w:val="32"/>
+          <w:szCs w:val="32"/>
+        </w:rPr>
+        <w:t>grad</w:t>
+      </w:r>
+      <w:proofErr w:type="spellEnd"/>
+      <w:r>
+        <w:rPr>
+          <w:b/>
+          <w:bCs/>
+          <w:sz w:val="32"/>
+          <w:szCs w:val="32"/>
+        </w:rPr>
+        <w:t>(</w:t>
+      </w:r>
+      <w:proofErr w:type="gramEnd"/>
+      <w:r>
+        <w:rPr>
+          <w:b/>
+          <w:bCs/>
+          <w:sz w:val="32"/>
+          <w:szCs w:val="32"/>
+        </w:rPr>
+        <w:t>):</w:t>
+      </w:r>
+    </w:p>
+    <w:p>
+      <w:pPr>
+        <w:rPr>
+          <w:b/>
+          <w:bCs/>
+          <w:sz w:val="32"/>
+          <w:szCs w:val="32"/>
+        </w:rPr>
+      </w:pPr>
+      <w:r>
+        <w:rPr>
+          <w:b/>
+          <w:bCs/>
+          <w:sz w:val="32"/>
+          <w:szCs w:val="32"/>
+        </w:rPr>
+        <w:t xml:space="preserve">        outputs = </w:t>
+      </w:r>
+      <w:proofErr w:type="spellStart"/>
+      <w:proofErr w:type="gramStart"/>
+      <w:r>
+        <w:rPr>
+          <w:b/>
+          <w:bCs/>
+          <w:sz w:val="32"/>
+          <w:szCs w:val="32"/>
+        </w:rPr>
+        <w:t>model.generate</w:t>
+      </w:r>
+      <w:proofErr w:type="spellEnd"/>
+      <w:proofErr w:type="gramEnd"/>
+      <w:r>
+        <w:rPr>
+          <w:b/>
+          <w:bCs/>
+          <w:sz w:val="32"/>
+          <w:szCs w:val="32"/>
+        </w:rPr>
+        <w:t>(</w:t>
+      </w:r>
+    </w:p>
+    <w:p>
+      <w:pPr>
+        <w:rPr>
+          <w:b/>
+          <w:bCs/>
+          <w:sz w:val="32"/>
+          <w:szCs w:val="32"/>
+        </w:rPr>
+      </w:pPr>
+      <w:r>
+        <w:rPr>
+          <w:b/>
+          <w:bCs/>
+          <w:sz w:val="32"/>
+          <w:szCs w:val="32"/>
+        </w:rPr>
+        <w:t xml:space="preserve">            **inputs,</w:t>
+      </w:r>
+    </w:p>
+    <w:p>
+      <w:pPr>
+        <w:rPr>
+          <w:b/>
+          <w:bCs/>
+          <w:sz w:val="32"/>
+          <w:szCs w:val="32"/>
+        </w:rPr>
+      </w:pPr>
+      <w:r>
+        <w:rPr>
+          <w:b/>
+          <w:bCs/>
+          <w:sz w:val="32"/>
+          <w:szCs w:val="32"/>
+        </w:rPr>
+        <w:t xml:space="preserve">            </w:t>
+      </w:r>
+      <w:proofErr w:type="spellStart"/>
+      <w:r>
+        <w:rPr>
+          <w:b/>
+          <w:bCs/>
+          <w:sz w:val="32"/>
+          <w:szCs w:val="32"/>
+        </w:rPr>
+        <w:t>max_length</w:t>
+      </w:r>
+      <w:proofErr w:type="spellEnd"/>
+      <w:r>
+        <w:rPr>
+          <w:b/>
+          <w:bCs/>
+          <w:sz w:val="32"/>
+          <w:szCs w:val="32"/>
+        </w:rPr>
+        <w:t>=</w:t>
+      </w:r>
+      <w:proofErr w:type="spellStart"/>
+      <w:r>
+        <w:rPr>
+          <w:b/>
+          <w:bCs/>
+          <w:sz w:val="32"/>
+          <w:szCs w:val="32"/>
+        </w:rPr>
+        <w:t>max_length</w:t>
+      </w:r>
+      <w:proofErr w:type="spellEnd"/>
+      <w:r>
+        <w:rPr>
+          <w:b/>
+          <w:bCs/>
+          <w:sz w:val="32"/>
+          <w:szCs w:val="32"/>
+        </w:rPr>
+        <w:t>,</w:t>
+      </w:r>
+    </w:p>
+    <w:p>
+      <w:pPr>
+        <w:rPr>
+          <w:b/>
+          <w:bCs/>
+          <w:sz w:val="32"/>
+          <w:szCs w:val="32"/>
+        </w:rPr>
+      </w:pPr>
+      <w:r>
+        <w:rPr>
+          <w:b/>
+          <w:bCs/>
+          <w:sz w:val="32"/>
+          <w:szCs w:val="32"/>
+        </w:rPr>
+        <w:t xml:space="preserve">            temperature=0.7,</w:t>
+      </w:r>
+    </w:p>
+    <w:p>
+      <w:pPr>
+        <w:rPr>
+          <w:b/>
+          <w:bCs/>
+          <w:sz w:val="32"/>
+          <w:szCs w:val="32"/>
+        </w:rPr>
+      </w:pPr>
+      <w:r>
+        <w:rPr>
+          <w:b/>
+          <w:bCs/>
+          <w:sz w:val="32"/>
+          <w:szCs w:val="32"/>
+        </w:rPr>
+        <w:t xml:space="preserve">            </w:t>
+      </w:r>
+      <w:proofErr w:type="spellStart"/>
+      <w:r>
+        <w:rPr>
+          <w:b/>
+          <w:bCs/>
+          <w:sz w:val="32"/>
+          <w:szCs w:val="32"/>
+        </w:rPr>
+        <w:t>do_sample</w:t>
+      </w:r>
+      <w:proofErr w:type="spellEnd"/>
+      <w:r>
+        <w:rPr>
+          <w:b/>
+          <w:bCs/>
+          <w:sz w:val="32"/>
+          <w:szCs w:val="32"/>
+        </w:rPr>
+        <w:t>=True,</w:t>
+      </w:r>
+    </w:p>
+    <w:p>
+      <w:pPr>
+        <w:rPr>
+          <w:b/>
+          <w:bCs/>
+          <w:sz w:val="32"/>
+          <w:szCs w:val="32"/>
+        </w:rPr>
+      </w:pPr>
+      <w:r>
+        <w:rPr>
+          <w:b/>
+          <w:bCs/>
+          <w:sz w:val="32"/>
+          <w:szCs w:val="32"/>
+        </w:rPr>
+        <w:t xml:space="preserve">            </w:t>
+      </w:r>
+      <w:proofErr w:type="spellStart"/>
+      <w:r>
+        <w:rPr>
+          <w:b/>
+          <w:bCs/>
+          <w:sz w:val="32"/>
+          <w:szCs w:val="32"/>
+        </w:rPr>
+        <w:t>pad_token_id</w:t>
+      </w:r>
+      <w:proofErr w:type="spellEnd"/>
+      <w:r>
+        <w:rPr>
+          <w:b/>
+          <w:bCs/>
+          <w:sz w:val="32"/>
+          <w:szCs w:val="32"/>
+        </w:rPr>
+        <w:t>=</w:t>
+      </w:r>
+      <w:proofErr w:type="spellStart"/>
+      <w:r>
+        <w:rPr>
+          <w:b/>
+          <w:bCs/>
+          <w:sz w:val="32"/>
+          <w:szCs w:val="32"/>
+        </w:rPr>
+        <w:t>tokenizer.eos_token_id</w:t>
+      </w:r>
+      <w:proofErr w:type="spellEnd"/>
+    </w:p>
+    <w:p>
+      <w:pPr>
+        <w:rPr>
+          <w:b/>
+          <w:bCs/>
+          <w:sz w:val="32"/>
+          <w:szCs w:val="32"/>
+        </w:rPr>
+      </w:pPr>
+      <w:r>
+        <w:rPr>
+          <w:b/>
+          <w:bCs/>
+          <w:sz w:val="32"/>
+          <w:szCs w:val="32"/>
+        </w:rPr>
+        <w:t xml:space="preserve">        )</w:t>
+      </w:r>
+    </w:p>
+    <w:p>
+      <w:pPr>
+        <w:rPr>
+          <w:b/>
+          <w:bCs/>
+          <w:sz w:val="32"/>
+          <w:szCs w:val="32"/>
+        </w:rPr>
+      </w:pPr>
+    </w:p>
+    <w:p>
+      <w:pPr>
+        <w:rPr>
+          <w:b/>
+          <w:bCs/>
+          <w:sz w:val="32"/>
+          <w:szCs w:val="32"/>
+        </w:rPr>
+      </w:pPr>
+      <w:r>
+        <w:rPr>
+          <w:b/>
+          <w:bCs/>
+          <w:sz w:val="32"/>
+          <w:szCs w:val="32"/>
+        </w:rPr>
+        <w:t xml:space="preserve">    response = </w:t>
+      </w:r>
+      <w:proofErr w:type="spellStart"/>
+      <w:proofErr w:type="gramStart"/>
+      <w:r>
+        <w:rPr>
+          <w:b/>
+          <w:bCs/>
+          <w:sz w:val="32"/>
+          <w:szCs w:val="32"/>
+        </w:rPr>
+        <w:t>tokenizer.decode</w:t>
+      </w:r>
+      <w:proofErr w:type="spellEnd"/>
+      <w:proofErr w:type="gramEnd"/>
+      <w:r>
+        <w:rPr>
+          <w:b/>
+          <w:bCs/>
+          <w:sz w:val="32"/>
+          <w:szCs w:val="32"/>
+        </w:rPr>
+        <w:t>(</w:t>
+      </w:r>
+      <w:proofErr w:type="gramStart"/>
+      <w:r>
+        <w:rPr>
+          <w:b/>
+          <w:bCs/>
+          <w:sz w:val="32"/>
+          <w:szCs w:val="32"/>
+        </w:rPr>
+        <w:t>outputs[</w:t>
+      </w:r>
+      <w:proofErr w:type="gramEnd"/>
+      <w:r>
+        <w:rPr>
+          <w:b/>
+          <w:bCs/>
+          <w:sz w:val="32"/>
+          <w:szCs w:val="32"/>
+        </w:rPr>
+        <w:t xml:space="preserve">0], </w:t>
+      </w:r>
+      <w:proofErr w:type="spellStart"/>
+      <w:r>
+        <w:rPr>
+          <w:b/>
+          <w:bCs/>
+          <w:sz w:val="32"/>
+          <w:szCs w:val="32"/>
+        </w:rPr>
+        <w:t>skip_special_tokens</w:t>
+      </w:r>
+      <w:proofErr w:type="spellEnd"/>
+      <w:r>
+        <w:rPr>
+          <w:b/>
+          <w:bCs/>
+          <w:sz w:val="32"/>
+          <w:szCs w:val="32"/>
+        </w:rPr>
+        <w:t>=True)</w:t>
+      </w:r>
+    </w:p>
+    <w:p>
+      <w:pPr>
+        <w:rPr>
+          <w:b/>
+          <w:bCs/>
+          <w:sz w:val="32"/>
+          <w:szCs w:val="32"/>
+        </w:rPr>
+      </w:pPr>
+      <w:r>
+        <w:rPr>
+          <w:b/>
+          <w:bCs/>
+          <w:sz w:val="32"/>
+          <w:szCs w:val="32"/>
+        </w:rPr>
+        <w:t xml:space="preserve">    response = </w:t>
+      </w:r>
+      <w:proofErr w:type="spellStart"/>
+      <w:proofErr w:type="gramStart"/>
+      <w:r>
+        <w:rPr>
+          <w:b/>
+          <w:bCs/>
+          <w:sz w:val="32"/>
+          <w:szCs w:val="32"/>
+        </w:rPr>
+        <w:t>response.replace</w:t>
+      </w:r>
+      <w:proofErr w:type="spellEnd"/>
+      <w:proofErr w:type="gramEnd"/>
+      <w:r>
+        <w:rPr>
+          <w:b/>
+          <w:bCs/>
+          <w:sz w:val="32"/>
+          <w:szCs w:val="32"/>
+        </w:rPr>
+        <w:t>(prompt, ""</w:t>
+      </w:r>
+      <w:proofErr w:type="gramStart"/>
+      <w:r>
+        <w:rPr>
+          <w:b/>
+          <w:bCs/>
+          <w:sz w:val="32"/>
+          <w:szCs w:val="32"/>
+        </w:rPr>
+        <w:t>).strip</w:t>
+      </w:r>
+      <w:proofErr w:type="gramEnd"/>
+      <w:r>
+        <w:rPr>
+          <w:b/>
+          <w:bCs/>
+          <w:sz w:val="32"/>
+          <w:szCs w:val="32"/>
+        </w:rPr>
+        <w:t>()</w:t>
+      </w:r>
+    </w:p>
+    <w:p>
+      <w:pPr>
+        <w:rPr>
+          <w:b/>
+          <w:bCs/>
+          <w:sz w:val="32"/>
+          <w:szCs w:val="32"/>
+        </w:rPr>
+      </w:pPr>
+      <w:r>
+        <w:rPr>
+          <w:b/>
+          <w:bCs/>
+          <w:sz w:val="32"/>
+          <w:szCs w:val="32"/>
+        </w:rPr>
+        <w:t xml:space="preserve">    return response</w:t>
+      </w:r>
+    </w:p>
+    <w:p>
+      <w:pPr>
+        <w:rPr>
+          <w:b/>
+          <w:bCs/>
+          <w:sz w:val="32"/>
+          <w:szCs w:val="32"/>
+        </w:rPr>
+      </w:pPr>
+    </w:p>
+    <w:p>
+      <w:pPr>
+        <w:rPr>
+          <w:b/>
+          <w:bCs/>
+          <w:sz w:val="32"/>
+          <w:szCs w:val="32"/>
+        </w:rPr>
+      </w:pPr>
+      <w:r>
+        <w:rPr>
+          <w:b/>
+          <w:bCs/>
+          <w:sz w:val="32"/>
+          <w:szCs w:val="32"/>
+        </w:rPr>
+        <w:t xml:space="preserve">def </w:t>
+      </w:r>
+      <w:proofErr w:type="spellStart"/>
+      <w:r>
+        <w:rPr>
+          <w:b/>
+          <w:bCs/>
+          <w:sz w:val="32"/>
+          <w:szCs w:val="32"/>
+        </w:rPr>
+        <w:t>disease_prediction</w:t>
+      </w:r>
+      <w:proofErr w:type="spellEnd"/>
+      <w:r>
+        <w:rPr>
+          <w:b/>
+          <w:bCs/>
+          <w:sz w:val="32"/>
+          <w:szCs w:val="32"/>
+        </w:rPr>
+        <w:t>(symptoms):</w:t>
+      </w:r>
+    </w:p>
+    <w:p>
+      <w:pPr>
+        <w:rPr>
+          <w:b/>
+          <w:bCs/>
+          <w:sz w:val="32"/>
+          <w:szCs w:val="32"/>
+        </w:rPr>
+      </w:pPr>
+      <w:r>
+        <w:rPr>
+          <w:b/>
+          <w:bCs/>
+          <w:sz w:val="32"/>
+          <w:szCs w:val="32"/>
+        </w:rPr>
+        <w:t xml:space="preserve">    prompt = </w:t>
+      </w:r>
+      <w:proofErr w:type="spellStart"/>
+      <w:r>
+        <w:rPr>
+          <w:b/>
+          <w:bCs/>
+          <w:sz w:val="32"/>
+          <w:szCs w:val="32"/>
+        </w:rPr>
+        <w:t>f"Based</w:t>
+      </w:r>
+      <w:proofErr w:type="spellEnd"/>
+      <w:r>
+        <w:rPr>
+          <w:b/>
+          <w:bCs/>
+          <w:sz w:val="32"/>
+          <w:szCs w:val="32"/>
+        </w:rPr>
+        <w:t xml:space="preserve"> on the following symptoms, provide possible medical conditions and general medication suggestions. Always emphasize the importance of consulting a doctor for proper </w:t>
+      </w:r>
+      <w:proofErr w:type="gramStart"/>
+      <w:r>
+        <w:rPr>
+          <w:b/>
+          <w:bCs/>
+          <w:sz w:val="32"/>
+          <w:szCs w:val="32"/>
+        </w:rPr>
+        <w:t>diagnosis.\n\</w:t>
+      </w:r>
+      <w:proofErr w:type="spellStart"/>
+      <w:r>
+        <w:rPr>
+          <w:b/>
+          <w:bCs/>
+          <w:sz w:val="32"/>
+          <w:szCs w:val="32"/>
+        </w:rPr>
+        <w:t>nSymptoms</w:t>
+      </w:r>
+      <w:proofErr w:type="spellEnd"/>
+      <w:proofErr w:type="gramEnd"/>
+      <w:r>
+        <w:rPr>
+          <w:b/>
+          <w:bCs/>
+          <w:sz w:val="32"/>
+          <w:szCs w:val="32"/>
+        </w:rPr>
+        <w:t>: {symptoms}\n\</w:t>
+      </w:r>
+      <w:proofErr w:type="spellStart"/>
+      <w:r>
+        <w:rPr>
+          <w:b/>
+          <w:bCs/>
+          <w:sz w:val="32"/>
+          <w:szCs w:val="32"/>
+        </w:rPr>
+        <w:t>nPossible</w:t>
+      </w:r>
+      <w:proofErr w:type="spellEnd"/>
+      <w:r>
+        <w:rPr>
+          <w:b/>
+          <w:bCs/>
+          <w:sz w:val="32"/>
+          <w:szCs w:val="32"/>
+        </w:rPr>
+        <w:t xml:space="preserve"> conditions and recommendations:\n\n**IMPORTANT: This is for informational purposes only. Please consult a healthcare professional for proper diagnosis and </w:t>
+      </w:r>
+      <w:proofErr w:type="gramStart"/>
+      <w:r>
+        <w:rPr>
+          <w:b/>
+          <w:bCs/>
+          <w:sz w:val="32"/>
+          <w:szCs w:val="32"/>
+        </w:rPr>
+        <w:t>treatment.*</w:t>
+      </w:r>
+      <w:proofErr w:type="gramEnd"/>
+      <w:r>
+        <w:rPr>
+          <w:b/>
+          <w:bCs/>
+          <w:sz w:val="32"/>
+          <w:szCs w:val="32"/>
+        </w:rPr>
+        <w:t>*\n\</w:t>
+      </w:r>
+      <w:proofErr w:type="spellStart"/>
+      <w:r>
+        <w:rPr>
+          <w:b/>
+          <w:bCs/>
+          <w:sz w:val="32"/>
+          <w:szCs w:val="32"/>
+        </w:rPr>
+        <w:t>nAnalysis</w:t>
+      </w:r>
+      <w:proofErr w:type="spellEnd"/>
+      <w:r>
+        <w:rPr>
+          <w:b/>
+          <w:bCs/>
+          <w:sz w:val="32"/>
+          <w:szCs w:val="32"/>
+        </w:rPr>
+        <w:t>:"</w:t>
+      </w:r>
+    </w:p>
+    <w:p>
+      <w:pPr>
+        <w:rPr>
+          <w:b/>
+          <w:bCs/>
+          <w:sz w:val="32"/>
+          <w:szCs w:val="32"/>
+        </w:rPr>
+      </w:pPr>
+      <w:r>
+        <w:rPr>
+          <w:b/>
+          <w:bCs/>
+          <w:sz w:val="32"/>
+          <w:szCs w:val="32"/>
+        </w:rPr>
+        <w:t xml:space="preserve">    return </w:t>
+      </w:r>
+      <w:proofErr w:type="spellStart"/>
+      <w:r>
+        <w:rPr>
+          <w:b/>
+          <w:bCs/>
+          <w:sz w:val="32"/>
+          <w:szCs w:val="32"/>
+        </w:rPr>
+        <w:t>generate_</w:t>
+      </w:r>
+      <w:proofErr w:type="gramStart"/>
+      <w:r>
+        <w:rPr>
+          <w:b/>
+          <w:bCs/>
+          <w:sz w:val="32"/>
+          <w:szCs w:val="32"/>
+        </w:rPr>
+        <w:t>response</w:t>
+      </w:r>
+      <w:proofErr w:type="spellEnd"/>
+      <w:r>
+        <w:rPr>
+          <w:b/>
+          <w:bCs/>
+          <w:sz w:val="32"/>
+          <w:szCs w:val="32"/>
+        </w:rPr>
+        <w:t>(</w:t>
+      </w:r>
+      <w:proofErr w:type="gramEnd"/>
+      <w:r>
+        <w:rPr>
+          <w:b/>
+          <w:bCs/>
+          <w:sz w:val="32"/>
+          <w:szCs w:val="32"/>
+        </w:rPr>
+        <w:t xml:space="preserve">prompt, </w:t>
+      </w:r>
+      <w:proofErr w:type="spellStart"/>
+      <w:r>
+        <w:rPr>
+          <w:b/>
+          <w:bCs/>
+          <w:sz w:val="32"/>
+          <w:szCs w:val="32"/>
+        </w:rPr>
+        <w:t>max_length</w:t>
+      </w:r>
+      <w:proofErr w:type="spellEnd"/>
+      <w:r>
+        <w:rPr>
+          <w:b/>
+          <w:bCs/>
+          <w:sz w:val="32"/>
+          <w:szCs w:val="32"/>
+        </w:rPr>
+        <w:t>=1200)</w:t>
+      </w:r>
+    </w:p>
+    <w:p>
+      <w:pPr>
+        <w:rPr>
+          <w:b/>
+          <w:bCs/>
+          <w:sz w:val="32"/>
+          <w:szCs w:val="32"/>
+        </w:rPr>
+      </w:pPr>
+    </w:p>
+    <w:p>
+      <w:pPr>
+        <w:rPr>
+          <w:b/>
+          <w:bCs/>
+          <w:sz w:val="32"/>
+          <w:szCs w:val="32"/>
+        </w:rPr>
+      </w:pPr>
+      <w:r>
+        <w:rPr>
+          <w:b/>
+          <w:bCs/>
+          <w:sz w:val="32"/>
+          <w:szCs w:val="32"/>
+        </w:rPr>
+        <w:lastRenderedPageBreak/>
+        <w:t xml:space="preserve">def </w:t>
+      </w:r>
+      <w:proofErr w:type="spellStart"/>
+      <w:r>
+        <w:rPr>
+          <w:b/>
+          <w:bCs/>
+          <w:sz w:val="32"/>
+          <w:szCs w:val="32"/>
+        </w:rPr>
+        <w:t>treatment_</w:t>
+      </w:r>
+      <w:proofErr w:type="gramStart"/>
+      <w:r>
+        <w:rPr>
+          <w:b/>
+          <w:bCs/>
+          <w:sz w:val="32"/>
+          <w:szCs w:val="32"/>
+        </w:rPr>
+        <w:t>plan</w:t>
+      </w:r>
+      <w:proofErr w:type="spellEnd"/>
+      <w:r>
+        <w:rPr>
+          <w:b/>
+          <w:bCs/>
+          <w:sz w:val="32"/>
+          <w:szCs w:val="32"/>
+        </w:rPr>
+        <w:t>(</w:t>
+      </w:r>
+      <w:proofErr w:type="gramEnd"/>
+      <w:r>
+        <w:rPr>
+          <w:b/>
+          <w:bCs/>
+          <w:sz w:val="32"/>
+          <w:szCs w:val="32"/>
+        </w:rPr>
+        <w:t xml:space="preserve">condition, age, gender, </w:t>
+      </w:r>
+      <w:proofErr w:type="spellStart"/>
+      <w:r>
+        <w:rPr>
+          <w:b/>
+          <w:bCs/>
+          <w:sz w:val="32"/>
+          <w:szCs w:val="32"/>
+        </w:rPr>
+        <w:t>medical_history</w:t>
+      </w:r>
+      <w:proofErr w:type="spellEnd"/>
+      <w:r>
+        <w:rPr>
+          <w:b/>
+          <w:bCs/>
+          <w:sz w:val="32"/>
+          <w:szCs w:val="32"/>
+        </w:rPr>
+        <w:t>):</w:t>
+      </w:r>
+    </w:p>
+    <w:p>
+      <w:pPr>
+        <w:rPr>
+          <w:b/>
+          <w:bCs/>
+          <w:sz w:val="32"/>
+          <w:szCs w:val="32"/>
+        </w:rPr>
+      </w:pPr>
+      <w:r>
+        <w:rPr>
+          <w:b/>
+          <w:bCs/>
+          <w:sz w:val="32"/>
+          <w:szCs w:val="32"/>
+        </w:rPr>
+        <w:t xml:space="preserve">    prompt = </w:t>
+      </w:r>
+      <w:proofErr w:type="spellStart"/>
+      <w:r>
+        <w:rPr>
+          <w:b/>
+          <w:bCs/>
+          <w:sz w:val="32"/>
+          <w:szCs w:val="32"/>
+        </w:rPr>
+        <w:t>f"Generate</w:t>
+      </w:r>
+      <w:proofErr w:type="spellEnd"/>
+      <w:r>
+        <w:rPr>
+          <w:b/>
+          <w:bCs/>
+          <w:sz w:val="32"/>
+          <w:szCs w:val="32"/>
+        </w:rPr>
+        <w:t xml:space="preserve"> personalized treatment suggestions for the following patient information. Include home remedies and general medication </w:t>
+      </w:r>
+      <w:proofErr w:type="gramStart"/>
+      <w:r>
+        <w:rPr>
+          <w:b/>
+          <w:bCs/>
+          <w:sz w:val="32"/>
+          <w:szCs w:val="32"/>
+        </w:rPr>
+        <w:t>guidelines.\n\</w:t>
+      </w:r>
+      <w:proofErr w:type="spellStart"/>
+      <w:r>
+        <w:rPr>
+          <w:b/>
+          <w:bCs/>
+          <w:sz w:val="32"/>
+          <w:szCs w:val="32"/>
+        </w:rPr>
+        <w:t>nMedical</w:t>
+      </w:r>
+      <w:proofErr w:type="spellEnd"/>
+      <w:proofErr w:type="gramEnd"/>
+      <w:r>
+        <w:rPr>
+          <w:b/>
+          <w:bCs/>
+          <w:sz w:val="32"/>
+          <w:szCs w:val="32"/>
+        </w:rPr>
+        <w:t xml:space="preserve"> Condition: {condition}\</w:t>
+      </w:r>
+      <w:proofErr w:type="spellStart"/>
+      <w:r>
+        <w:rPr>
+          <w:b/>
+          <w:bCs/>
+          <w:sz w:val="32"/>
+          <w:szCs w:val="32"/>
+        </w:rPr>
+        <w:t>nAge</w:t>
+      </w:r>
+      <w:proofErr w:type="spellEnd"/>
+      <w:r>
+        <w:rPr>
+          <w:b/>
+          <w:bCs/>
+          <w:sz w:val="32"/>
+          <w:szCs w:val="32"/>
+        </w:rPr>
+        <w:t>: {age}\</w:t>
+      </w:r>
+      <w:proofErr w:type="spellStart"/>
+      <w:r>
+        <w:rPr>
+          <w:b/>
+          <w:bCs/>
+          <w:sz w:val="32"/>
+          <w:szCs w:val="32"/>
+        </w:rPr>
+        <w:t>nGender</w:t>
+      </w:r>
+      <w:proofErr w:type="spellEnd"/>
+      <w:r>
+        <w:rPr>
+          <w:b/>
+          <w:bCs/>
+          <w:sz w:val="32"/>
+          <w:szCs w:val="32"/>
+        </w:rPr>
+        <w:t>: {gender}\</w:t>
+      </w:r>
+      <w:proofErr w:type="spellStart"/>
+      <w:r>
+        <w:rPr>
+          <w:b/>
+          <w:bCs/>
+          <w:sz w:val="32"/>
+          <w:szCs w:val="32"/>
+        </w:rPr>
+        <w:t>nMedical</w:t>
+      </w:r>
+      <w:proofErr w:type="spellEnd"/>
+      <w:r>
+        <w:rPr>
+          <w:b/>
+          <w:bCs/>
+          <w:sz w:val="32"/>
+          <w:szCs w:val="32"/>
+        </w:rPr>
+        <w:t xml:space="preserve"> History: {</w:t>
+      </w:r>
+      <w:proofErr w:type="spellStart"/>
+      <w:r>
+        <w:rPr>
+          <w:b/>
+          <w:bCs/>
+          <w:sz w:val="32"/>
+          <w:szCs w:val="32"/>
+        </w:rPr>
+        <w:t>medical_</w:t>
+      </w:r>
+      <w:proofErr w:type="gramStart"/>
+      <w:r>
+        <w:rPr>
+          <w:b/>
+          <w:bCs/>
+          <w:sz w:val="32"/>
+          <w:szCs w:val="32"/>
+        </w:rPr>
+        <w:t>history</w:t>
+      </w:r>
+      <w:proofErr w:type="spellEnd"/>
+      <w:r>
+        <w:rPr>
+          <w:b/>
+          <w:bCs/>
+          <w:sz w:val="32"/>
+          <w:szCs w:val="32"/>
+        </w:rPr>
+        <w:t>}\n\</w:t>
+      </w:r>
+      <w:proofErr w:type="spellStart"/>
+      <w:r>
+        <w:rPr>
+          <w:b/>
+          <w:bCs/>
+          <w:sz w:val="32"/>
+          <w:szCs w:val="32"/>
+        </w:rPr>
+        <w:t>nPersonalized</w:t>
+      </w:r>
+      <w:proofErr w:type="spellEnd"/>
+      <w:proofErr w:type="gramEnd"/>
+      <w:r>
+        <w:rPr>
+          <w:b/>
+          <w:bCs/>
+          <w:sz w:val="32"/>
+          <w:szCs w:val="32"/>
+        </w:rPr>
+        <w:t xml:space="preserve"> treatment plan including home remedies and medication guidelines:\n\n**IMPORTANT: This is for informational purposes only. Please consult a healthcare professional for proper </w:t>
+      </w:r>
+      <w:proofErr w:type="gramStart"/>
+      <w:r>
+        <w:rPr>
+          <w:b/>
+          <w:bCs/>
+          <w:sz w:val="32"/>
+          <w:szCs w:val="32"/>
+        </w:rPr>
+        <w:t>treatment.*</w:t>
+      </w:r>
+      <w:proofErr w:type="gramEnd"/>
+      <w:r>
+        <w:rPr>
+          <w:b/>
+          <w:bCs/>
+          <w:sz w:val="32"/>
+          <w:szCs w:val="32"/>
+        </w:rPr>
+        <w:t>*\n\</w:t>
+      </w:r>
+      <w:proofErr w:type="spellStart"/>
+      <w:r>
+        <w:rPr>
+          <w:b/>
+          <w:bCs/>
+          <w:sz w:val="32"/>
+          <w:szCs w:val="32"/>
+        </w:rPr>
+        <w:t>nTreatment</w:t>
+      </w:r>
+      <w:proofErr w:type="spellEnd"/>
+      <w:r>
+        <w:rPr>
+          <w:b/>
+          <w:bCs/>
+          <w:sz w:val="32"/>
+          <w:szCs w:val="32"/>
+        </w:rPr>
+        <w:t xml:space="preserve"> Plan:"</w:t>
+      </w:r>
+    </w:p>
+    <w:p>
+      <w:pPr>
+        <w:rPr>
+          <w:b/>
+          <w:bCs/>
+          <w:sz w:val="32"/>
+          <w:szCs w:val="32"/>
+        </w:rPr>
+      </w:pPr>
+      <w:r>
+        <w:rPr>
+          <w:b/>
+          <w:bCs/>
+          <w:sz w:val="32"/>
+          <w:szCs w:val="32"/>
+        </w:rPr>
+        <w:t xml:space="preserve">    return </w:t>
+      </w:r>
+      <w:proofErr w:type="spellStart"/>
+      <w:r>
+        <w:rPr>
+          <w:b/>
+          <w:bCs/>
+          <w:sz w:val="32"/>
+          <w:szCs w:val="32"/>
+        </w:rPr>
+        <w:t>generate_</w:t>
+      </w:r>
+      <w:proofErr w:type="gramStart"/>
+      <w:r>
+        <w:rPr>
+          <w:b/>
+          <w:bCs/>
+          <w:sz w:val="32"/>
+          <w:szCs w:val="32"/>
+        </w:rPr>
+        <w:t>response</w:t>
+      </w:r>
+      <w:proofErr w:type="spellEnd"/>
+      <w:r>
+        <w:rPr>
+          <w:b/>
+          <w:bCs/>
+          <w:sz w:val="32"/>
+          <w:szCs w:val="32"/>
+        </w:rPr>
+        <w:t>(</w:t>
+      </w:r>
+      <w:proofErr w:type="gramEnd"/>
+      <w:r>
+        <w:rPr>
+          <w:b/>
+          <w:bCs/>
+          <w:sz w:val="32"/>
+          <w:szCs w:val="32"/>
+        </w:rPr>
+        <w:t xml:space="preserve">prompt, </w:t>
+      </w:r>
+      <w:proofErr w:type="spellStart"/>
+      <w:r>
+        <w:rPr>
+          <w:b/>
+          <w:bCs/>
+          <w:sz w:val="32"/>
+          <w:szCs w:val="32"/>
+        </w:rPr>
+        <w:t>max_length</w:t>
+      </w:r>
+      <w:proofErr w:type="spellEnd"/>
+      <w:r>
+        <w:rPr>
+          <w:b/>
+          <w:bCs/>
+          <w:sz w:val="32"/>
+          <w:szCs w:val="32"/>
+        </w:rPr>
+        <w:t>=1200)</w:t>
+      </w:r>
+    </w:p>
+    <w:p>
+      <w:pPr>
+        <w:rPr>
+          <w:b/>
+          <w:bCs/>
+          <w:sz w:val="32"/>
+          <w:szCs w:val="32"/>
+        </w:rPr>
+      </w:pPr>
+    </w:p>
+    <w:p>
+      <w:pPr>
+        <w:rPr>
+          <w:b/>
+          <w:bCs/>
+          <w:sz w:val="32"/>
+          <w:szCs w:val="32"/>
+        </w:rPr>
+      </w:pPr>
+      <w:r>
+        <w:rPr>
+          <w:b/>
+          <w:bCs/>
+          <w:sz w:val="32"/>
+          <w:szCs w:val="32"/>
+        </w:rPr>
+        <w:t xml:space="preserve"># Create </w:t>
+      </w:r>
+      <w:proofErr w:type="spellStart"/>
+      <w:r>
+        <w:rPr>
+          <w:b/>
+          <w:bCs/>
+          <w:sz w:val="32"/>
+          <w:szCs w:val="32"/>
+        </w:rPr>
+        <w:t>Gradio</w:t>
+      </w:r>
+      <w:proofErr w:type="spellEnd"/>
+      <w:r>
+        <w:rPr>
+          <w:b/>
+          <w:bCs/>
+          <w:sz w:val="32"/>
+          <w:szCs w:val="32"/>
+        </w:rPr>
+        <w:t xml:space="preserve"> interface</w:t>
+      </w:r>
+    </w:p>
+    <w:p>
+      <w:pPr>
+        <w:rPr>
+          <w:b/>
+          <w:bCs/>
+          <w:sz w:val="32"/>
+          <w:szCs w:val="32"/>
+        </w:rPr>
+      </w:pPr>
+      <w:r>
+        <w:rPr>
+          <w:b/>
+          <w:bCs/>
+          <w:sz w:val="32"/>
+          <w:szCs w:val="32"/>
+        </w:rPr>
+        <w:t xml:space="preserve">with </w:t>
+      </w:r>
+      <w:proofErr w:type="spellStart"/>
+      <w:proofErr w:type="gramStart"/>
+      <w:r>
+        <w:rPr>
+          <w:b/>
+          <w:bCs/>
+          <w:sz w:val="32"/>
+          <w:szCs w:val="32"/>
+        </w:rPr>
+        <w:t>gr.Blocks</w:t>
+      </w:r>
+      <w:proofErr w:type="spellEnd"/>
+      <w:proofErr w:type="gramEnd"/>
+      <w:r>
+        <w:rPr>
+          <w:b/>
+          <w:bCs/>
+          <w:sz w:val="32"/>
+          <w:szCs w:val="32"/>
+        </w:rPr>
+        <w:t>() as app:</w:t>
+      </w:r>
+    </w:p>
+    <w:p>
+      <w:pPr>
+        <w:rPr>
+          <w:b/>
+          <w:bCs/>
+          <w:sz w:val="32"/>
+          <w:szCs w:val="32"/>
+        </w:rPr>
+      </w:pPr>
+      <w:r>
+        <w:rPr>
+          <w:b/>
+          <w:bCs/>
+          <w:sz w:val="32"/>
+          <w:szCs w:val="32"/>
+        </w:rPr>
+        <w:t xml:space="preserve">    </w:t>
+      </w:r>
+      <w:proofErr w:type="spellStart"/>
+      <w:proofErr w:type="gramStart"/>
+      <w:r>
+        <w:rPr>
+          <w:b/>
+          <w:bCs/>
+          <w:sz w:val="32"/>
+          <w:szCs w:val="32"/>
+        </w:rPr>
+        <w:t>gr.Markdown</w:t>
+      </w:r>
+      <w:proofErr w:type="spellEnd"/>
+      <w:proofErr w:type="gramEnd"/>
+      <w:r>
+        <w:rPr>
+          <w:b/>
+          <w:bCs/>
+          <w:sz w:val="32"/>
+          <w:szCs w:val="32"/>
+        </w:rPr>
+        <w:t>("# Medical AI Assistant")</w:t>
+      </w:r>
+    </w:p>
+    <w:p>
+      <w:pPr>
+        <w:rPr>
+          <w:b/>
+          <w:bCs/>
+          <w:sz w:val="32"/>
+          <w:szCs w:val="32"/>
+        </w:rPr>
+      </w:pPr>
+      <w:r>
+        <w:rPr>
+          <w:b/>
+          <w:bCs/>
+          <w:sz w:val="32"/>
+          <w:szCs w:val="32"/>
+        </w:rPr>
+        <w:t xml:space="preserve">    </w:t>
+      </w:r>
+      <w:proofErr w:type="spellStart"/>
+      <w:proofErr w:type="gramStart"/>
+      <w:r>
+        <w:rPr>
+          <w:b/>
+          <w:bCs/>
+          <w:sz w:val="32"/>
+          <w:szCs w:val="32"/>
+        </w:rPr>
+        <w:t>gr.Markdown</w:t>
+      </w:r>
+      <w:proofErr w:type="spellEnd"/>
+      <w:proofErr w:type="gramEnd"/>
+      <w:r>
+        <w:rPr>
+          <w:b/>
+          <w:bCs/>
+          <w:sz w:val="32"/>
+          <w:szCs w:val="32"/>
+        </w:rPr>
+        <w:t xml:space="preserve">("**Disclaimer: This is for informational purposes only. Always consult healthcare professionals for medical </w:t>
+      </w:r>
+      <w:proofErr w:type="gramStart"/>
+      <w:r>
+        <w:rPr>
+          <w:b/>
+          <w:bCs/>
+          <w:sz w:val="32"/>
+          <w:szCs w:val="32"/>
+        </w:rPr>
+        <w:t>advice.*</w:t>
+      </w:r>
+      <w:proofErr w:type="gramEnd"/>
+      <w:r>
+        <w:rPr>
+          <w:b/>
+          <w:bCs/>
+          <w:sz w:val="32"/>
+          <w:szCs w:val="32"/>
+        </w:rPr>
+        <w:t>*")</w:t>
+      </w:r>
+    </w:p>
+    <w:p>
+      <w:pPr>
+        <w:rPr>
+          <w:b/>
+          <w:bCs/>
+          <w:sz w:val="32"/>
+          <w:szCs w:val="32"/>
+        </w:rPr>
+      </w:pPr>
+    </w:p>
+    <w:p>
+      <w:pPr>
+        <w:rPr>
+          <w:b/>
+          <w:bCs/>
+          <w:sz w:val="32"/>
+          <w:szCs w:val="32"/>
+        </w:rPr>
+      </w:pPr>
+      <w:r>
+        <w:rPr>
+          <w:b/>
+          <w:bCs/>
+          <w:sz w:val="32"/>
+          <w:szCs w:val="32"/>
+        </w:rPr>
+        <w:t xml:space="preserve">    with </w:t>
+      </w:r>
+      <w:proofErr w:type="spellStart"/>
+      <w:proofErr w:type="gramStart"/>
+      <w:r>
+        <w:rPr>
+          <w:b/>
+          <w:bCs/>
+          <w:sz w:val="32"/>
+          <w:szCs w:val="32"/>
+        </w:rPr>
+        <w:t>gr.Tabs</w:t>
+      </w:r>
+      <w:proofErr w:type="spellEnd"/>
+      <w:proofErr w:type="gramEnd"/>
+      <w:r>
+        <w:rPr>
+          <w:b/>
+          <w:bCs/>
+          <w:sz w:val="32"/>
+          <w:szCs w:val="32"/>
+        </w:rPr>
+        <w:t>():</w:t>
+      </w:r>
+    </w:p>
+    <w:p>
+      <w:pPr>
+        <w:rPr>
+          <w:b/>
+          <w:bCs/>
+          <w:sz w:val="32"/>
+          <w:szCs w:val="32"/>
+        </w:rPr>
+      </w:pPr>
+      <w:r>
+        <w:rPr>
+          <w:b/>
+          <w:bCs/>
+          <w:sz w:val="32"/>
+          <w:szCs w:val="32"/>
+        </w:rPr>
+        <w:t xml:space="preserve">        with </w:t>
+      </w:r>
+      <w:proofErr w:type="spellStart"/>
+      <w:proofErr w:type="gramStart"/>
+      <w:r>
+        <w:rPr>
+          <w:b/>
+          <w:bCs/>
+          <w:sz w:val="32"/>
+          <w:szCs w:val="32"/>
+        </w:rPr>
+        <w:t>gr.TabItem</w:t>
+      </w:r>
+      <w:proofErr w:type="spellEnd"/>
+      <w:proofErr w:type="gramEnd"/>
+      <w:r>
+        <w:rPr>
+          <w:b/>
+          <w:bCs/>
+          <w:sz w:val="32"/>
+          <w:szCs w:val="32"/>
+        </w:rPr>
+        <w:t>("Disease Prediction"):</w:t>
+      </w:r>
+    </w:p>
+    <w:p>
+      <w:pPr>
+        <w:rPr>
+          <w:b/>
+          <w:bCs/>
+          <w:sz w:val="32"/>
+          <w:szCs w:val="32"/>
+        </w:rPr>
+      </w:pPr>
+      <w:r>
+        <w:rPr>
+          <w:b/>
+          <w:bCs/>
+          <w:sz w:val="32"/>
+          <w:szCs w:val="32"/>
+        </w:rPr>
+        <w:t xml:space="preserve">            with </w:t>
+      </w:r>
+      <w:proofErr w:type="spellStart"/>
+      <w:proofErr w:type="gramStart"/>
+      <w:r>
+        <w:rPr>
+          <w:b/>
+          <w:bCs/>
+          <w:sz w:val="32"/>
+          <w:szCs w:val="32"/>
+        </w:rPr>
+        <w:t>gr.Row</w:t>
+      </w:r>
+      <w:proofErr w:type="spellEnd"/>
+      <w:proofErr w:type="gramEnd"/>
+      <w:r>
+        <w:rPr>
+          <w:b/>
+          <w:bCs/>
+          <w:sz w:val="32"/>
+          <w:szCs w:val="32"/>
+        </w:rPr>
+        <w:t>():</w:t>
+      </w:r>
+    </w:p>
+    <w:p>
+      <w:pPr>
+        <w:rPr>
+          <w:b/>
+          <w:bCs/>
+          <w:sz w:val="32"/>
+          <w:szCs w:val="32"/>
+        </w:rPr>
+      </w:pPr>
+      <w:r>
+        <w:rPr>
+          <w:b/>
+          <w:bCs/>
+          <w:sz w:val="32"/>
+          <w:szCs w:val="32"/>
+        </w:rPr>
+        <w:t xml:space="preserve">                with </w:t>
+      </w:r>
+      <w:proofErr w:type="spellStart"/>
+      <w:proofErr w:type="gramStart"/>
+      <w:r>
+        <w:rPr>
+          <w:b/>
+          <w:bCs/>
+          <w:sz w:val="32"/>
+          <w:szCs w:val="32"/>
+        </w:rPr>
+        <w:t>gr.Column</w:t>
+      </w:r>
+      <w:proofErr w:type="spellEnd"/>
+      <w:proofErr w:type="gramEnd"/>
+      <w:r>
+        <w:rPr>
+          <w:b/>
+          <w:bCs/>
+          <w:sz w:val="32"/>
+          <w:szCs w:val="32"/>
+        </w:rPr>
+        <w:t>():</w:t>
+      </w:r>
+    </w:p>
+    <w:p>
+      <w:pPr>
+        <w:rPr>
+          <w:b/>
+          <w:bCs/>
+          <w:sz w:val="32"/>
+          <w:szCs w:val="32"/>
+        </w:rPr>
+      </w:pPr>
+      <w:r>
+        <w:rPr>
+          <w:b/>
+          <w:bCs/>
+          <w:sz w:val="32"/>
+          <w:szCs w:val="32"/>
+        </w:rPr>
+        <w:t xml:space="preserve">                    </w:t>
+      </w:r>
+      <w:proofErr w:type="spellStart"/>
+      <w:r>
+        <w:rPr>
+          <w:b/>
+          <w:bCs/>
+          <w:sz w:val="32"/>
+          <w:szCs w:val="32"/>
+        </w:rPr>
+        <w:t>symptoms_input</w:t>
+      </w:r>
+      <w:proofErr w:type="spellEnd"/>
+      <w:r>
+        <w:rPr>
+          <w:b/>
+          <w:bCs/>
+          <w:sz w:val="32"/>
+          <w:szCs w:val="32"/>
+        </w:rPr>
+        <w:t xml:space="preserve"> = </w:t>
+      </w:r>
+      <w:proofErr w:type="spellStart"/>
+      <w:proofErr w:type="gramStart"/>
+      <w:r>
+        <w:rPr>
+          <w:b/>
+          <w:bCs/>
+          <w:sz w:val="32"/>
+          <w:szCs w:val="32"/>
+        </w:rPr>
+        <w:t>gr.Textbox</w:t>
+      </w:r>
+      <w:proofErr w:type="spellEnd"/>
+      <w:proofErr w:type="gramEnd"/>
+      <w:r>
+        <w:rPr>
+          <w:b/>
+          <w:bCs/>
+          <w:sz w:val="32"/>
+          <w:szCs w:val="32"/>
+        </w:rPr>
+        <w:t>(</w:t>
+      </w:r>
+    </w:p>
+    <w:p>
+      <w:pPr>
+        <w:rPr>
+          <w:b/>
+          <w:bCs/>
+          <w:sz w:val="32"/>
+          <w:szCs w:val="32"/>
+        </w:rPr>
+      </w:pPr>
+      <w:r>
+        <w:rPr>
+          <w:b/>
+          <w:bCs/>
+          <w:sz w:val="32"/>
+          <w:szCs w:val="32"/>
+        </w:rPr>
+        <w:t xml:space="preserve">                        label="Enter Symptoms",</w:t>
+      </w:r>
+    </w:p>
+    <w:p>
+      <w:pPr>
+        <w:rPr>
+          <w:b/>
+          <w:bCs/>
+          <w:sz w:val="32"/>
+          <w:szCs w:val="32"/>
+        </w:rPr>
+      </w:pPr>
+      <w:r>
+        <w:rPr>
+          <w:b/>
+          <w:bCs/>
+          <w:sz w:val="32"/>
+          <w:szCs w:val="32"/>
+        </w:rPr>
+        <w:t xml:space="preserve">                        placeholder="e.g., fever, headache, cough, fatigue...",</w:t>
+      </w:r>
+    </w:p>
+    <w:p>
+      <w:pPr>
+        <w:rPr>
+          <w:b/>
+          <w:bCs/>
+          <w:sz w:val="32"/>
+          <w:szCs w:val="32"/>
+        </w:rPr>
+      </w:pPr>
+      <w:r>
+        <w:rPr>
+          <w:b/>
+          <w:bCs/>
+          <w:sz w:val="32"/>
+          <w:szCs w:val="32"/>
+        </w:rPr>
+        <w:t xml:space="preserve">                        lines=4</w:t>
+      </w:r>
+    </w:p>
+    <w:p>
+      <w:pPr>
+        <w:rPr>
+          <w:b/>
+          <w:bCs/>
+          <w:sz w:val="32"/>
+          <w:szCs w:val="32"/>
+        </w:rPr>
+      </w:pPr>
+      <w:r>
+        <w:rPr>
+          <w:b/>
+          <w:bCs/>
+          <w:sz w:val="32"/>
+          <w:szCs w:val="32"/>
+        </w:rPr>
+        <w:lastRenderedPageBreak/>
+        <w:t xml:space="preserve">                    )</w:t>
+      </w:r>
+    </w:p>
+    <w:p>
+      <w:pPr>
+        <w:rPr>
+          <w:b/>
+          <w:bCs/>
+          <w:sz w:val="32"/>
+          <w:szCs w:val="32"/>
+        </w:rPr>
+      </w:pPr>
+      <w:r>
+        <w:rPr>
+          <w:b/>
+          <w:bCs/>
+          <w:sz w:val="32"/>
+          <w:szCs w:val="32"/>
+        </w:rPr>
+        <w:t xml:space="preserve">                    </w:t>
+      </w:r>
+      <w:proofErr w:type="spellStart"/>
+      <w:r>
+        <w:rPr>
+          <w:b/>
+          <w:bCs/>
+          <w:sz w:val="32"/>
+          <w:szCs w:val="32"/>
+        </w:rPr>
+        <w:t>predict_btn</w:t>
+      </w:r>
+      <w:proofErr w:type="spellEnd"/>
+      <w:r>
+        <w:rPr>
+          <w:b/>
+          <w:bCs/>
+          <w:sz w:val="32"/>
+          <w:szCs w:val="32"/>
+        </w:rPr>
+        <w:t xml:space="preserve"> = </w:t>
+      </w:r>
+      <w:proofErr w:type="spellStart"/>
+      <w:proofErr w:type="gramStart"/>
+      <w:r>
+        <w:rPr>
+          <w:b/>
+          <w:bCs/>
+          <w:sz w:val="32"/>
+          <w:szCs w:val="32"/>
+        </w:rPr>
+        <w:t>gr.Button</w:t>
+      </w:r>
+      <w:proofErr w:type="spellEnd"/>
+      <w:proofErr w:type="gramEnd"/>
+      <w:r>
+        <w:rPr>
+          <w:b/>
+          <w:bCs/>
+          <w:sz w:val="32"/>
+          <w:szCs w:val="32"/>
+        </w:rPr>
+        <w:t>("</w:t>
+      </w:r>
+      <w:proofErr w:type="spellStart"/>
+      <w:r>
+        <w:rPr>
+          <w:b/>
+          <w:bCs/>
+          <w:sz w:val="32"/>
+          <w:szCs w:val="32"/>
+        </w:rPr>
+        <w:t>Analyze</w:t>
+      </w:r>
+      <w:proofErr w:type="spellEnd"/>
+      <w:r>
+        <w:rPr>
+          <w:b/>
+          <w:bCs/>
+          <w:sz w:val="32"/>
+          <w:szCs w:val="32"/>
+        </w:rPr>
+        <w:t xml:space="preserve"> Symptoms")</w:t>
+      </w:r>
+    </w:p>
+    <w:p>
+      <w:pPr>
+        <w:rPr>
+          <w:b/>
+          <w:bCs/>
+          <w:sz w:val="32"/>
+          <w:szCs w:val="32"/>
+        </w:rPr>
+      </w:pPr>
+    </w:p>
+    <w:p>
+      <w:pPr>
+        <w:rPr>
+          <w:b/>
+          <w:bCs/>
+          <w:sz w:val="32"/>
+          <w:szCs w:val="32"/>
+        </w:rPr>
+      </w:pPr>
+      <w:r>
+        <w:rPr>
+          <w:b/>
+          <w:bCs/>
+          <w:sz w:val="32"/>
+          <w:szCs w:val="32"/>
+        </w:rPr>
+        <w:t xml:space="preserve">                with </w:t>
+      </w:r>
+      <w:proofErr w:type="spellStart"/>
+      <w:proofErr w:type="gramStart"/>
+      <w:r>
+        <w:rPr>
+          <w:b/>
+          <w:bCs/>
+          <w:sz w:val="32"/>
+          <w:szCs w:val="32"/>
+        </w:rPr>
+        <w:t>gr.Column</w:t>
+      </w:r>
+      <w:proofErr w:type="spellEnd"/>
+      <w:proofErr w:type="gramEnd"/>
+      <w:r>
+        <w:rPr>
+          <w:b/>
+          <w:bCs/>
+          <w:sz w:val="32"/>
+          <w:szCs w:val="32"/>
+        </w:rPr>
+        <w:t>():</w:t>
+      </w:r>
+    </w:p>
+    <w:p>
+      <w:pPr>
+        <w:rPr>
+          <w:b/>
+          <w:bCs/>
+          <w:sz w:val="32"/>
+          <w:szCs w:val="32"/>
+        </w:rPr>
+      </w:pPr>
+      <w:r>
+        <w:rPr>
+          <w:b/>
+          <w:bCs/>
+          <w:sz w:val="32"/>
+          <w:szCs w:val="32"/>
+        </w:rPr>
+        <w:t xml:space="preserve">                    </w:t>
+      </w:r>
+      <w:proofErr w:type="spellStart"/>
+      <w:r>
+        <w:rPr>
+          <w:b/>
+          <w:bCs/>
+          <w:sz w:val="32"/>
+          <w:szCs w:val="32"/>
+        </w:rPr>
+        <w:t>prediction_output</w:t>
+      </w:r>
+      <w:proofErr w:type="spellEnd"/>
+      <w:r>
+        <w:rPr>
+          <w:b/>
+          <w:bCs/>
+          <w:sz w:val="32"/>
+          <w:szCs w:val="32"/>
+        </w:rPr>
+        <w:t xml:space="preserve"> = </w:t>
+      </w:r>
+      <w:proofErr w:type="spellStart"/>
+      <w:proofErr w:type="gramStart"/>
+      <w:r>
+        <w:rPr>
+          <w:b/>
+          <w:bCs/>
+          <w:sz w:val="32"/>
+          <w:szCs w:val="32"/>
+        </w:rPr>
+        <w:t>gr.Textbox</w:t>
+      </w:r>
+      <w:proofErr w:type="spellEnd"/>
+      <w:proofErr w:type="gramEnd"/>
+      <w:r>
+        <w:rPr>
+          <w:b/>
+          <w:bCs/>
+          <w:sz w:val="32"/>
+          <w:szCs w:val="32"/>
+        </w:rPr>
+        <w:t>(label="Possible Conditions &amp; Recommendations", lines=20)</w:t>
+      </w:r>
+    </w:p>
+    <w:p>
+      <w:pPr>
+        <w:rPr>
+          <w:b/>
+          <w:bCs/>
+          <w:sz w:val="32"/>
+          <w:szCs w:val="32"/>
+        </w:rPr>
+      </w:pPr>
+    </w:p>
+    <w:p>
+      <w:pPr>
+        <w:rPr>
+          <w:b/>
+          <w:bCs/>
+          <w:sz w:val="32"/>
+          <w:szCs w:val="32"/>
+        </w:rPr>
+      </w:pPr>
+      <w:r>
+        <w:rPr>
+          <w:b/>
+          <w:bCs/>
+          <w:sz w:val="32"/>
+          <w:szCs w:val="32"/>
+        </w:rPr>
+        <w:t xml:space="preserve">            </w:t>
+      </w:r>
+      <w:proofErr w:type="spellStart"/>
+      <w:r>
+        <w:rPr>
+          <w:b/>
+          <w:bCs/>
+          <w:sz w:val="32"/>
+          <w:szCs w:val="32"/>
+        </w:rPr>
+        <w:t>predict_</w:t>
+      </w:r>
+      <w:proofErr w:type="gramStart"/>
+      <w:r>
+        <w:rPr>
+          <w:b/>
+          <w:bCs/>
+          <w:sz w:val="32"/>
+          <w:szCs w:val="32"/>
+        </w:rPr>
+        <w:t>btn.click</w:t>
+      </w:r>
+      <w:proofErr w:type="spellEnd"/>
+      <w:proofErr w:type="gramEnd"/>
+      <w:r>
+        <w:rPr>
+          <w:b/>
+          <w:bCs/>
+          <w:sz w:val="32"/>
+          <w:szCs w:val="32"/>
+        </w:rPr>
+        <w:t>(</w:t>
+      </w:r>
+      <w:proofErr w:type="spellStart"/>
+      <w:r>
+        <w:rPr>
+          <w:b/>
+          <w:bCs/>
+          <w:sz w:val="32"/>
+          <w:szCs w:val="32"/>
+        </w:rPr>
+        <w:t>disease_prediction</w:t>
+      </w:r>
+      <w:proofErr w:type="spellEnd"/>
+      <w:r>
+        <w:rPr>
+          <w:b/>
+          <w:bCs/>
+          <w:sz w:val="32"/>
+          <w:szCs w:val="32"/>
+        </w:rPr>
+        <w:t>, inputs=</w:t>
+      </w:r>
+      <w:proofErr w:type="spellStart"/>
+      <w:r>
+        <w:rPr>
+          <w:b/>
+          <w:bCs/>
+          <w:sz w:val="32"/>
+          <w:szCs w:val="32"/>
+        </w:rPr>
+        <w:t>symptoms_input</w:t>
+      </w:r>
+      <w:proofErr w:type="spellEnd"/>
+      <w:r>
+        <w:rPr>
+          <w:b/>
+          <w:bCs/>
+          <w:sz w:val="32"/>
+          <w:szCs w:val="32"/>
+        </w:rPr>
+        <w:t>, outputs=</w:t>
+      </w:r>
+      <w:proofErr w:type="spellStart"/>
+      <w:r>
+        <w:rPr>
+          <w:b/>
+          <w:bCs/>
+          <w:sz w:val="32"/>
+          <w:szCs w:val="32"/>
+        </w:rPr>
+        <w:t>prediction_output</w:t>
+      </w:r>
+      <w:proofErr w:type="spellEnd"/>
+      <w:r>
+        <w:rPr>
+          <w:b/>
+          <w:bCs/>
+          <w:sz w:val="32"/>
+          <w:szCs w:val="32"/>
+        </w:rPr>
+        <w:t>)</w:t>
+      </w:r>
+    </w:p>
+    <w:p>
+      <w:pPr>
+        <w:rPr>
+          <w:b/>
+          <w:bCs/>
+          <w:sz w:val="32"/>
+          <w:szCs w:val="32"/>
+        </w:rPr>
+      </w:pPr>
+    </w:p>
+    <w:p>
+      <w:pPr>
+        <w:rPr>
+          <w:b/>
+          <w:bCs/>
+          <w:sz w:val="32"/>
+          <w:szCs w:val="32"/>
+        </w:rPr>
+      </w:pPr>
+      <w:r>
+        <w:rPr>
+          <w:b/>
+          <w:bCs/>
+          <w:sz w:val="32"/>
+          <w:szCs w:val="32"/>
+        </w:rPr>
+        <w:t xml:space="preserve">        with </w:t>
+      </w:r>
+      <w:proofErr w:type="spellStart"/>
+      <w:proofErr w:type="gramStart"/>
+      <w:r>
+        <w:rPr>
+          <w:b/>
+          <w:bCs/>
+          <w:sz w:val="32"/>
+          <w:szCs w:val="32"/>
+        </w:rPr>
+        <w:t>gr.TabItem</w:t>
+      </w:r>
+      <w:proofErr w:type="spellEnd"/>
+      <w:proofErr w:type="gramEnd"/>
+      <w:r>
+        <w:rPr>
+          <w:b/>
+          <w:bCs/>
+          <w:sz w:val="32"/>
+          <w:szCs w:val="32"/>
+        </w:rPr>
+        <w:t>("Treatment Plans"):</w:t>
+      </w:r>
+    </w:p>
+    <w:p>
+      <w:pPr>
+        <w:rPr>
+          <w:b/>
+          <w:bCs/>
+          <w:sz w:val="32"/>
+          <w:szCs w:val="32"/>
+        </w:rPr>
+      </w:pPr>
+      <w:r>
+        <w:rPr>
+          <w:b/>
+          <w:bCs/>
+          <w:sz w:val="32"/>
+          <w:szCs w:val="32"/>
+        </w:rPr>
+        <w:t xml:space="preserve">            with </w:t>
+      </w:r>
+      <w:proofErr w:type="spellStart"/>
+      <w:proofErr w:type="gramStart"/>
+      <w:r>
+        <w:rPr>
+          <w:b/>
+          <w:bCs/>
+          <w:sz w:val="32"/>
+          <w:szCs w:val="32"/>
+        </w:rPr>
+        <w:t>gr.Row</w:t>
+      </w:r>
+      <w:proofErr w:type="spellEnd"/>
+      <w:proofErr w:type="gramEnd"/>
+      <w:r>
+        <w:rPr>
+          <w:b/>
+          <w:bCs/>
+          <w:sz w:val="32"/>
+          <w:szCs w:val="32"/>
+        </w:rPr>
+        <w:t>():</w:t>
+      </w:r>
+    </w:p>
+    <w:p>
+      <w:pPr>
+        <w:rPr>
+          <w:b/>
+          <w:bCs/>
+          <w:sz w:val="32"/>
+          <w:szCs w:val="32"/>
+        </w:rPr>
+      </w:pPr>
+      <w:r>
+        <w:rPr>
+          <w:b/>
+          <w:bCs/>
+          <w:sz w:val="32"/>
+          <w:szCs w:val="32"/>
+        </w:rPr>
+        <w:t xml:space="preserve">                with </w:t>
+      </w:r>
+      <w:proofErr w:type="spellStart"/>
+      <w:proofErr w:type="gramStart"/>
+      <w:r>
+        <w:rPr>
+          <w:b/>
+          <w:bCs/>
+          <w:sz w:val="32"/>
+          <w:szCs w:val="32"/>
+        </w:rPr>
+        <w:t>gr.Column</w:t>
+      </w:r>
+      <w:proofErr w:type="spellEnd"/>
+      <w:proofErr w:type="gramEnd"/>
+      <w:r>
+        <w:rPr>
+          <w:b/>
+          <w:bCs/>
+          <w:sz w:val="32"/>
+          <w:szCs w:val="32"/>
+        </w:rPr>
+        <w:t>():</w:t>
+      </w:r>
+    </w:p>
+    <w:p>
+      <w:pPr>
+        <w:rPr>
+          <w:b/>
+          <w:bCs/>
+          <w:sz w:val="32"/>
+          <w:szCs w:val="32"/>
+        </w:rPr>
+      </w:pPr>
+      <w:r>
+        <w:rPr>
+          <w:b/>
+          <w:bCs/>
+          <w:sz w:val="32"/>
+          <w:szCs w:val="32"/>
+        </w:rPr>
+        <w:t xml:space="preserve">                    </w:t>
+      </w:r>
+      <w:proofErr w:type="spellStart"/>
+      <w:r>
+        <w:rPr>
+          <w:b/>
+          <w:bCs/>
+          <w:sz w:val="32"/>
+          <w:szCs w:val="32"/>
+        </w:rPr>
+        <w:t>condition_input</w:t>
+      </w:r>
+      <w:proofErr w:type="spellEnd"/>
+      <w:r>
+        <w:rPr>
+          <w:b/>
+          <w:bCs/>
+          <w:sz w:val="32"/>
+          <w:szCs w:val="32"/>
+        </w:rPr>
+        <w:t xml:space="preserve"> = </w:t>
+      </w:r>
+      <w:proofErr w:type="spellStart"/>
+      <w:proofErr w:type="gramStart"/>
+      <w:r>
+        <w:rPr>
+          <w:b/>
+          <w:bCs/>
+          <w:sz w:val="32"/>
+          <w:szCs w:val="32"/>
+        </w:rPr>
+        <w:t>gr.Textbox</w:t>
+      </w:r>
+      <w:proofErr w:type="spellEnd"/>
+      <w:proofErr w:type="gramEnd"/>
+      <w:r>
+        <w:rPr>
+          <w:b/>
+          <w:bCs/>
+          <w:sz w:val="32"/>
+          <w:szCs w:val="32"/>
+        </w:rPr>
+        <w:t>(</w:t>
+      </w:r>
+    </w:p>
+    <w:p>
+      <w:pPr>
+        <w:rPr>
+          <w:b/>
+          <w:bCs/>
+          <w:sz w:val="32"/>
+          <w:szCs w:val="32"/>
+        </w:rPr>
+      </w:pPr>
+      <w:r>
+        <w:rPr>
+          <w:b/>
+          <w:bCs/>
+          <w:sz w:val="32"/>
+          <w:szCs w:val="32"/>
+        </w:rPr>
+        <w:t xml:space="preserve">                        label="Medical Condition",</w:t>
+      </w:r>
+    </w:p>
+    <w:p>
+      <w:pPr>
+        <w:rPr>
+          <w:b/>
+          <w:bCs/>
+          <w:sz w:val="32"/>
+          <w:szCs w:val="32"/>
+        </w:rPr>
+      </w:pPr>
+      <w:r>
+        <w:rPr>
+          <w:b/>
+          <w:bCs/>
+          <w:sz w:val="32"/>
+          <w:szCs w:val="32"/>
+        </w:rPr>
+        <w:t xml:space="preserve">                        placeholder="e.g., diabetes, hypertension, migraine...",</w:t>
+      </w:r>
+    </w:p>
+    <w:p>
+      <w:pPr>
+        <w:rPr>
+          <w:b/>
+          <w:bCs/>
+          <w:sz w:val="32"/>
+          <w:szCs w:val="32"/>
+        </w:rPr>
+      </w:pPr>
+      <w:r>
+        <w:rPr>
+          <w:b/>
+          <w:bCs/>
+          <w:sz w:val="32"/>
+          <w:szCs w:val="32"/>
+        </w:rPr>
+        <w:t xml:space="preserve">                        lines=2</w:t>
+      </w:r>
+    </w:p>
+    <w:p>
+      <w:pPr>
+        <w:rPr>
+          <w:b/>
+          <w:bCs/>
+          <w:sz w:val="32"/>
+          <w:szCs w:val="32"/>
+        </w:rPr>
+      </w:pPr>
+      <w:r>
+        <w:rPr>
+          <w:b/>
+          <w:bCs/>
+          <w:sz w:val="32"/>
+          <w:szCs w:val="32"/>
+        </w:rPr>
+        <w:t xml:space="preserve">                    )</w:t>
+      </w:r>
+    </w:p>
+    <w:p>
+      <w:pPr>
+        <w:rPr>
+          <w:b/>
+          <w:bCs/>
+          <w:sz w:val="32"/>
+          <w:szCs w:val="32"/>
+        </w:rPr>
+      </w:pPr>
+      <w:r>
+        <w:rPr>
+          <w:b/>
+          <w:bCs/>
+          <w:sz w:val="32"/>
+          <w:szCs w:val="32"/>
+        </w:rPr>
+        <w:t xml:space="preserve">                    </w:t>
+      </w:r>
+      <w:proofErr w:type="spellStart"/>
+      <w:r>
+        <w:rPr>
+          <w:b/>
+          <w:bCs/>
+          <w:sz w:val="32"/>
+          <w:szCs w:val="32"/>
+        </w:rPr>
+        <w:t>age_input</w:t>
+      </w:r>
+      <w:proofErr w:type="spellEnd"/>
+      <w:r>
+        <w:rPr>
+          <w:b/>
+          <w:bCs/>
+          <w:sz w:val="32"/>
+          <w:szCs w:val="32"/>
+        </w:rPr>
+        <w:t xml:space="preserve"> = </w:t>
+      </w:r>
+      <w:proofErr w:type="spellStart"/>
+      <w:proofErr w:type="gramStart"/>
+      <w:r>
+        <w:rPr>
+          <w:b/>
+          <w:bCs/>
+          <w:sz w:val="32"/>
+          <w:szCs w:val="32"/>
+        </w:rPr>
+        <w:t>gr.Number</w:t>
+      </w:r>
+      <w:proofErr w:type="spellEnd"/>
+      <w:proofErr w:type="gramEnd"/>
+      <w:r>
+        <w:rPr>
+          <w:b/>
+          <w:bCs/>
+          <w:sz w:val="32"/>
+          <w:szCs w:val="32"/>
+        </w:rPr>
+        <w:t>(label="Age", value=30)</w:t>
+      </w:r>
+    </w:p>
+    <w:p>
+      <w:pPr>
+        <w:rPr>
+          <w:b/>
+          <w:bCs/>
+          <w:sz w:val="32"/>
+          <w:szCs w:val="32"/>
+        </w:rPr>
+      </w:pPr>
+      <w:r>
+        <w:rPr>
+          <w:b/>
+          <w:bCs/>
+          <w:sz w:val="32"/>
+          <w:szCs w:val="32"/>
+        </w:rPr>
+        <w:t xml:space="preserve">                    </w:t>
+      </w:r>
+      <w:proofErr w:type="spellStart"/>
+      <w:r>
+        <w:rPr>
+          <w:b/>
+          <w:bCs/>
+          <w:sz w:val="32"/>
+          <w:szCs w:val="32"/>
+        </w:rPr>
+        <w:t>gender_input</w:t>
+      </w:r>
+      <w:proofErr w:type="spellEnd"/>
+      <w:r>
+        <w:rPr>
+          <w:b/>
+          <w:bCs/>
+          <w:sz w:val="32"/>
+          <w:szCs w:val="32"/>
+        </w:rPr>
+        <w:t xml:space="preserve"> = </w:t>
+      </w:r>
+      <w:proofErr w:type="spellStart"/>
+      <w:proofErr w:type="gramStart"/>
+      <w:r>
+        <w:rPr>
+          <w:b/>
+          <w:bCs/>
+          <w:sz w:val="32"/>
+          <w:szCs w:val="32"/>
+        </w:rPr>
+        <w:t>gr.Dropdown</w:t>
+      </w:r>
+      <w:proofErr w:type="spellEnd"/>
+      <w:proofErr w:type="gramEnd"/>
+      <w:r>
+        <w:rPr>
+          <w:b/>
+          <w:bCs/>
+          <w:sz w:val="32"/>
+          <w:szCs w:val="32"/>
+        </w:rPr>
+        <w:t>(</w:t>
+      </w:r>
+    </w:p>
+    <w:p>
+      <w:pPr>
+        <w:rPr>
+          <w:b/>
+          <w:bCs/>
+          <w:sz w:val="32"/>
+          <w:szCs w:val="32"/>
+        </w:rPr>
+      </w:pPr>
+      <w:r>
+        <w:rPr>
+          <w:b/>
+          <w:bCs/>
+          <w:sz w:val="32"/>
+          <w:szCs w:val="32"/>
+        </w:rPr>
+        <w:t xml:space="preserve">                        choices</w:t>
+      </w:r>
+      <w:proofErr w:type="gramStart"/>
+      <w:r>
+        <w:rPr>
+          <w:b/>
+          <w:bCs/>
+          <w:sz w:val="32"/>
+          <w:szCs w:val="32"/>
+        </w:rPr>
+        <w:t>=[</w:t>
+      </w:r>
+      <w:proofErr w:type="gramEnd"/>
+      <w:r>
+        <w:rPr>
+          <w:b/>
+          <w:bCs/>
+          <w:sz w:val="32"/>
+          <w:szCs w:val="32"/>
+        </w:rPr>
+        <w:t>"Male", "Female", "Other"],</w:t>
+      </w:r>
+    </w:p>
+    <w:p>
+      <w:pPr>
+        <w:rPr>
+          <w:b/>
+          <w:bCs/>
+          <w:sz w:val="32"/>
+          <w:szCs w:val="32"/>
+        </w:rPr>
+      </w:pPr>
+      <w:r>
+        <w:rPr>
+          <w:b/>
+          <w:bCs/>
+          <w:sz w:val="32"/>
+          <w:szCs w:val="32"/>
+        </w:rPr>
+        <w:t xml:space="preserve">                        label="Gender",</w:t>
+      </w:r>
+    </w:p>
+    <w:p>
+      <w:pPr>
+        <w:rPr>
+          <w:b/>
+          <w:bCs/>
+          <w:sz w:val="32"/>
+          <w:szCs w:val="32"/>
+        </w:rPr>
+      </w:pPr>
+      <w:r>
+        <w:rPr>
+          <w:b/>
+          <w:bCs/>
+          <w:sz w:val="32"/>
+          <w:szCs w:val="32"/>
+        </w:rPr>
+        <w:t xml:space="preserve">                        value="Male"</w:t>
+      </w:r>
+    </w:p>
+    <w:p>
+      <w:pPr>
+        <w:rPr>
+          <w:b/>
+          <w:bCs/>
+          <w:sz w:val="32"/>
+          <w:szCs w:val="32"/>
+        </w:rPr>
+      </w:pPr>
+      <w:r>
+        <w:rPr>
+          <w:b/>
+          <w:bCs/>
+          <w:sz w:val="32"/>
+          <w:szCs w:val="32"/>
+        </w:rPr>
+        <w:t xml:space="preserve">                    )</w:t>
+      </w:r>
+    </w:p>
+    <w:p>
+      <w:pPr>
+        <w:rPr>
+          <w:b/>
+          <w:bCs/>
+          <w:sz w:val="32"/>
+          <w:szCs w:val="32"/>
+        </w:rPr>
+      </w:pPr>
+      <w:r>
+        <w:rPr>
+          <w:b/>
+          <w:bCs/>
+          <w:sz w:val="32"/>
+          <w:szCs w:val="32"/>
+        </w:rPr>
+        <w:lastRenderedPageBreak/>
+        <w:t xml:space="preserve">                    </w:t>
+      </w:r>
+      <w:proofErr w:type="spellStart"/>
+      <w:r>
+        <w:rPr>
+          <w:b/>
+          <w:bCs/>
+          <w:sz w:val="32"/>
+          <w:szCs w:val="32"/>
+        </w:rPr>
+        <w:t>history_input</w:t>
+      </w:r>
+      <w:proofErr w:type="spellEnd"/>
+      <w:r>
+        <w:rPr>
+          <w:b/>
+          <w:bCs/>
+          <w:sz w:val="32"/>
+          <w:szCs w:val="32"/>
+        </w:rPr>
+        <w:t xml:space="preserve"> = </w:t>
+      </w:r>
+      <w:proofErr w:type="spellStart"/>
+      <w:proofErr w:type="gramStart"/>
+      <w:r>
+        <w:rPr>
+          <w:b/>
+          <w:bCs/>
+          <w:sz w:val="32"/>
+          <w:szCs w:val="32"/>
+        </w:rPr>
+        <w:t>gr.Textbox</w:t>
+      </w:r>
+      <w:proofErr w:type="spellEnd"/>
+      <w:proofErr w:type="gramEnd"/>
+      <w:r>
+        <w:rPr>
+          <w:b/>
+          <w:bCs/>
+          <w:sz w:val="32"/>
+          <w:szCs w:val="32"/>
+        </w:rPr>
+        <w:t>(</w:t>
+      </w:r>
+    </w:p>
+    <w:p>
+      <w:pPr>
+        <w:rPr>
+          <w:b/>
+          <w:bCs/>
+          <w:sz w:val="32"/>
+          <w:szCs w:val="32"/>
+        </w:rPr>
+      </w:pPr>
+      <w:r>
+        <w:rPr>
+          <w:b/>
+          <w:bCs/>
+          <w:sz w:val="32"/>
+          <w:szCs w:val="32"/>
+        </w:rPr>
+        <w:t xml:space="preserve">                        label="Medical History",</w:t>
+      </w:r>
+    </w:p>
+    <w:p>
+      <w:pPr>
+        <w:rPr>
+          <w:b/>
+          <w:bCs/>
+          <w:sz w:val="32"/>
+          <w:szCs w:val="32"/>
+        </w:rPr>
+      </w:pPr>
+      <w:r>
+        <w:rPr>
+          <w:b/>
+          <w:bCs/>
+          <w:sz w:val="32"/>
+          <w:szCs w:val="32"/>
+        </w:rPr>
+        <w:t xml:space="preserve">                        placeholder="Previous conditions, allergies, medications or None",</w:t>
+      </w:r>
+    </w:p>
+    <w:p>
+      <w:pPr>
+        <w:rPr>
+          <w:b/>
+          <w:bCs/>
+          <w:sz w:val="32"/>
+          <w:szCs w:val="32"/>
+        </w:rPr>
+      </w:pPr>
+      <w:r>
+        <w:rPr>
+          <w:b/>
+          <w:bCs/>
+          <w:sz w:val="32"/>
+          <w:szCs w:val="32"/>
+        </w:rPr>
+        <w:t xml:space="preserve">                        lines=3</w:t>
+      </w:r>
+    </w:p>
+    <w:p>
+      <w:pPr>
+        <w:rPr>
+          <w:b/>
+          <w:bCs/>
+          <w:sz w:val="32"/>
+          <w:szCs w:val="32"/>
+        </w:rPr>
+      </w:pPr>
+      <w:r>
+        <w:rPr>
+          <w:b/>
+          <w:bCs/>
+          <w:sz w:val="32"/>
+          <w:szCs w:val="32"/>
+        </w:rPr>
+        <w:t xml:space="preserve">                    )</w:t>
+      </w:r>
+    </w:p>
+    <w:p>
+      <w:pPr>
+        <w:rPr>
+          <w:b/>
+          <w:bCs/>
+          <w:sz w:val="32"/>
+          <w:szCs w:val="32"/>
+        </w:rPr>
+      </w:pPr>
+      <w:r>
+        <w:rPr>
+          <w:b/>
+          <w:bCs/>
+          <w:sz w:val="32"/>
+          <w:szCs w:val="32"/>
+        </w:rPr>
+        <w:t xml:space="preserve">                    </w:t>
+      </w:r>
+      <w:proofErr w:type="spellStart"/>
+      <w:r>
+        <w:rPr>
+          <w:b/>
+          <w:bCs/>
+          <w:sz w:val="32"/>
+          <w:szCs w:val="32"/>
+        </w:rPr>
+        <w:t>plan_btn</w:t>
+      </w:r>
+      <w:proofErr w:type="spellEnd"/>
+      <w:r>
+        <w:rPr>
+          <w:b/>
+          <w:bCs/>
+          <w:sz w:val="32"/>
+          <w:szCs w:val="32"/>
+        </w:rPr>
+        <w:t xml:space="preserve"> = </w:t>
+      </w:r>
+      <w:proofErr w:type="spellStart"/>
+      <w:proofErr w:type="gramStart"/>
+      <w:r>
+        <w:rPr>
+          <w:b/>
+          <w:bCs/>
+          <w:sz w:val="32"/>
+          <w:szCs w:val="32"/>
+        </w:rPr>
+        <w:t>gr.Button</w:t>
+      </w:r>
+      <w:proofErr w:type="spellEnd"/>
+      <w:proofErr w:type="gramEnd"/>
+      <w:r>
+        <w:rPr>
+          <w:b/>
+          <w:bCs/>
+          <w:sz w:val="32"/>
+          <w:szCs w:val="32"/>
+        </w:rPr>
+        <w:t>("Generate Treatment Plan")</w:t>
+      </w:r>
+    </w:p>
+    <w:p>
+      <w:pPr>
+        <w:rPr>
+          <w:b/>
+          <w:bCs/>
+          <w:sz w:val="32"/>
+          <w:szCs w:val="32"/>
+        </w:rPr>
+      </w:pPr>
+    </w:p>
+    <w:p>
+      <w:pPr>
+        <w:rPr>
+          <w:b/>
+          <w:bCs/>
+          <w:sz w:val="32"/>
+          <w:szCs w:val="32"/>
+        </w:rPr>
+      </w:pPr>
+      <w:r>
+        <w:rPr>
+          <w:b/>
+          <w:bCs/>
+          <w:sz w:val="32"/>
+          <w:szCs w:val="32"/>
+        </w:rPr>
+        <w:t xml:space="preserve">                with </w:t>
+      </w:r>
+      <w:proofErr w:type="spellStart"/>
+      <w:proofErr w:type="gramStart"/>
+      <w:r>
+        <w:rPr>
+          <w:b/>
+          <w:bCs/>
+          <w:sz w:val="32"/>
+          <w:szCs w:val="32"/>
+        </w:rPr>
+        <w:t>gr.Column</w:t>
+      </w:r>
+      <w:proofErr w:type="spellEnd"/>
+      <w:proofErr w:type="gramEnd"/>
+      <w:r>
+        <w:rPr>
+          <w:b/>
+          <w:bCs/>
+          <w:sz w:val="32"/>
+          <w:szCs w:val="32"/>
+        </w:rPr>
+        <w:t>():</w:t>
+      </w:r>
+    </w:p>
+    <w:p>
+      <w:pPr>
+        <w:rPr>
+          <w:b/>
+          <w:bCs/>
+          <w:sz w:val="32"/>
+          <w:szCs w:val="32"/>
+        </w:rPr>
+      </w:pPr>
+      <w:r>
+        <w:rPr>
+          <w:b/>
+          <w:bCs/>
+          <w:sz w:val="32"/>
+          <w:szCs w:val="32"/>
+        </w:rPr>
+        <w:t xml:space="preserve">                    </w:t>
+      </w:r>
+      <w:proofErr w:type="spellStart"/>
+      <w:r>
+        <w:rPr>
+          <w:b/>
+          <w:bCs/>
+          <w:sz w:val="32"/>
+          <w:szCs w:val="32"/>
+        </w:rPr>
+        <w:t>plan_output</w:t>
+      </w:r>
+      <w:proofErr w:type="spellEnd"/>
+      <w:r>
+        <w:rPr>
+          <w:b/>
+          <w:bCs/>
+          <w:sz w:val="32"/>
+          <w:szCs w:val="32"/>
+        </w:rPr>
+        <w:t xml:space="preserve"> = </w:t>
+      </w:r>
+      <w:proofErr w:type="spellStart"/>
+      <w:proofErr w:type="gramStart"/>
+      <w:r>
+        <w:rPr>
+          <w:b/>
+          <w:bCs/>
+          <w:sz w:val="32"/>
+          <w:szCs w:val="32"/>
+        </w:rPr>
+        <w:t>gr.Textbox</w:t>
+      </w:r>
+      <w:proofErr w:type="spellEnd"/>
+      <w:proofErr w:type="gramEnd"/>
+      <w:r>
+        <w:rPr>
+          <w:b/>
+          <w:bCs/>
+          <w:sz w:val="32"/>
+          <w:szCs w:val="32"/>
+        </w:rPr>
+        <w:t>(label="Personalized Treatment Plan", lines=20)</w:t>
+      </w:r>
+    </w:p>
+    <w:p>
+      <w:pPr>
+        <w:rPr>
+          <w:b/>
+          <w:bCs/>
+          <w:sz w:val="32"/>
+          <w:szCs w:val="32"/>
+        </w:rPr>
+      </w:pPr>
+    </w:p>
+    <w:p>
+      <w:pPr>
+        <w:rPr>
+          <w:b/>
+          <w:bCs/>
+          <w:sz w:val="32"/>
+          <w:szCs w:val="32"/>
+        </w:rPr>
+      </w:pPr>
+      <w:r>
+        <w:rPr>
+          <w:b/>
+          <w:bCs/>
+          <w:sz w:val="32"/>
+          <w:szCs w:val="32"/>
+        </w:rPr>
+        <w:t xml:space="preserve">            </w:t>
+      </w:r>
+      <w:proofErr w:type="spellStart"/>
+      <w:r>
+        <w:rPr>
+          <w:b/>
+          <w:bCs/>
+          <w:sz w:val="32"/>
+          <w:szCs w:val="32"/>
+        </w:rPr>
+        <w:t>plan_</w:t>
+      </w:r>
+      <w:proofErr w:type="gramStart"/>
+      <w:r>
+        <w:rPr>
+          <w:b/>
+          <w:bCs/>
+          <w:sz w:val="32"/>
+          <w:szCs w:val="32"/>
+        </w:rPr>
+        <w:t>btn.click</w:t>
+      </w:r>
+      <w:proofErr w:type="spellEnd"/>
+      <w:proofErr w:type="gramEnd"/>
+      <w:r>
+        <w:rPr>
+          <w:b/>
+          <w:bCs/>
+          <w:sz w:val="32"/>
+          <w:szCs w:val="32"/>
+        </w:rPr>
+        <w:t>(</w:t>
+      </w:r>
+      <w:proofErr w:type="spellStart"/>
+      <w:r>
+        <w:rPr>
+          <w:b/>
+          <w:bCs/>
+          <w:sz w:val="32"/>
+          <w:szCs w:val="32"/>
+        </w:rPr>
+        <w:t>treatment_plan</w:t>
+      </w:r>
+      <w:proofErr w:type="spellEnd"/>
+      <w:r>
+        <w:rPr>
+          <w:b/>
+          <w:bCs/>
+          <w:sz w:val="32"/>
+          <w:szCs w:val="32"/>
+        </w:rPr>
+        <w:t>, inputs</w:t>
+      </w:r>
+      <w:proofErr w:type="gramStart"/>
+      <w:r>
+        <w:rPr>
+          <w:b/>
+          <w:bCs/>
+          <w:sz w:val="32"/>
+          <w:szCs w:val="32"/>
+        </w:rPr>
+        <w:t>=[</w:t>
+      </w:r>
+      <w:proofErr w:type="spellStart"/>
+      <w:proofErr w:type="gramEnd"/>
+      <w:r>
+        <w:rPr>
+          <w:b/>
+          <w:bCs/>
+          <w:sz w:val="32"/>
+          <w:szCs w:val="32"/>
+        </w:rPr>
+        <w:t>condition_input</w:t>
+      </w:r>
+      <w:proofErr w:type="spellEnd"/>
+      <w:r>
+        <w:rPr>
+          <w:b/>
+          <w:bCs/>
+          <w:sz w:val="32"/>
+          <w:szCs w:val="32"/>
+        </w:rPr>
+        <w:t xml:space="preserve">, </w:t>
+      </w:r>
+      <w:proofErr w:type="spellStart"/>
+      <w:r>
+        <w:rPr>
+          <w:b/>
+          <w:bCs/>
+          <w:sz w:val="32"/>
+          <w:szCs w:val="32"/>
+        </w:rPr>
+        <w:t>age_input</w:t>
+      </w:r>
+      <w:proofErr w:type="spellEnd"/>
+      <w:r>
+        <w:rPr>
+          <w:b/>
+          <w:bCs/>
+          <w:sz w:val="32"/>
+          <w:szCs w:val="32"/>
+        </w:rPr>
+        <w:t xml:space="preserve">, </w:t>
+      </w:r>
+      <w:proofErr w:type="spellStart"/>
+      <w:r>
+        <w:rPr>
+          <w:b/>
+          <w:bCs/>
+          <w:sz w:val="32"/>
+          <w:szCs w:val="32"/>
+        </w:rPr>
+        <w:t>gender_input</w:t>
+      </w:r>
+      <w:proofErr w:type="spellEnd"/>
+      <w:r>
+        <w:rPr>
+          <w:b/>
+          <w:bCs/>
+          <w:sz w:val="32"/>
+          <w:szCs w:val="32"/>
+        </w:rPr>
+        <w:t xml:space="preserve">, </w:t>
+      </w:r>
+      <w:proofErr w:type="spellStart"/>
+      <w:r>
+        <w:rPr>
+          <w:b/>
+          <w:bCs/>
+          <w:sz w:val="32"/>
+          <w:szCs w:val="32"/>
+        </w:rPr>
+        <w:t>history_input</w:t>
+      </w:r>
+      <w:proofErr w:type="spellEnd"/>
+      <w:r>
+        <w:rPr>
+          <w:b/>
+          <w:bCs/>
+          <w:sz w:val="32"/>
+          <w:szCs w:val="32"/>
+        </w:rPr>
+        <w:t>], outputs=</w:t>
+      </w:r>
+      <w:proofErr w:type="spellStart"/>
+      <w:r>
+        <w:rPr>
+          <w:b/>
+          <w:bCs/>
+          <w:sz w:val="32"/>
+          <w:szCs w:val="32"/>
+        </w:rPr>
+        <w:t>plan_output</w:t>
+      </w:r>
+      <w:proofErr w:type="spellEnd"/>
+      <w:r>
+        <w:rPr>
+          <w:b/>
+          <w:bCs/>
+          <w:sz w:val="32"/>
+          <w:szCs w:val="32"/>
+        </w:rPr>
+        <w:t>)</w:t>
+      </w:r>
+    </w:p>
+    <w:p>
+      <w:pPr>
+        <w:rPr>
+          <w:b/>
+          <w:bCs/>
+          <w:sz w:val="32"/>
+          <w:szCs w:val="32"/>
+        </w:rPr>
+      </w:pPr>
+    </w:p>
+    <w:p>
+      <w:pPr>
+        <w:rPr>
+          <w:b/>
+          <w:bCs/>
+          <w:sz w:val="32"/>
+          <w:szCs w:val="32"/>
+        </w:rPr>
+      </w:pPr>
+      <w:proofErr w:type="spellStart"/>
+      <w:proofErr w:type="gramStart"/>
+      <w:r>
+        <w:rPr>
+          <w:b/>
+          <w:bCs/>
+          <w:sz w:val="32"/>
+          <w:szCs w:val="32"/>
+        </w:rPr>
+        <w:t>app.launch</w:t>
+      </w:r>
+      <w:proofErr w:type="spellEnd"/>
+      <w:proofErr w:type="gramEnd"/>
+      <w:r>
+        <w:rPr>
+          <w:b/>
+          <w:bCs/>
+          <w:sz w:val="32"/>
+          <w:szCs w:val="32"/>
+        </w:rPr>
+        <w:t>(share=True)</w:t>
+      </w:r>
+    </w:p>
     <w:p>
       <w:pPr>
         <w:rPr>
@@ -4774,2645 +9522,47 @@
           <w:szCs w:val="28"/>
         </w:rPr>
       </w:pPr>
-      <w:r>
-        <w:rPr>
-          <w:b/>
-          <w:bCs/>
-          <w:sz w:val="28"/>
-          <w:szCs w:val="28"/>
-        </w:rPr>
-        <w:t>import gradio as gr</w:t>
-      </w:r>
-    </w:p>
-    <w:p>
-      <w:pPr>
-        <w:rPr>
-          <w:b/>
-          <w:bCs/>
-          <w:sz w:val="28"/>
-          <w:szCs w:val="28"/>
-        </w:rPr>
-      </w:pPr>
-      <w:r>
-        <w:rPr>
-          <w:b/>
-          <w:bCs/>
-          <w:sz w:val="28"/>
-          <w:szCs w:val="28"/>
-        </w:rPr>
-        <w:t>import torch</w:t>
-      </w:r>
-    </w:p>
-    <w:p>
-      <w:pPr>
-        <w:rPr>
-          <w:b/>
-          <w:bCs/>
-          <w:sz w:val="28"/>
-          <w:szCs w:val="28"/>
-        </w:rPr>
-      </w:pPr>
-      <w:r>
-        <w:rPr>
-          <w:b/>
-          <w:bCs/>
-          <w:sz w:val="28"/>
-          <w:szCs w:val="28"/>
-        </w:rPr>
-        <w:t>from transformers import AutoTokenizer, AutoModelForCausalLM</w:t>
-      </w:r>
-    </w:p>
-    <w:p>
-      <w:pPr>
-        <w:rPr>
-          <w:b/>
-          <w:bCs/>
-          <w:sz w:val="28"/>
-          <w:szCs w:val="28"/>
-        </w:rPr>
-      </w:pPr>
-    </w:p>
-    <w:p>
-      <w:pPr>
-        <w:rPr>
-          <w:b/>
-          <w:bCs/>
-          <w:sz w:val="28"/>
-          <w:szCs w:val="28"/>
-        </w:rPr>
-      </w:pPr>
-      <w:r>
-        <w:rPr>
-          <w:b/>
-          <w:bCs/>
-          <w:sz w:val="28"/>
-          <w:szCs w:val="28"/>
-        </w:rPr>
-        <w:t># Load model and tokenizer</w:t>
-      </w:r>
-    </w:p>
-    <w:p>
-      <w:pPr>
-        <w:rPr>
-          <w:b/>
-          <w:bCs/>
-          <w:sz w:val="28"/>
-          <w:szCs w:val="28"/>
-        </w:rPr>
-      </w:pPr>
-      <w:r>
-        <w:rPr>
-          <w:b/>
-          <w:bCs/>
-          <w:sz w:val="28"/>
-          <w:szCs w:val="28"/>
-        </w:rPr>
-        <w:t>model_name = "ibm-granite/granite-3.2-2b-instruct"</w:t>
-      </w:r>
-    </w:p>
-    <w:p>
-      <w:pPr>
-        <w:rPr>
-          <w:b/>
-          <w:bCs/>
-          <w:sz w:val="28"/>
-          <w:szCs w:val="28"/>
-        </w:rPr>
-      </w:pPr>
-      <w:r>
-        <w:rPr>
-          <w:b/>
-          <w:bCs/>
-          <w:sz w:val="28"/>
-          <w:szCs w:val="28"/>
-        </w:rPr>
-        <w:t>tokenizer = AutoTokenizer.from_pretrained(model_name)</w:t>
-      </w:r>
-    </w:p>
-    <w:p>
-      <w:pPr>
-        <w:rPr>
-          <w:b/>
-          <w:bCs/>
-          <w:sz w:val="28"/>
-          <w:szCs w:val="28"/>
-        </w:rPr>
-      </w:pPr>
-      <w:r>
-        <w:rPr>
-          <w:b/>
-          <w:bCs/>
-          <w:sz w:val="28"/>
-          <w:szCs w:val="28"/>
-        </w:rPr>
-        <w:t>model = AutoModelForCausalLM.from_</w:t>
-      </w:r>
-      <w:proofErr w:type="gramStart"/>
-      <w:r>
-        <w:rPr>
-          <w:b/>
-          <w:bCs/>
-          <w:sz w:val="28"/>
-          <w:szCs w:val="28"/>
-        </w:rPr>
-        <w:t>pretrained(</w:t>
-      </w:r>
-      <w:proofErr w:type="gramEnd"/>
-    </w:p>
-    <w:p>
-      <w:pPr>
-        <w:rPr>
-          <w:b/>
-          <w:bCs/>
-          <w:sz w:val="28"/>
-          <w:szCs w:val="28"/>
-        </w:rPr>
-      </w:pPr>
-      <w:r>
-        <w:rPr>
-          <w:b/>
-          <w:bCs/>
-          <w:sz w:val="28"/>
-          <w:szCs w:val="28"/>
-        </w:rPr>
-        <w:t xml:space="preserve">    model_name,</w:t>
-      </w:r>
-    </w:p>
-    <w:p>
-      <w:pPr>
-        <w:rPr>
-          <w:b/>
-          <w:bCs/>
-          <w:sz w:val="28"/>
-          <w:szCs w:val="28"/>
-        </w:rPr>
-      </w:pPr>
-      <w:r>
-        <w:rPr>
-          <w:b/>
-          <w:bCs/>
-          <w:sz w:val="28"/>
-          <w:szCs w:val="28"/>
-        </w:rPr>
-        <w:t xml:space="preserve">    torch_dtype=</w:t>
-      </w:r>
-      <w:proofErr w:type="gramStart"/>
-      <w:r>
-        <w:rPr>
-          <w:b/>
-          <w:bCs/>
-          <w:sz w:val="28"/>
-          <w:szCs w:val="28"/>
-        </w:rPr>
-        <w:t>torch.float</w:t>
-      </w:r>
-      <w:proofErr w:type="gramEnd"/>
-      <w:r>
-        <w:rPr>
-          <w:b/>
-          <w:bCs/>
-          <w:sz w:val="28"/>
-          <w:szCs w:val="28"/>
-        </w:rPr>
-        <w:t>16 if torch.cuda.is_</w:t>
-      </w:r>
-      <w:proofErr w:type="gramStart"/>
-      <w:r>
-        <w:rPr>
-          <w:b/>
-          <w:bCs/>
-          <w:sz w:val="28"/>
-          <w:szCs w:val="28"/>
-        </w:rPr>
-        <w:t>available(</w:t>
-      </w:r>
-      <w:proofErr w:type="gramEnd"/>
-      <w:r>
-        <w:rPr>
-          <w:b/>
-          <w:bCs/>
-          <w:sz w:val="28"/>
-          <w:szCs w:val="28"/>
-        </w:rPr>
-        <w:t xml:space="preserve">) else </w:t>
-      </w:r>
-      <w:proofErr w:type="gramStart"/>
-      <w:r>
-        <w:rPr>
-          <w:b/>
-          <w:bCs/>
-          <w:sz w:val="28"/>
-          <w:szCs w:val="28"/>
-        </w:rPr>
-        <w:t>torch.float</w:t>
-      </w:r>
-      <w:proofErr w:type="gramEnd"/>
-      <w:r>
-        <w:rPr>
-          <w:b/>
-          <w:bCs/>
-          <w:sz w:val="28"/>
-          <w:szCs w:val="28"/>
-        </w:rPr>
-        <w:t>32,</w:t>
-      </w:r>
-    </w:p>
-    <w:p>
-      <w:pPr>
-        <w:rPr>
-          <w:b/>
-          <w:bCs/>
-          <w:sz w:val="28"/>
-          <w:szCs w:val="28"/>
-        </w:rPr>
-      </w:pPr>
-      <w:r>
-        <w:rPr>
-          <w:b/>
-          <w:bCs/>
-          <w:sz w:val="28"/>
-          <w:szCs w:val="28"/>
-        </w:rPr>
-        <w:t xml:space="preserve">    device_map="auto" if torch.cuda.is_</w:t>
-      </w:r>
-      <w:proofErr w:type="gramStart"/>
-      <w:r>
-        <w:rPr>
-          <w:b/>
-          <w:bCs/>
-          <w:sz w:val="28"/>
-          <w:szCs w:val="28"/>
-        </w:rPr>
-        <w:t>available(</w:t>
-      </w:r>
-      <w:proofErr w:type="gramEnd"/>
-      <w:r>
-        <w:rPr>
-          <w:b/>
-          <w:bCs/>
-          <w:sz w:val="28"/>
-          <w:szCs w:val="28"/>
-        </w:rPr>
-        <w:t>) else None</w:t>
-      </w:r>
-    </w:p>
-    <w:p>
-      <w:pPr>
-        <w:rPr>
-          <w:b/>
-          <w:bCs/>
-          <w:sz w:val="28"/>
-          <w:szCs w:val="28"/>
-        </w:rPr>
-      </w:pPr>
-      <w:r>
-        <w:rPr>
-          <w:b/>
-          <w:bCs/>
-          <w:sz w:val="28"/>
-          <w:szCs w:val="28"/>
-        </w:rPr>
-        <w:t>)</w:t>
-      </w:r>
-    </w:p>
-    <w:p>
-      <w:pPr>
-        <w:rPr>
-          <w:b/>
-          <w:bCs/>
-          <w:sz w:val="28"/>
-          <w:szCs w:val="28"/>
-        </w:rPr>
-      </w:pPr>
-    </w:p>
-    <w:p>
-      <w:pPr>
-        <w:rPr>
-          <w:b/>
-          <w:bCs/>
-          <w:sz w:val="28"/>
-          <w:szCs w:val="28"/>
-        </w:rPr>
-      </w:pPr>
-      <w:r>
-        <w:rPr>
-          <w:b/>
-          <w:bCs/>
-          <w:sz w:val="28"/>
-          <w:szCs w:val="28"/>
-        </w:rPr>
-        <w:t>if tokenizer.pad_token is None:</w:t>
-      </w:r>
-    </w:p>
-    <w:p>
-      <w:pPr>
-        <w:rPr>
-          <w:b/>
-          <w:bCs/>
-          <w:sz w:val="28"/>
-          <w:szCs w:val="28"/>
-        </w:rPr>
-      </w:pPr>
-      <w:r>
-        <w:rPr>
-          <w:b/>
-          <w:bCs/>
-          <w:sz w:val="28"/>
-          <w:szCs w:val="28"/>
-        </w:rPr>
-        <w:t xml:space="preserve">    tokenizer.pad_token = tokenizer.eos_token</w:t>
-      </w:r>
-    </w:p>
-    <w:p>
-      <w:pPr>
-        <w:rPr>
-          <w:b/>
-          <w:bCs/>
-          <w:sz w:val="28"/>
-          <w:szCs w:val="28"/>
-        </w:rPr>
-      </w:pPr>
-    </w:p>
-    <w:p>
-      <w:pPr>
-        <w:rPr>
-          <w:b/>
-          <w:bCs/>
-          <w:sz w:val="28"/>
-          <w:szCs w:val="28"/>
-        </w:rPr>
-      </w:pPr>
-      <w:r>
-        <w:rPr>
-          <w:b/>
-          <w:bCs/>
-          <w:sz w:val="28"/>
-          <w:szCs w:val="28"/>
-        </w:rPr>
-        <w:t>def generate_</w:t>
-      </w:r>
-      <w:proofErr w:type="gramStart"/>
-      <w:r>
-        <w:rPr>
-          <w:b/>
-          <w:bCs/>
-          <w:sz w:val="28"/>
-          <w:szCs w:val="28"/>
-        </w:rPr>
-        <w:t>response(</w:t>
-      </w:r>
-      <w:proofErr w:type="gramEnd"/>
-      <w:r>
-        <w:rPr>
-          <w:b/>
-          <w:bCs/>
-          <w:sz w:val="28"/>
-          <w:szCs w:val="28"/>
-        </w:rPr>
-        <w:t>prompt, max_length=1024):</w:t>
-      </w:r>
-    </w:p>
-    <w:p>
-      <w:pPr>
-        <w:rPr>
-          <w:b/>
-          <w:bCs/>
-          <w:sz w:val="28"/>
-          <w:szCs w:val="28"/>
-        </w:rPr>
-      </w:pPr>
-      <w:r>
-        <w:rPr>
-          <w:b/>
-          <w:bCs/>
-          <w:sz w:val="28"/>
-          <w:szCs w:val="28"/>
-        </w:rPr>
-        <w:t xml:space="preserve">    inputs = </w:t>
-      </w:r>
-      <w:proofErr w:type="gramStart"/>
-      <w:r>
-        <w:rPr>
-          <w:b/>
-          <w:bCs/>
-          <w:sz w:val="28"/>
-          <w:szCs w:val="28"/>
-        </w:rPr>
-        <w:t>tokenizer(</w:t>
-      </w:r>
-      <w:proofErr w:type="gramEnd"/>
-      <w:r>
-        <w:rPr>
-          <w:b/>
-          <w:bCs/>
-          <w:sz w:val="28"/>
-          <w:szCs w:val="28"/>
-        </w:rPr>
-        <w:t>prompt, return_tensors="pt", truncation=True, max_length=512)</w:t>
-      </w:r>
-    </w:p>
-    <w:p>
-      <w:pPr>
-        <w:rPr>
-          <w:b/>
-          <w:bCs/>
-          <w:sz w:val="28"/>
-          <w:szCs w:val="28"/>
-        </w:rPr>
-      </w:pPr>
-    </w:p>
-    <w:p>
-      <w:pPr>
-        <w:rPr>
-          <w:b/>
-          <w:bCs/>
-          <w:sz w:val="28"/>
-          <w:szCs w:val="28"/>
-        </w:rPr>
-      </w:pPr>
-      <w:r>
-        <w:rPr>
-          <w:b/>
-          <w:bCs/>
-          <w:sz w:val="28"/>
-          <w:szCs w:val="28"/>
-        </w:rPr>
-        <w:t xml:space="preserve">    if torch.cuda.is_</w:t>
-      </w:r>
-      <w:proofErr w:type="gramStart"/>
-      <w:r>
-        <w:rPr>
-          <w:b/>
-          <w:bCs/>
-          <w:sz w:val="28"/>
-          <w:szCs w:val="28"/>
-        </w:rPr>
-        <w:t>available(</w:t>
-      </w:r>
-      <w:proofErr w:type="gramEnd"/>
-      <w:r>
-        <w:rPr>
-          <w:b/>
-          <w:bCs/>
-          <w:sz w:val="28"/>
-          <w:szCs w:val="28"/>
-        </w:rPr>
-        <w:t>):</w:t>
-      </w:r>
-    </w:p>
-    <w:p>
-      <w:pPr>
-        <w:rPr>
-          <w:b/>
-          <w:bCs/>
-          <w:sz w:val="28"/>
-          <w:szCs w:val="28"/>
-        </w:rPr>
-      </w:pPr>
-      <w:r>
-        <w:rPr>
-          <w:b/>
-          <w:bCs/>
-          <w:sz w:val="28"/>
-          <w:szCs w:val="28"/>
-        </w:rPr>
-        <w:t xml:space="preserve">        inputs = {k: v.to(</w:t>
-      </w:r>
-      <w:proofErr w:type="gramStart"/>
-      <w:r>
-        <w:rPr>
-          <w:b/>
-          <w:bCs/>
-          <w:sz w:val="28"/>
-          <w:szCs w:val="28"/>
-        </w:rPr>
-        <w:t>model.device</w:t>
-      </w:r>
-      <w:proofErr w:type="gramEnd"/>
-      <w:r>
-        <w:rPr>
-          <w:b/>
-          <w:bCs/>
-          <w:sz w:val="28"/>
-          <w:szCs w:val="28"/>
-        </w:rPr>
-        <w:t xml:space="preserve">) for k, v in </w:t>
-      </w:r>
-      <w:proofErr w:type="gramStart"/>
-      <w:r>
-        <w:rPr>
-          <w:b/>
-          <w:bCs/>
-          <w:sz w:val="28"/>
-          <w:szCs w:val="28"/>
-        </w:rPr>
-        <w:t>inputs.items</w:t>
-      </w:r>
-      <w:proofErr w:type="gramEnd"/>
-      <w:r>
-        <w:rPr>
-          <w:b/>
-          <w:bCs/>
-          <w:sz w:val="28"/>
-          <w:szCs w:val="28"/>
-        </w:rPr>
-        <w:t>()}</w:t>
-      </w:r>
-    </w:p>
-    <w:p>
-      <w:pPr>
-        <w:rPr>
-          <w:b/>
-          <w:bCs/>
-          <w:sz w:val="28"/>
-          <w:szCs w:val="28"/>
-        </w:rPr>
-      </w:pPr>
-    </w:p>
-    <w:p>
-      <w:pPr>
-        <w:rPr>
-          <w:b/>
-          <w:bCs/>
-          <w:sz w:val="28"/>
-          <w:szCs w:val="28"/>
-        </w:rPr>
-      </w:pPr>
-      <w:r>
-        <w:rPr>
-          <w:b/>
-          <w:bCs/>
-          <w:sz w:val="28"/>
-          <w:szCs w:val="28"/>
-        </w:rPr>
-        <w:t xml:space="preserve">    with torch.no_</w:t>
-      </w:r>
-      <w:proofErr w:type="gramStart"/>
-      <w:r>
-        <w:rPr>
-          <w:b/>
-          <w:bCs/>
-          <w:sz w:val="28"/>
-          <w:szCs w:val="28"/>
-        </w:rPr>
-        <w:t>grad(</w:t>
-      </w:r>
-      <w:proofErr w:type="gramEnd"/>
-      <w:r>
-        <w:rPr>
-          <w:b/>
-          <w:bCs/>
-          <w:sz w:val="28"/>
-          <w:szCs w:val="28"/>
-        </w:rPr>
-        <w:t>):</w:t>
-      </w:r>
-    </w:p>
-    <w:p>
-      <w:pPr>
-        <w:rPr>
-          <w:b/>
-          <w:bCs/>
-          <w:sz w:val="28"/>
-          <w:szCs w:val="28"/>
-        </w:rPr>
-      </w:pPr>
-      <w:r>
-        <w:rPr>
-          <w:b/>
-          <w:bCs/>
-          <w:sz w:val="28"/>
-          <w:szCs w:val="28"/>
-        </w:rPr>
-        <w:t xml:space="preserve">        outputs = </w:t>
-      </w:r>
-      <w:proofErr w:type="gramStart"/>
-      <w:r>
-        <w:rPr>
-          <w:b/>
-          <w:bCs/>
-          <w:sz w:val="28"/>
-          <w:szCs w:val="28"/>
-        </w:rPr>
-        <w:t>model.generate</w:t>
-      </w:r>
-      <w:proofErr w:type="gramEnd"/>
-      <w:r>
-        <w:rPr>
-          <w:b/>
-          <w:bCs/>
-          <w:sz w:val="28"/>
-          <w:szCs w:val="28"/>
-        </w:rPr>
-        <w:t>(</w:t>
-      </w:r>
-    </w:p>
-    <w:p>
-      <w:pPr>
-        <w:rPr>
-          <w:b/>
-          <w:bCs/>
-          <w:sz w:val="28"/>
-          <w:szCs w:val="28"/>
-        </w:rPr>
-      </w:pPr>
-      <w:r>
-        <w:rPr>
-          <w:b/>
-          <w:bCs/>
-          <w:sz w:val="28"/>
-          <w:szCs w:val="28"/>
-        </w:rPr>
-        <w:t xml:space="preserve">            **inputs,</w:t>
-      </w:r>
-    </w:p>
-    <w:p>
-      <w:pPr>
-        <w:rPr>
-          <w:b/>
-          <w:bCs/>
-          <w:sz w:val="28"/>
-          <w:szCs w:val="28"/>
-        </w:rPr>
-      </w:pPr>
-      <w:r>
-        <w:rPr>
-          <w:b/>
-          <w:bCs/>
-          <w:sz w:val="28"/>
-          <w:szCs w:val="28"/>
-        </w:rPr>
-        <w:t xml:space="preserve">            max_length=max_length,</w:t>
-      </w:r>
-    </w:p>
-    <w:p>
-      <w:pPr>
-        <w:rPr>
-          <w:b/>
-          <w:bCs/>
-          <w:sz w:val="28"/>
-          <w:szCs w:val="28"/>
-        </w:rPr>
-      </w:pPr>
-      <w:r>
-        <w:rPr>
-          <w:b/>
-          <w:bCs/>
-          <w:sz w:val="28"/>
-          <w:szCs w:val="28"/>
-        </w:rPr>
-        <w:t xml:space="preserve">            temperature=0.7,</w:t>
-      </w:r>
-    </w:p>
-    <w:p>
-      <w:pPr>
-        <w:rPr>
-          <w:b/>
-          <w:bCs/>
-          <w:sz w:val="28"/>
-          <w:szCs w:val="28"/>
-        </w:rPr>
-      </w:pPr>
-      <w:r>
-        <w:rPr>
-          <w:b/>
-          <w:bCs/>
-          <w:sz w:val="28"/>
-          <w:szCs w:val="28"/>
-        </w:rPr>
-        <w:t xml:space="preserve">            do_sample=True,</w:t>
-      </w:r>
-    </w:p>
-    <w:p>
-      <w:pPr>
-        <w:rPr>
-          <w:b/>
-          <w:bCs/>
-          <w:sz w:val="28"/>
-          <w:szCs w:val="28"/>
-        </w:rPr>
-      </w:pPr>
-      <w:r>
-        <w:rPr>
-          <w:b/>
-          <w:bCs/>
-          <w:sz w:val="28"/>
-          <w:szCs w:val="28"/>
-        </w:rPr>
-        <w:t xml:space="preserve">            pad_token_id=tokenizer.eos_token_id</w:t>
-      </w:r>
-    </w:p>
-    <w:p>
-      <w:pPr>
-        <w:rPr>
-          <w:b/>
-          <w:bCs/>
-          <w:sz w:val="28"/>
-          <w:szCs w:val="28"/>
-        </w:rPr>
-      </w:pPr>
-      <w:r>
-        <w:rPr>
-          <w:b/>
-          <w:bCs/>
-          <w:sz w:val="28"/>
-          <w:szCs w:val="28"/>
-        </w:rPr>
-        <w:t xml:space="preserve">        )</w:t>
-      </w:r>
-    </w:p>
-    <w:p>
-      <w:pPr>
-        <w:rPr>
-          <w:b/>
-          <w:bCs/>
-          <w:sz w:val="28"/>
-          <w:szCs w:val="28"/>
-        </w:rPr>
-      </w:pPr>
-    </w:p>
-    <w:p>
-      <w:pPr>
-        <w:rPr>
-          <w:b/>
-          <w:bCs/>
-          <w:sz w:val="28"/>
-          <w:szCs w:val="28"/>
-        </w:rPr>
-      </w:pPr>
-      <w:r>
-        <w:rPr>
-          <w:b/>
-          <w:bCs/>
-          <w:sz w:val="28"/>
-          <w:szCs w:val="28"/>
-        </w:rPr>
-        <w:t xml:space="preserve">    response = </w:t>
-      </w:r>
-      <w:proofErr w:type="gramStart"/>
-      <w:r>
-        <w:rPr>
-          <w:b/>
-          <w:bCs/>
-          <w:sz w:val="28"/>
-          <w:szCs w:val="28"/>
-        </w:rPr>
-        <w:t>tokenizer.decode</w:t>
-      </w:r>
-      <w:proofErr w:type="gramEnd"/>
-      <w:r>
-        <w:rPr>
-          <w:b/>
-          <w:bCs/>
-          <w:sz w:val="28"/>
-          <w:szCs w:val="28"/>
-        </w:rPr>
-        <w:t>(</w:t>
-      </w:r>
-      <w:proofErr w:type="gramStart"/>
-      <w:r>
-        <w:rPr>
-          <w:b/>
-          <w:bCs/>
-          <w:sz w:val="28"/>
-          <w:szCs w:val="28"/>
-        </w:rPr>
-        <w:t>outputs[</w:t>
-      </w:r>
-      <w:proofErr w:type="gramEnd"/>
-      <w:r>
-        <w:rPr>
-          <w:b/>
-          <w:bCs/>
-          <w:sz w:val="28"/>
-          <w:szCs w:val="28"/>
-        </w:rPr>
-        <w:t>0], skip_special_tokens=True)</w:t>
-      </w:r>
-    </w:p>
-    <w:p>
-      <w:pPr>
-        <w:rPr>
-          <w:b/>
-          <w:bCs/>
-          <w:sz w:val="28"/>
-          <w:szCs w:val="28"/>
-        </w:rPr>
-      </w:pPr>
-      <w:r>
-        <w:rPr>
-          <w:b/>
-          <w:bCs/>
-          <w:sz w:val="28"/>
-          <w:szCs w:val="28"/>
-        </w:rPr>
-        <w:t xml:space="preserve">    response = </w:t>
-      </w:r>
-      <w:proofErr w:type="gramStart"/>
-      <w:r>
-        <w:rPr>
-          <w:b/>
-          <w:bCs/>
-          <w:sz w:val="28"/>
-          <w:szCs w:val="28"/>
-        </w:rPr>
-        <w:t>response.replace</w:t>
-      </w:r>
-      <w:proofErr w:type="gramEnd"/>
-      <w:r>
-        <w:rPr>
-          <w:b/>
-          <w:bCs/>
-          <w:sz w:val="28"/>
-          <w:szCs w:val="28"/>
-        </w:rPr>
-        <w:t>(prompt, ""</w:t>
-      </w:r>
-      <w:proofErr w:type="gramStart"/>
-      <w:r>
-        <w:rPr>
-          <w:b/>
-          <w:bCs/>
-          <w:sz w:val="28"/>
-          <w:szCs w:val="28"/>
-        </w:rPr>
-        <w:t>).strip</w:t>
-      </w:r>
-      <w:proofErr w:type="gramEnd"/>
-      <w:r>
-        <w:rPr>
-          <w:b/>
-          <w:bCs/>
-          <w:sz w:val="28"/>
-          <w:szCs w:val="28"/>
-        </w:rPr>
-        <w:t>()</w:t>
-      </w:r>
-    </w:p>
-    <w:p>
-      <w:pPr>
-        <w:rPr>
-          <w:b/>
-          <w:bCs/>
-          <w:sz w:val="28"/>
-          <w:szCs w:val="28"/>
-        </w:rPr>
-      </w:pPr>
-      <w:r>
-        <w:rPr>
-          <w:b/>
-          <w:bCs/>
-          <w:sz w:val="28"/>
-          <w:szCs w:val="28"/>
-        </w:rPr>
-        <w:t xml:space="preserve">    return response</w:t>
-      </w:r>
-    </w:p>
-    <w:p>
-      <w:pPr>
-        <w:rPr>
-          <w:b/>
-          <w:bCs/>
-          <w:sz w:val="28"/>
-          <w:szCs w:val="28"/>
-        </w:rPr>
-      </w:pPr>
-    </w:p>
-    <w:p>
-      <w:pPr>
-        <w:rPr>
-          <w:b/>
-          <w:bCs/>
-          <w:sz w:val="28"/>
-          <w:szCs w:val="28"/>
-        </w:rPr>
-      </w:pPr>
-      <w:r>
-        <w:rPr>
-          <w:b/>
-          <w:bCs/>
-          <w:sz w:val="28"/>
-          <w:szCs w:val="28"/>
-        </w:rPr>
-        <w:t>def disease_prediction(symptoms):</w:t>
-      </w:r>
-    </w:p>
-    <w:p>
-      <w:pPr>
-        <w:rPr>
-          <w:b/>
-          <w:bCs/>
-          <w:sz w:val="28"/>
-          <w:szCs w:val="28"/>
-        </w:rPr>
-      </w:pPr>
-      <w:r>
-        <w:rPr>
-          <w:b/>
-          <w:bCs/>
-          <w:sz w:val="28"/>
-          <w:szCs w:val="28"/>
-        </w:rPr>
-        <w:t xml:space="preserve">    prompt = f"Based on the following symptoms, provide possible medical conditions and general medication suggestions. Always emphasize the importance of consulting a doctor for proper </w:t>
-      </w:r>
-      <w:proofErr w:type="gramStart"/>
-      <w:r>
-        <w:rPr>
-          <w:b/>
-          <w:bCs/>
-          <w:sz w:val="28"/>
-          <w:szCs w:val="28"/>
-        </w:rPr>
-        <w:t>diagnosis.\n\nSymptoms</w:t>
-      </w:r>
-      <w:proofErr w:type="gramEnd"/>
-      <w:r>
-        <w:rPr>
-          <w:b/>
-          <w:bCs/>
-          <w:sz w:val="28"/>
-          <w:szCs w:val="28"/>
-        </w:rPr>
-        <w:t xml:space="preserve">: {symptoms}\n\nPossible conditions and recommendations:\n\n**IMPORTANT: This is for informational purposes only. Please consult a healthcare professional for proper diagnosis and </w:t>
-      </w:r>
-      <w:proofErr w:type="gramStart"/>
-      <w:r>
-        <w:rPr>
-          <w:b/>
-          <w:bCs/>
-          <w:sz w:val="28"/>
-          <w:szCs w:val="28"/>
-        </w:rPr>
-        <w:t>treatment.*</w:t>
-      </w:r>
-      <w:proofErr w:type="gramEnd"/>
-      <w:r>
-        <w:rPr>
-          <w:b/>
-          <w:bCs/>
-          <w:sz w:val="28"/>
-          <w:szCs w:val="28"/>
-        </w:rPr>
-        <w:t>*\n\nAnalysis:"</w:t>
-      </w:r>
-    </w:p>
-    <w:p>
-      <w:pPr>
-        <w:rPr>
-          <w:b/>
-          <w:bCs/>
-          <w:sz w:val="28"/>
-          <w:szCs w:val="28"/>
-        </w:rPr>
-      </w:pPr>
-      <w:r>
-        <w:rPr>
-          <w:b/>
-          <w:bCs/>
-          <w:sz w:val="28"/>
-          <w:szCs w:val="28"/>
-        </w:rPr>
-        <w:t xml:space="preserve">    return generate_</w:t>
-      </w:r>
-      <w:proofErr w:type="gramStart"/>
-      <w:r>
-        <w:rPr>
-          <w:b/>
-          <w:bCs/>
-          <w:sz w:val="28"/>
-          <w:szCs w:val="28"/>
-        </w:rPr>
-        <w:t>response(</w:t>
-      </w:r>
-      <w:proofErr w:type="gramEnd"/>
-      <w:r>
-        <w:rPr>
-          <w:b/>
-          <w:bCs/>
-          <w:sz w:val="28"/>
-          <w:szCs w:val="28"/>
-        </w:rPr>
-        <w:t>prompt, max_length=1200)</w:t>
-      </w:r>
-    </w:p>
-    <w:p>
-      <w:pPr>
-        <w:rPr>
-          <w:b/>
-          <w:bCs/>
-          <w:sz w:val="28"/>
-          <w:szCs w:val="28"/>
-        </w:rPr>
-      </w:pPr>
-    </w:p>
-    <w:p>
-      <w:pPr>
-        <w:rPr>
-          <w:b/>
-          <w:bCs/>
-          <w:sz w:val="28"/>
-          <w:szCs w:val="28"/>
-        </w:rPr>
-      </w:pPr>
-      <w:r>
-        <w:rPr>
-          <w:b/>
-          <w:bCs/>
-          <w:sz w:val="28"/>
-          <w:szCs w:val="28"/>
-        </w:rPr>
-        <w:t>def treatment_</w:t>
-      </w:r>
-      <w:proofErr w:type="gramStart"/>
-      <w:r>
-        <w:rPr>
-          <w:b/>
-          <w:bCs/>
-          <w:sz w:val="28"/>
-          <w:szCs w:val="28"/>
-        </w:rPr>
-        <w:t>plan(</w:t>
-      </w:r>
-      <w:proofErr w:type="gramEnd"/>
-      <w:r>
-        <w:rPr>
-          <w:b/>
-          <w:bCs/>
-          <w:sz w:val="28"/>
-          <w:szCs w:val="28"/>
-        </w:rPr>
-        <w:t>condition, age, gender, medical_history):</w:t>
-      </w:r>
-    </w:p>
-    <w:p>
-      <w:pPr>
-        <w:rPr>
-          <w:b/>
-          <w:bCs/>
-          <w:sz w:val="28"/>
-          <w:szCs w:val="28"/>
-        </w:rPr>
-      </w:pPr>
-      <w:r>
-        <w:rPr>
-          <w:b/>
-          <w:bCs/>
-          <w:sz w:val="28"/>
-          <w:szCs w:val="28"/>
-        </w:rPr>
-        <w:t xml:space="preserve">    prompt = f"Generate personalized treatment suggestions for the following patient information. Include home remedies and general medication </w:t>
-      </w:r>
-      <w:proofErr w:type="gramStart"/>
-      <w:r>
-        <w:rPr>
-          <w:b/>
-          <w:bCs/>
-          <w:sz w:val="28"/>
-          <w:szCs w:val="28"/>
-        </w:rPr>
-        <w:t>guidelines.\n\nMedical</w:t>
-      </w:r>
-      <w:proofErr w:type="gramEnd"/>
-      <w:r>
-        <w:rPr>
-          <w:b/>
-          <w:bCs/>
-          <w:sz w:val="28"/>
-          <w:szCs w:val="28"/>
-        </w:rPr>
-        <w:t xml:space="preserve"> Condition: {condition}\nAge: {age}\nGender: {gender}\nMedical History: {medical_</w:t>
-      </w:r>
-      <w:proofErr w:type="gramStart"/>
-      <w:r>
-        <w:rPr>
-          <w:b/>
-          <w:bCs/>
-          <w:sz w:val="28"/>
-          <w:szCs w:val="28"/>
-        </w:rPr>
-        <w:t>history}\n\nPersonalized</w:t>
-      </w:r>
-      <w:proofErr w:type="gramEnd"/>
-      <w:r>
-        <w:rPr>
-          <w:b/>
-          <w:bCs/>
-          <w:sz w:val="28"/>
-          <w:szCs w:val="28"/>
-        </w:rPr>
-        <w:t xml:space="preserve"> treatment </w:t>
-      </w:r>
-      <w:r>
-        <w:rPr>
-          <w:b/>
-          <w:bCs/>
-          <w:sz w:val="28"/>
-          <w:szCs w:val="28"/>
-        </w:rPr>
-        <w:lastRenderedPageBreak/>
-        <w:t xml:space="preserve">plan including home remedies and medication guidelines:\n\n**IMPORTANT: This is for informational purposes only. Please consult a healthcare professional for proper </w:t>
-      </w:r>
-      <w:proofErr w:type="gramStart"/>
-      <w:r>
-        <w:rPr>
-          <w:b/>
-          <w:bCs/>
-          <w:sz w:val="28"/>
-          <w:szCs w:val="28"/>
-        </w:rPr>
-        <w:t>treatment.*</w:t>
-      </w:r>
-      <w:proofErr w:type="gramEnd"/>
-      <w:r>
-        <w:rPr>
-          <w:b/>
-          <w:bCs/>
-          <w:sz w:val="28"/>
-          <w:szCs w:val="28"/>
-        </w:rPr>
-        <w:t>*\n\nTreatment Plan:"</w:t>
-      </w:r>
-    </w:p>
-    <w:p>
-      <w:pPr>
-        <w:rPr>
-          <w:b/>
-          <w:bCs/>
-          <w:sz w:val="28"/>
-          <w:szCs w:val="28"/>
-        </w:rPr>
-      </w:pPr>
-      <w:r>
-        <w:rPr>
-          <w:b/>
-          <w:bCs/>
-          <w:sz w:val="28"/>
-          <w:szCs w:val="28"/>
-        </w:rPr>
-        <w:t xml:space="preserve">    return generate_</w:t>
-      </w:r>
-      <w:proofErr w:type="gramStart"/>
-      <w:r>
-        <w:rPr>
-          <w:b/>
-          <w:bCs/>
-          <w:sz w:val="28"/>
-          <w:szCs w:val="28"/>
-        </w:rPr>
-        <w:t>response(</w:t>
-      </w:r>
-      <w:proofErr w:type="gramEnd"/>
-      <w:r>
-        <w:rPr>
-          <w:b/>
-          <w:bCs/>
-          <w:sz w:val="28"/>
-          <w:szCs w:val="28"/>
-        </w:rPr>
-        <w:t>prompt, max_length=1200)</w:t>
-      </w:r>
-    </w:p>
-    <w:p>
-      <w:pPr>
-        <w:rPr>
-          <w:b/>
-          <w:bCs/>
-          <w:sz w:val="28"/>
-          <w:szCs w:val="28"/>
-        </w:rPr>
-      </w:pPr>
-    </w:p>
-    <w:p>
-      <w:pPr>
-        <w:rPr>
-          <w:b/>
-          <w:bCs/>
-          <w:sz w:val="28"/>
-          <w:szCs w:val="28"/>
-        </w:rPr>
-      </w:pPr>
-      <w:r>
-        <w:rPr>
-          <w:b/>
-          <w:bCs/>
-          <w:sz w:val="28"/>
-          <w:szCs w:val="28"/>
-        </w:rPr>
-        <w:t># Create Gradio interface</w:t>
-      </w:r>
-    </w:p>
-    <w:p>
-      <w:pPr>
-        <w:rPr>
-          <w:b/>
-          <w:bCs/>
-          <w:sz w:val="28"/>
-          <w:szCs w:val="28"/>
-        </w:rPr>
-      </w:pPr>
-      <w:r>
-        <w:rPr>
-          <w:b/>
-          <w:bCs/>
-          <w:sz w:val="28"/>
-          <w:szCs w:val="28"/>
-        </w:rPr>
-        <w:t xml:space="preserve">with </w:t>
-      </w:r>
-      <w:proofErr w:type="gramStart"/>
-      <w:r>
-        <w:rPr>
-          <w:b/>
-          <w:bCs/>
-          <w:sz w:val="28"/>
-          <w:szCs w:val="28"/>
-        </w:rPr>
-        <w:t>gr.Blocks</w:t>
-      </w:r>
-      <w:proofErr w:type="gramEnd"/>
-      <w:r>
-        <w:rPr>
-          <w:b/>
-          <w:bCs/>
-          <w:sz w:val="28"/>
-          <w:szCs w:val="28"/>
-        </w:rPr>
-        <w:t>() as app:</w:t>
-      </w:r>
-    </w:p>
-    <w:p>
-      <w:pPr>
-        <w:rPr>
-          <w:b/>
-          <w:bCs/>
-          <w:sz w:val="28"/>
-          <w:szCs w:val="28"/>
-        </w:rPr>
-      </w:pPr>
-      <w:r>
-        <w:rPr>
-          <w:b/>
-          <w:bCs/>
-          <w:sz w:val="28"/>
-          <w:szCs w:val="28"/>
-        </w:rPr>
-        <w:t xml:space="preserve">    </w:t>
-      </w:r>
-      <w:proofErr w:type="gramStart"/>
-      <w:r>
-        <w:rPr>
-          <w:b/>
-          <w:bCs/>
-          <w:sz w:val="28"/>
-          <w:szCs w:val="28"/>
-        </w:rPr>
-        <w:t>gr.Markdown</w:t>
-      </w:r>
-      <w:proofErr w:type="gramEnd"/>
-      <w:r>
-        <w:rPr>
-          <w:b/>
-          <w:bCs/>
-          <w:sz w:val="28"/>
-          <w:szCs w:val="28"/>
-        </w:rPr>
-        <w:t>("# Medical AI Assistant")</w:t>
-      </w:r>
-    </w:p>
-    <w:p>
-      <w:pPr>
-        <w:rPr>
-          <w:b/>
-          <w:bCs/>
-          <w:sz w:val="28"/>
-          <w:szCs w:val="28"/>
-        </w:rPr>
-      </w:pPr>
-      <w:r>
-        <w:rPr>
-          <w:b/>
-          <w:bCs/>
-          <w:sz w:val="28"/>
-          <w:szCs w:val="28"/>
-        </w:rPr>
-        <w:t xml:space="preserve">    </w:t>
-      </w:r>
-      <w:proofErr w:type="gramStart"/>
-      <w:r>
-        <w:rPr>
-          <w:b/>
-          <w:bCs/>
-          <w:sz w:val="28"/>
-          <w:szCs w:val="28"/>
-        </w:rPr>
-        <w:t>gr.Markdown</w:t>
-      </w:r>
-      <w:proofErr w:type="gramEnd"/>
-      <w:r>
-        <w:rPr>
-          <w:b/>
-          <w:bCs/>
-          <w:sz w:val="28"/>
-          <w:szCs w:val="28"/>
-        </w:rPr>
-        <w:t xml:space="preserve">("**Disclaimer: This is for informational purposes only. Always consult healthcare professionals for medical </w:t>
-      </w:r>
-      <w:proofErr w:type="gramStart"/>
-      <w:r>
-        <w:rPr>
-          <w:b/>
-          <w:bCs/>
-          <w:sz w:val="28"/>
-          <w:szCs w:val="28"/>
-        </w:rPr>
-        <w:t>advice.*</w:t>
-      </w:r>
-      <w:proofErr w:type="gramEnd"/>
-      <w:r>
-        <w:rPr>
-          <w:b/>
-          <w:bCs/>
-          <w:sz w:val="28"/>
-          <w:szCs w:val="28"/>
-        </w:rPr>
-        <w:t>*")</w:t>
-      </w:r>
-    </w:p>
-    <w:p>
-      <w:pPr>
-        <w:rPr>
-          <w:b/>
-          <w:bCs/>
-          <w:sz w:val="28"/>
-          <w:szCs w:val="28"/>
-        </w:rPr>
-      </w:pPr>
-    </w:p>
-    <w:p>
-      <w:pPr>
-        <w:rPr>
-          <w:b/>
-          <w:bCs/>
-          <w:sz w:val="28"/>
-          <w:szCs w:val="28"/>
-        </w:rPr>
-      </w:pPr>
-      <w:r>
-        <w:rPr>
-          <w:b/>
-          <w:bCs/>
-          <w:sz w:val="28"/>
-          <w:szCs w:val="28"/>
-        </w:rPr>
-        <w:t xml:space="preserve">    with </w:t>
-      </w:r>
-      <w:proofErr w:type="gramStart"/>
-      <w:r>
-        <w:rPr>
-          <w:b/>
-          <w:bCs/>
-          <w:sz w:val="28"/>
-          <w:szCs w:val="28"/>
-        </w:rPr>
-        <w:t>gr.Tabs</w:t>
-      </w:r>
-      <w:proofErr w:type="gramEnd"/>
-      <w:r>
-        <w:rPr>
-          <w:b/>
-          <w:bCs/>
-          <w:sz w:val="28"/>
-          <w:szCs w:val="28"/>
-        </w:rPr>
-        <w:t>():</w:t>
-      </w:r>
-    </w:p>
-    <w:p>
-      <w:pPr>
-        <w:rPr>
-          <w:b/>
-          <w:bCs/>
-          <w:sz w:val="28"/>
-          <w:szCs w:val="28"/>
-        </w:rPr>
-      </w:pPr>
-      <w:r>
-        <w:rPr>
-          <w:b/>
-          <w:bCs/>
-          <w:sz w:val="28"/>
-          <w:szCs w:val="28"/>
-        </w:rPr>
-        <w:t xml:space="preserve">        with </w:t>
-      </w:r>
-      <w:proofErr w:type="gramStart"/>
-      <w:r>
-        <w:rPr>
-          <w:b/>
-          <w:bCs/>
-          <w:sz w:val="28"/>
-          <w:szCs w:val="28"/>
-        </w:rPr>
-        <w:t>gr.TabItem</w:t>
-      </w:r>
-      <w:proofErr w:type="gramEnd"/>
-      <w:r>
-        <w:rPr>
-          <w:b/>
-          <w:bCs/>
-          <w:sz w:val="28"/>
-          <w:szCs w:val="28"/>
-        </w:rPr>
-        <w:t>("Disease Prediction"):</w:t>
-      </w:r>
-    </w:p>
-    <w:p>
-      <w:pPr>
-        <w:rPr>
-          <w:b/>
-          <w:bCs/>
-          <w:sz w:val="28"/>
-          <w:szCs w:val="28"/>
-        </w:rPr>
-      </w:pPr>
-      <w:r>
-        <w:rPr>
-          <w:b/>
-          <w:bCs/>
-          <w:sz w:val="28"/>
-          <w:szCs w:val="28"/>
-        </w:rPr>
-        <w:t xml:space="preserve">            with </w:t>
-      </w:r>
-      <w:proofErr w:type="gramStart"/>
-      <w:r>
-        <w:rPr>
-          <w:b/>
-          <w:bCs/>
-          <w:sz w:val="28"/>
-          <w:szCs w:val="28"/>
-        </w:rPr>
-        <w:t>gr.Row</w:t>
-      </w:r>
-      <w:proofErr w:type="gramEnd"/>
-      <w:r>
-        <w:rPr>
-          <w:b/>
-          <w:bCs/>
-          <w:sz w:val="28"/>
-          <w:szCs w:val="28"/>
-        </w:rPr>
-        <w:t>():</w:t>
-      </w:r>
-    </w:p>
-    <w:p>
-      <w:pPr>
-        <w:rPr>
-          <w:b/>
-          <w:bCs/>
-          <w:sz w:val="28"/>
-          <w:szCs w:val="28"/>
-        </w:rPr>
-      </w:pPr>
-      <w:r>
-        <w:rPr>
-          <w:b/>
-          <w:bCs/>
-          <w:sz w:val="28"/>
-          <w:szCs w:val="28"/>
-        </w:rPr>
-        <w:t xml:space="preserve">                with </w:t>
-      </w:r>
-      <w:proofErr w:type="gramStart"/>
-      <w:r>
-        <w:rPr>
-          <w:b/>
-          <w:bCs/>
-          <w:sz w:val="28"/>
-          <w:szCs w:val="28"/>
-        </w:rPr>
-        <w:t>gr.Column</w:t>
-      </w:r>
-      <w:proofErr w:type="gramEnd"/>
-      <w:r>
-        <w:rPr>
-          <w:b/>
-          <w:bCs/>
-          <w:sz w:val="28"/>
-          <w:szCs w:val="28"/>
-        </w:rPr>
-        <w:t>():</w:t>
-      </w:r>
-    </w:p>
-    <w:p>
-      <w:pPr>
-        <w:rPr>
-          <w:b/>
-          <w:bCs/>
-          <w:sz w:val="28"/>
-          <w:szCs w:val="28"/>
-        </w:rPr>
-      </w:pPr>
-      <w:r>
-        <w:rPr>
-          <w:b/>
-          <w:bCs/>
-          <w:sz w:val="28"/>
-          <w:szCs w:val="28"/>
-        </w:rPr>
-        <w:t xml:space="preserve">                    symptoms_input = </w:t>
-      </w:r>
-      <w:proofErr w:type="gramStart"/>
-      <w:r>
-        <w:rPr>
-          <w:b/>
-          <w:bCs/>
-          <w:sz w:val="28"/>
-          <w:szCs w:val="28"/>
-        </w:rPr>
-        <w:t>gr.Textbox</w:t>
-      </w:r>
-      <w:proofErr w:type="gramEnd"/>
-      <w:r>
-        <w:rPr>
-          <w:b/>
-          <w:bCs/>
-          <w:sz w:val="28"/>
-          <w:szCs w:val="28"/>
-        </w:rPr>
-        <w:t>(</w:t>
-      </w:r>
-    </w:p>
-    <w:p>
-      <w:pPr>
-        <w:rPr>
-          <w:b/>
-          <w:bCs/>
-          <w:sz w:val="28"/>
-          <w:szCs w:val="28"/>
-        </w:rPr>
-      </w:pPr>
-      <w:r>
-        <w:rPr>
-          <w:b/>
-          <w:bCs/>
-          <w:sz w:val="28"/>
-          <w:szCs w:val="28"/>
-        </w:rPr>
-        <w:t xml:space="preserve">                        label="Enter Symptoms",</w:t>
-      </w:r>
-    </w:p>
-    <w:p>
-      <w:pPr>
-        <w:rPr>
-          <w:b/>
-          <w:bCs/>
-          <w:sz w:val="28"/>
-          <w:szCs w:val="28"/>
-        </w:rPr>
-      </w:pPr>
-      <w:r>
-        <w:rPr>
-          <w:b/>
-          <w:bCs/>
-          <w:sz w:val="28"/>
-          <w:szCs w:val="28"/>
-        </w:rPr>
-        <w:t xml:space="preserve">                        placeholder="e.g., fever, headache, cough, fatigue...",</w:t>
-      </w:r>
-    </w:p>
-    <w:p>
-      <w:pPr>
-        <w:rPr>
-          <w:b/>
-          <w:bCs/>
-          <w:sz w:val="28"/>
-          <w:szCs w:val="28"/>
-        </w:rPr>
-      </w:pPr>
-      <w:r>
-        <w:rPr>
-          <w:b/>
-          <w:bCs/>
-          <w:sz w:val="28"/>
-          <w:szCs w:val="28"/>
-        </w:rPr>
-        <w:t xml:space="preserve">                        lines=4</w:t>
-      </w:r>
-    </w:p>
-    <w:p>
-      <w:pPr>
-        <w:rPr>
-          <w:b/>
-          <w:bCs/>
-          <w:sz w:val="28"/>
-          <w:szCs w:val="28"/>
-        </w:rPr>
-      </w:pPr>
-      <w:r>
-        <w:rPr>
-          <w:b/>
-          <w:bCs/>
-          <w:sz w:val="28"/>
-          <w:szCs w:val="28"/>
-        </w:rPr>
-        <w:t xml:space="preserve">                    )</w:t>
-      </w:r>
-    </w:p>
-    <w:p>
-      <w:pPr>
-        <w:rPr>
-          <w:b/>
-          <w:bCs/>
-          <w:sz w:val="28"/>
-          <w:szCs w:val="28"/>
-        </w:rPr>
-      </w:pPr>
-      <w:r>
-        <w:rPr>
-          <w:b/>
-          <w:bCs/>
-          <w:sz w:val="28"/>
-          <w:szCs w:val="28"/>
-        </w:rPr>
-        <w:t xml:space="preserve">                    predict_btn = </w:t>
-      </w:r>
-      <w:proofErr w:type="gramStart"/>
-      <w:r>
-        <w:rPr>
-          <w:b/>
-          <w:bCs/>
-          <w:sz w:val="28"/>
-          <w:szCs w:val="28"/>
-        </w:rPr>
-        <w:t>gr.Button</w:t>
-      </w:r>
-      <w:proofErr w:type="gramEnd"/>
-      <w:r>
-        <w:rPr>
-          <w:b/>
-          <w:bCs/>
-          <w:sz w:val="28"/>
-          <w:szCs w:val="28"/>
-        </w:rPr>
-        <w:t>("Analyze Symptoms")</w:t>
-      </w:r>
-    </w:p>
-    <w:p>
-      <w:pPr>
-        <w:rPr>
-          <w:b/>
-          <w:bCs/>
-          <w:sz w:val="28"/>
-          <w:szCs w:val="28"/>
-        </w:rPr>
-      </w:pPr>
-    </w:p>
-    <w:p>
-      <w:pPr>
-        <w:rPr>
-          <w:b/>
-          <w:bCs/>
-          <w:sz w:val="28"/>
-          <w:szCs w:val="28"/>
-        </w:rPr>
-      </w:pPr>
-      <w:r>
-        <w:rPr>
-          <w:b/>
-          <w:bCs/>
-          <w:sz w:val="28"/>
-          <w:szCs w:val="28"/>
-        </w:rPr>
-        <w:t xml:space="preserve">                with </w:t>
-      </w:r>
-      <w:proofErr w:type="gramStart"/>
-      <w:r>
-        <w:rPr>
-          <w:b/>
-          <w:bCs/>
-          <w:sz w:val="28"/>
-          <w:szCs w:val="28"/>
-        </w:rPr>
-        <w:t>gr.Column</w:t>
-      </w:r>
-      <w:proofErr w:type="gramEnd"/>
-      <w:r>
-        <w:rPr>
-          <w:b/>
-          <w:bCs/>
-          <w:sz w:val="28"/>
-          <w:szCs w:val="28"/>
-        </w:rPr>
-        <w:t>():</w:t>
-      </w:r>
-    </w:p>
-    <w:p>
-      <w:pPr>
-        <w:rPr>
-          <w:b/>
-          <w:bCs/>
-          <w:sz w:val="28"/>
-          <w:szCs w:val="28"/>
-        </w:rPr>
-      </w:pPr>
-      <w:r>
-        <w:rPr>
-          <w:b/>
-          <w:bCs/>
-          <w:sz w:val="28"/>
-          <w:szCs w:val="28"/>
-        </w:rPr>
-        <w:t xml:space="preserve">                    prediction_output = </w:t>
-      </w:r>
-      <w:proofErr w:type="gramStart"/>
-      <w:r>
-        <w:rPr>
-          <w:b/>
-          <w:bCs/>
-          <w:sz w:val="28"/>
-          <w:szCs w:val="28"/>
-        </w:rPr>
-        <w:t>gr.Textbox</w:t>
-      </w:r>
-      <w:proofErr w:type="gramEnd"/>
-      <w:r>
-        <w:rPr>
-          <w:b/>
-          <w:bCs/>
-          <w:sz w:val="28"/>
-          <w:szCs w:val="28"/>
-        </w:rPr>
-        <w:t>(label="Possible Conditions &amp; Recommendations", lines=20)</w:t>
-      </w:r>
-    </w:p>
-    <w:p>
-      <w:pPr>
-        <w:rPr>
-          <w:b/>
-          <w:bCs/>
-          <w:sz w:val="28"/>
-          <w:szCs w:val="28"/>
-        </w:rPr>
-      </w:pPr>
-    </w:p>
-    <w:p>
-      <w:pPr>
-        <w:rPr>
-          <w:b/>
-          <w:bCs/>
-          <w:sz w:val="28"/>
-          <w:szCs w:val="28"/>
-        </w:rPr>
-      </w:pPr>
-      <w:r>
-        <w:rPr>
-          <w:b/>
-          <w:bCs/>
-          <w:sz w:val="28"/>
-          <w:szCs w:val="28"/>
-        </w:rPr>
-        <w:t xml:space="preserve">            predict_</w:t>
-      </w:r>
-      <w:proofErr w:type="gramStart"/>
-      <w:r>
-        <w:rPr>
-          <w:b/>
-          <w:bCs/>
-          <w:sz w:val="28"/>
-          <w:szCs w:val="28"/>
-        </w:rPr>
-        <w:t>btn.click</w:t>
-      </w:r>
-      <w:proofErr w:type="gramEnd"/>
-      <w:r>
-        <w:rPr>
-          <w:b/>
-          <w:bCs/>
-          <w:sz w:val="28"/>
-          <w:szCs w:val="28"/>
-        </w:rPr>
-        <w:t>(disease_prediction, inputs=symptoms_input, outputs=prediction_output)</w:t>
-      </w:r>
-    </w:p>
-    <w:p>
-      <w:pPr>
-        <w:rPr>
-          <w:b/>
-          <w:bCs/>
-          <w:sz w:val="28"/>
-          <w:szCs w:val="28"/>
-        </w:rPr>
-      </w:pPr>
-    </w:p>
-    <w:p>
-      <w:pPr>
-        <w:rPr>
-          <w:b/>
-          <w:bCs/>
-          <w:sz w:val="28"/>
-          <w:szCs w:val="28"/>
-        </w:rPr>
-      </w:pPr>
-      <w:r>
-        <w:rPr>
-          <w:b/>
-          <w:bCs/>
-          <w:sz w:val="28"/>
-          <w:szCs w:val="28"/>
-        </w:rPr>
-        <w:t xml:space="preserve">        with </w:t>
-      </w:r>
-      <w:proofErr w:type="gramStart"/>
-      <w:r>
-        <w:rPr>
-          <w:b/>
-          <w:bCs/>
-          <w:sz w:val="28"/>
-          <w:szCs w:val="28"/>
-        </w:rPr>
-        <w:t>gr.TabItem</w:t>
-      </w:r>
-      <w:proofErr w:type="gramEnd"/>
-      <w:r>
-        <w:rPr>
-          <w:b/>
-          <w:bCs/>
-          <w:sz w:val="28"/>
-          <w:szCs w:val="28"/>
-        </w:rPr>
-        <w:t>("Treatment Plans"):</w:t>
-      </w:r>
-    </w:p>
-    <w:p>
-      <w:pPr>
-        <w:rPr>
-          <w:b/>
-          <w:bCs/>
-          <w:sz w:val="28"/>
-          <w:szCs w:val="28"/>
-        </w:rPr>
-      </w:pPr>
-      <w:r>
-        <w:rPr>
-          <w:b/>
-          <w:bCs/>
-          <w:sz w:val="28"/>
-          <w:szCs w:val="28"/>
-        </w:rPr>
-        <w:t xml:space="preserve">            with </w:t>
-      </w:r>
-      <w:proofErr w:type="gramStart"/>
-      <w:r>
-        <w:rPr>
-          <w:b/>
-          <w:bCs/>
-          <w:sz w:val="28"/>
-          <w:szCs w:val="28"/>
-        </w:rPr>
-        <w:t>gr.Row</w:t>
-      </w:r>
-      <w:proofErr w:type="gramEnd"/>
-      <w:r>
-        <w:rPr>
-          <w:b/>
-          <w:bCs/>
-          <w:sz w:val="28"/>
-          <w:szCs w:val="28"/>
-        </w:rPr>
-        <w:t>():</w:t>
-      </w:r>
-    </w:p>
-    <w:p>
-      <w:pPr>
-        <w:rPr>
-          <w:b/>
-          <w:bCs/>
-          <w:sz w:val="28"/>
-          <w:szCs w:val="28"/>
-        </w:rPr>
-      </w:pPr>
-      <w:r>
-        <w:rPr>
-          <w:b/>
-          <w:bCs/>
-          <w:sz w:val="28"/>
-          <w:szCs w:val="28"/>
-        </w:rPr>
-        <w:t xml:space="preserve">                with </w:t>
-      </w:r>
-      <w:proofErr w:type="gramStart"/>
-      <w:r>
-        <w:rPr>
-          <w:b/>
-          <w:bCs/>
-          <w:sz w:val="28"/>
-          <w:szCs w:val="28"/>
-        </w:rPr>
-        <w:t>gr.Column</w:t>
-      </w:r>
-      <w:proofErr w:type="gramEnd"/>
-      <w:r>
-        <w:rPr>
-          <w:b/>
-          <w:bCs/>
-          <w:sz w:val="28"/>
-          <w:szCs w:val="28"/>
-        </w:rPr>
-        <w:t>():</w:t>
-      </w:r>
-    </w:p>
-    <w:p>
-      <w:pPr>
-        <w:rPr>
-          <w:b/>
-          <w:bCs/>
-          <w:sz w:val="28"/>
-          <w:szCs w:val="28"/>
-        </w:rPr>
-      </w:pPr>
-      <w:r>
-        <w:rPr>
-          <w:b/>
-          <w:bCs/>
-          <w:sz w:val="28"/>
-          <w:szCs w:val="28"/>
-        </w:rPr>
-        <w:t xml:space="preserve">                    condition_input = </w:t>
-      </w:r>
-      <w:proofErr w:type="gramStart"/>
-      <w:r>
-        <w:rPr>
-          <w:b/>
-          <w:bCs/>
-          <w:sz w:val="28"/>
-          <w:szCs w:val="28"/>
-        </w:rPr>
-        <w:t>gr.Textbox</w:t>
-      </w:r>
-      <w:proofErr w:type="gramEnd"/>
-      <w:r>
-        <w:rPr>
-          <w:b/>
-          <w:bCs/>
-          <w:sz w:val="28"/>
-          <w:szCs w:val="28"/>
-        </w:rPr>
-        <w:t>(</w:t>
-      </w:r>
-    </w:p>
-    <w:p>
-      <w:pPr>
-        <w:rPr>
-          <w:b/>
-          <w:bCs/>
-          <w:sz w:val="28"/>
-          <w:szCs w:val="28"/>
-        </w:rPr>
-      </w:pPr>
-      <w:r>
-        <w:rPr>
-          <w:b/>
-          <w:bCs/>
-          <w:sz w:val="28"/>
-          <w:szCs w:val="28"/>
-        </w:rPr>
-        <w:t xml:space="preserve">                        label="Medical Condition",</w:t>
-      </w:r>
-    </w:p>
-    <w:p>
-      <w:pPr>
-        <w:rPr>
-          <w:b/>
-          <w:bCs/>
-          <w:sz w:val="28"/>
-          <w:szCs w:val="28"/>
-        </w:rPr>
-      </w:pPr>
-      <w:r>
-        <w:rPr>
-          <w:b/>
-          <w:bCs/>
-          <w:sz w:val="28"/>
-          <w:szCs w:val="28"/>
-        </w:rPr>
-        <w:t xml:space="preserve">                        placeholder="e.g., diabetes, hypertension, migraine...",</w:t>
-      </w:r>
-    </w:p>
-    <w:p>
-      <w:pPr>
-        <w:rPr>
-          <w:b/>
-          <w:bCs/>
-          <w:sz w:val="28"/>
-          <w:szCs w:val="28"/>
-        </w:rPr>
-      </w:pPr>
-      <w:r>
-        <w:rPr>
-          <w:b/>
-          <w:bCs/>
-          <w:sz w:val="28"/>
-          <w:szCs w:val="28"/>
-        </w:rPr>
-        <w:t xml:space="preserve">                        lines=2</w:t>
-      </w:r>
-    </w:p>
-    <w:p>
-      <w:pPr>
-        <w:rPr>
-          <w:b/>
-          <w:bCs/>
-          <w:sz w:val="28"/>
-          <w:szCs w:val="28"/>
-        </w:rPr>
-      </w:pPr>
-      <w:r>
-        <w:rPr>
-          <w:b/>
-          <w:bCs/>
-          <w:sz w:val="28"/>
-          <w:szCs w:val="28"/>
-        </w:rPr>
-        <w:t xml:space="preserve">                    )</w:t>
-      </w:r>
-    </w:p>
-    <w:p>
-      <w:pPr>
-        <w:rPr>
-          <w:b/>
-          <w:bCs/>
-          <w:sz w:val="28"/>
-          <w:szCs w:val="28"/>
-        </w:rPr>
-      </w:pPr>
-      <w:r>
-        <w:rPr>
-          <w:b/>
-          <w:bCs/>
-          <w:sz w:val="28"/>
-          <w:szCs w:val="28"/>
-        </w:rPr>
-        <w:t xml:space="preserve">                    age_input = </w:t>
-      </w:r>
-      <w:proofErr w:type="gramStart"/>
-      <w:r>
-        <w:rPr>
-          <w:b/>
-          <w:bCs/>
-          <w:sz w:val="28"/>
-          <w:szCs w:val="28"/>
-        </w:rPr>
-        <w:t>gr.Number</w:t>
-      </w:r>
-      <w:proofErr w:type="gramEnd"/>
-      <w:r>
-        <w:rPr>
-          <w:b/>
-          <w:bCs/>
-          <w:sz w:val="28"/>
-          <w:szCs w:val="28"/>
-        </w:rPr>
-        <w:t>(label="Age", value=30)</w:t>
-      </w:r>
-    </w:p>
-    <w:p>
-      <w:pPr>
-        <w:rPr>
-          <w:b/>
-          <w:bCs/>
-          <w:sz w:val="28"/>
-          <w:szCs w:val="28"/>
-        </w:rPr>
-      </w:pPr>
-      <w:r>
-        <w:rPr>
-          <w:b/>
-          <w:bCs/>
-          <w:sz w:val="28"/>
-          <w:szCs w:val="28"/>
-        </w:rPr>
-        <w:t xml:space="preserve">                    gender_input = </w:t>
-      </w:r>
-      <w:proofErr w:type="gramStart"/>
-      <w:r>
-        <w:rPr>
-          <w:b/>
-          <w:bCs/>
-          <w:sz w:val="28"/>
-          <w:szCs w:val="28"/>
-        </w:rPr>
-        <w:t>gr.Dropdown</w:t>
-      </w:r>
-      <w:proofErr w:type="gramEnd"/>
-      <w:r>
-        <w:rPr>
-          <w:b/>
-          <w:bCs/>
-          <w:sz w:val="28"/>
-          <w:szCs w:val="28"/>
-        </w:rPr>
-        <w:t>(</w:t>
-      </w:r>
-    </w:p>
-    <w:p>
-      <w:pPr>
-        <w:rPr>
-          <w:b/>
-          <w:bCs/>
-          <w:sz w:val="28"/>
-          <w:szCs w:val="28"/>
-        </w:rPr>
-      </w:pPr>
-      <w:r>
-        <w:rPr>
-          <w:b/>
-          <w:bCs/>
-          <w:sz w:val="28"/>
-          <w:szCs w:val="28"/>
-        </w:rPr>
-        <w:t xml:space="preserve">                        choices</w:t>
-      </w:r>
-      <w:proofErr w:type="gramStart"/>
-      <w:r>
-        <w:rPr>
-          <w:b/>
-          <w:bCs/>
-          <w:sz w:val="28"/>
-          <w:szCs w:val="28"/>
-        </w:rPr>
-        <w:t>=[</w:t>
-      </w:r>
-      <w:proofErr w:type="gramEnd"/>
-      <w:r>
-        <w:rPr>
-          <w:b/>
-          <w:bCs/>
-          <w:sz w:val="28"/>
-          <w:szCs w:val="28"/>
-        </w:rPr>
-        <w:t>"Male", "Female", "Other"],</w:t>
-      </w:r>
-    </w:p>
-    <w:p>
-      <w:pPr>
-        <w:rPr>
-          <w:b/>
-          <w:bCs/>
-          <w:sz w:val="28"/>
-          <w:szCs w:val="28"/>
-        </w:rPr>
-      </w:pPr>
-      <w:r>
-        <w:rPr>
-          <w:b/>
-          <w:bCs/>
-          <w:sz w:val="28"/>
-          <w:szCs w:val="28"/>
-        </w:rPr>
-        <w:t xml:space="preserve">                        label="Gender",</w:t>
-      </w:r>
-    </w:p>
-    <w:p>
-      <w:pPr>
-        <w:rPr>
-          <w:b/>
-          <w:bCs/>
-          <w:sz w:val="28"/>
-          <w:szCs w:val="28"/>
-        </w:rPr>
-      </w:pPr>
-      <w:r>
-        <w:rPr>
-          <w:b/>
-          <w:bCs/>
-          <w:sz w:val="28"/>
-          <w:szCs w:val="28"/>
-        </w:rPr>
-        <w:t xml:space="preserve">                        value="Male"</w:t>
-      </w:r>
-    </w:p>
-    <w:p>
-      <w:pPr>
-        <w:rPr>
-          <w:b/>
-          <w:bCs/>
-          <w:sz w:val="28"/>
-          <w:szCs w:val="28"/>
-        </w:rPr>
-      </w:pPr>
-      <w:r>
-        <w:rPr>
-          <w:b/>
-          <w:bCs/>
-          <w:sz w:val="28"/>
-          <w:szCs w:val="28"/>
-        </w:rPr>
-        <w:t xml:space="preserve">                    )</w:t>
-      </w:r>
-    </w:p>
-    <w:p>
-      <w:pPr>
-        <w:rPr>
-          <w:b/>
-          <w:bCs/>
-          <w:sz w:val="28"/>
-          <w:szCs w:val="28"/>
-        </w:rPr>
-      </w:pPr>
-      <w:r>
-        <w:rPr>
-          <w:b/>
-          <w:bCs/>
-          <w:sz w:val="28"/>
-          <w:szCs w:val="28"/>
-        </w:rPr>
-        <w:t xml:space="preserve">                    history_input = </w:t>
-      </w:r>
-      <w:proofErr w:type="gramStart"/>
-      <w:r>
-        <w:rPr>
-          <w:b/>
-          <w:bCs/>
-          <w:sz w:val="28"/>
-          <w:szCs w:val="28"/>
-        </w:rPr>
-        <w:t>gr.Textbox</w:t>
-      </w:r>
-      <w:proofErr w:type="gramEnd"/>
-      <w:r>
-        <w:rPr>
-          <w:b/>
-          <w:bCs/>
-          <w:sz w:val="28"/>
-          <w:szCs w:val="28"/>
-        </w:rPr>
-        <w:t>(</w:t>
-      </w:r>
-    </w:p>
-    <w:p>
-      <w:pPr>
-        <w:rPr>
-          <w:b/>
-          <w:bCs/>
-          <w:sz w:val="28"/>
-          <w:szCs w:val="28"/>
-        </w:rPr>
-      </w:pPr>
-      <w:r>
-        <w:rPr>
-          <w:b/>
-          <w:bCs/>
-          <w:sz w:val="28"/>
-          <w:szCs w:val="28"/>
-        </w:rPr>
-        <w:t xml:space="preserve">                        label="Medical History",</w:t>
-      </w:r>
-    </w:p>
-    <w:p>
-      <w:pPr>
-        <w:rPr>
-          <w:b/>
-          <w:bCs/>
-          <w:sz w:val="28"/>
-          <w:szCs w:val="28"/>
-        </w:rPr>
-      </w:pPr>
-      <w:r>
-        <w:rPr>
-          <w:b/>
-          <w:bCs/>
-          <w:sz w:val="28"/>
-          <w:szCs w:val="28"/>
-        </w:rPr>
-        <w:t xml:space="preserve">                        placeholder="Previous conditions, allergies, medications or None",</w:t>
-      </w:r>
-    </w:p>
-    <w:p>
-      <w:pPr>
-        <w:rPr>
-          <w:b/>
-          <w:bCs/>
-          <w:sz w:val="28"/>
-          <w:szCs w:val="28"/>
-        </w:rPr>
-      </w:pPr>
-      <w:r>
-        <w:rPr>
-          <w:b/>
-          <w:bCs/>
-          <w:sz w:val="28"/>
-          <w:szCs w:val="28"/>
-        </w:rPr>
-        <w:t xml:space="preserve">                        lines=3</w:t>
-      </w:r>
-    </w:p>
-    <w:p>
-      <w:pPr>
-        <w:rPr>
-          <w:b/>
-          <w:bCs/>
-          <w:sz w:val="28"/>
-          <w:szCs w:val="28"/>
-        </w:rPr>
-      </w:pPr>
-      <w:r>
-        <w:rPr>
-          <w:b/>
-          <w:bCs/>
-          <w:sz w:val="28"/>
-          <w:szCs w:val="28"/>
-        </w:rPr>
-        <w:t xml:space="preserve">                    )</w:t>
-      </w:r>
-    </w:p>
-    <w:p>
-      <w:pPr>
-        <w:rPr>
-          <w:b/>
-          <w:bCs/>
-          <w:sz w:val="28"/>
-          <w:szCs w:val="28"/>
-        </w:rPr>
-      </w:pPr>
-      <w:r>
-        <w:rPr>
-          <w:b/>
-          <w:bCs/>
-          <w:sz w:val="28"/>
-          <w:szCs w:val="28"/>
-        </w:rPr>
-        <w:t xml:space="preserve">                    plan_btn = </w:t>
-      </w:r>
-      <w:proofErr w:type="gramStart"/>
-      <w:r>
-        <w:rPr>
-          <w:b/>
-          <w:bCs/>
-          <w:sz w:val="28"/>
-          <w:szCs w:val="28"/>
-        </w:rPr>
-        <w:t>gr.Button</w:t>
-      </w:r>
-      <w:proofErr w:type="gramEnd"/>
-      <w:r>
-        <w:rPr>
-          <w:b/>
-          <w:bCs/>
-          <w:sz w:val="28"/>
-          <w:szCs w:val="28"/>
-        </w:rPr>
-        <w:t>("Generate Treatment Plan")</w:t>
-      </w:r>
-    </w:p>
-    <w:p>
-      <w:pPr>
-        <w:rPr>
-          <w:b/>
-          <w:bCs/>
-          <w:sz w:val="28"/>
-          <w:szCs w:val="28"/>
-        </w:rPr>
-      </w:pPr>
-    </w:p>
-    <w:p>
-      <w:pPr>
-        <w:rPr>
-          <w:b/>
-          <w:bCs/>
-          <w:sz w:val="28"/>
-          <w:szCs w:val="28"/>
-        </w:rPr>
-      </w:pPr>
-      <w:r>
-        <w:rPr>
-          <w:b/>
-          <w:bCs/>
-          <w:sz w:val="28"/>
-          <w:szCs w:val="28"/>
-        </w:rPr>
-        <w:t xml:space="preserve">                with </w:t>
-      </w:r>
-      <w:proofErr w:type="gramStart"/>
-      <w:r>
-        <w:rPr>
-          <w:b/>
-          <w:bCs/>
-          <w:sz w:val="28"/>
-          <w:szCs w:val="28"/>
-        </w:rPr>
-        <w:t>gr.Column</w:t>
-      </w:r>
-      <w:proofErr w:type="gramEnd"/>
-      <w:r>
-        <w:rPr>
-          <w:b/>
-          <w:bCs/>
-          <w:sz w:val="28"/>
-          <w:szCs w:val="28"/>
-        </w:rPr>
-        <w:t>():</w:t>
-      </w:r>
-    </w:p>
-    <w:p>
-      <w:pPr>
-        <w:rPr>
-          <w:b/>
-          <w:bCs/>
-          <w:sz w:val="28"/>
-          <w:szCs w:val="28"/>
-        </w:rPr>
-      </w:pPr>
-      <w:r>
-        <w:rPr>
-          <w:b/>
-          <w:bCs/>
-          <w:sz w:val="28"/>
-          <w:szCs w:val="28"/>
-        </w:rPr>
-        <w:t xml:space="preserve">                    plan_output = </w:t>
-      </w:r>
-      <w:proofErr w:type="gramStart"/>
-      <w:r>
-        <w:rPr>
-          <w:b/>
-          <w:bCs/>
-          <w:sz w:val="28"/>
-          <w:szCs w:val="28"/>
-        </w:rPr>
-        <w:t>gr.Textbox</w:t>
-      </w:r>
-      <w:proofErr w:type="gramEnd"/>
-      <w:r>
-        <w:rPr>
-          <w:b/>
-          <w:bCs/>
-          <w:sz w:val="28"/>
-          <w:szCs w:val="28"/>
-        </w:rPr>
-        <w:t>(label="Personalized Treatment Plan", lines=20)</w:t>
-      </w:r>
-    </w:p>
-    <w:p>
-      <w:pPr>
-        <w:rPr>
-          <w:b/>
-          <w:bCs/>
-          <w:sz w:val="28"/>
-          <w:szCs w:val="28"/>
-        </w:rPr>
-      </w:pPr>
-    </w:p>
-    <w:p>
-      <w:pPr>
-        <w:rPr>
-          <w:b/>
-          <w:bCs/>
-          <w:sz w:val="28"/>
-          <w:szCs w:val="28"/>
-        </w:rPr>
-      </w:pPr>
-      <w:r>
-        <w:rPr>
-          <w:b/>
-          <w:bCs/>
-          <w:sz w:val="28"/>
-          <w:szCs w:val="28"/>
-        </w:rPr>
-        <w:lastRenderedPageBreak/>
-        <w:t xml:space="preserve">            plan_</w:t>
-      </w:r>
-      <w:proofErr w:type="gramStart"/>
-      <w:r>
-        <w:rPr>
-          <w:b/>
-          <w:bCs/>
-          <w:sz w:val="28"/>
-          <w:szCs w:val="28"/>
-        </w:rPr>
-        <w:t>btn.click</w:t>
-      </w:r>
-      <w:proofErr w:type="gramEnd"/>
-      <w:r>
-        <w:rPr>
-          <w:b/>
-          <w:bCs/>
-          <w:sz w:val="28"/>
-          <w:szCs w:val="28"/>
-        </w:rPr>
-        <w:t>(treatment_plan, inputs</w:t>
-      </w:r>
-      <w:proofErr w:type="gramStart"/>
-      <w:r>
-        <w:rPr>
-          <w:b/>
-          <w:bCs/>
-          <w:sz w:val="28"/>
-          <w:szCs w:val="28"/>
-        </w:rPr>
-        <w:t>=[</w:t>
-      </w:r>
-      <w:proofErr w:type="gramEnd"/>
-      <w:r>
-        <w:rPr>
-          <w:b/>
-          <w:bCs/>
-          <w:sz w:val="28"/>
-          <w:szCs w:val="28"/>
-        </w:rPr>
-        <w:t>condition_input, age_input, gender_input, history_input], outputs=plan_output)</w:t>
-      </w:r>
-    </w:p>
-    <w:p>
-      <w:pPr>
-        <w:rPr>
-          <w:b/>
-          <w:bCs/>
-          <w:sz w:val="28"/>
-          <w:szCs w:val="28"/>
-        </w:rPr>
-      </w:pPr>
-    </w:p>
-    <w:p>
-      <w:pPr>
-        <w:rPr>
-          <w:b/>
-          <w:bCs/>
-          <w:sz w:val="28"/>
-          <w:szCs w:val="28"/>
-        </w:rPr>
-      </w:pPr>
-      <w:proofErr w:type="gramStart"/>
-      <w:r>
-        <w:rPr>
-          <w:b/>
-          <w:bCs/>
-          <w:sz w:val="28"/>
-          <w:szCs w:val="28"/>
-        </w:rPr>
-        <w:t>app.launch</w:t>
-      </w:r>
-      <w:proofErr w:type="gramEnd"/>
-      <w:r>
-        <w:rPr>
-          <w:b/>
-          <w:bCs/>
-          <w:sz w:val="28"/>
-          <w:szCs w:val="28"/>
-        </w:rPr>
-        <w:t>(share=True)</w:t>
-      </w:r>
-    </w:p>
-    <w:p>
-      <w:pPr>
-        <w:rPr>
-          <w:b/>
-          <w:bCs/>
-          <w:sz w:val="28"/>
-          <w:szCs w:val="28"/>
-        </w:rPr>
-      </w:pPr>
-    </w:p>
-    <w:p>
-      <w:pPr>
-        <w:rPr>
-          <w:rFonts w:ascii="Castellar" w:hAnsi="Castellar"/>
-          <w:b/>
-          <w:bCs/>
-          <w:sz w:val="36"/>
-          <w:szCs w:val="36"/>
+    </w:p>
+    <w:p>
+      <w:pPr>
+        <w:rPr>
+          <w:rFonts w:cstheme="minorHAnsi"/>
+          <w:b/>
+          <w:bCs/>
+          <w:sz w:val="32"/>
+          <w:szCs w:val="32"/>
           <w:u w:val="single"/>
         </w:rPr>
       </w:pPr>
       <w:r>
         <w:rPr>
-          <w:rFonts w:ascii="Castellar" w:hAnsi="Castellar"/>
-          <w:b/>
-          <w:bCs/>
-          <w:sz w:val="36"/>
-          <w:szCs w:val="36"/>
+          <w:rFonts w:cstheme="minorHAnsi"/>
+          <w:b/>
+          <w:bCs/>
+          <w:sz w:val="32"/>
+          <w:szCs w:val="32"/>
           <w:u w:val="single"/>
         </w:rPr>
         <w:t xml:space="preserve">24.Program execution </w:t>
       </w:r>
       <w:r>
         <w:rPr>
-          <w:rFonts w:ascii="Castellar" w:hAnsi="Castellar"/>
-          <w:b/>
-          <w:bCs/>
-          <w:sz w:val="36"/>
-          <w:szCs w:val="36"/>
+          <w:rFonts w:cstheme="minorHAnsi"/>
+          <w:b/>
+          <w:bCs/>
+          <w:sz w:val="32"/>
+          <w:szCs w:val="32"/>
           <w:u w:val="single"/>
         </w:rPr>
         <w:t>screen shot</w:t>
       </w:r>
       <w:r>
         <w:rPr>
-          <w:rFonts w:ascii="Castellar" w:hAnsi="Castellar"/>
-          <w:b/>
-          <w:bCs/>
-          <w:sz w:val="36"/>
-          <w:szCs w:val="36"/>
+          <w:rFonts w:cstheme="minorHAnsi"/>
+          <w:b/>
+          <w:bCs/>
+          <w:sz w:val="32"/>
+          <w:szCs w:val="32"/>
           <w:u w:val="single"/>
         </w:rPr>
         <w:t>s</w:t>
@@ -7445,8 +9595,9 @@
           <w:sz w:val="24"/>
           <w:szCs w:val="24"/>
         </w:rPr>
+        <w:lastRenderedPageBreak/>
         <w:drawing>
-          <wp:inline distT="0" distB="0" distL="0" distR="0" wp14:anchorId="48CB4DBE" wp14:editId="7E7BBEAA">
+          <wp:inline distT="0" distB="0" distL="0" distR="0" wp14:anchorId="48CB4DBE" wp14:editId="6E437294">
             <wp:extent cx="5731510" cy="2608580"/>
             <wp:effectExtent l="0" t="0" r="2540" b="1270"/>
             <wp:docPr id="734157594" name="Picture 3"/>
@@ -7461,7 +9612,7 @@
                     <pic:cNvPicPr/>
                   </pic:nvPicPr>
                   <pic:blipFill>
-                    <a:blip r:embed="rId5" cstate="print">
+                    <a:blip r:embed="rId6" cstate="print">
                       <a:extLst>
                         <a:ext uri="{28A0092B-C50C-407E-A947-70E740481C1C}">
                           <a14:useLocalDpi xmlns:a14="http://schemas.microsoft.com/office/drawing/2010/main" val="0"/>
@@ -7531,7 +9682,7 @@
                     <pic:cNvPicPr/>
                   </pic:nvPicPr>
                   <pic:blipFill>
-                    <a:blip r:embed="rId6" cstate="print">
+                    <a:blip r:embed="rId7" cstate="print">
                       <a:extLst>
                         <a:ext uri="{28A0092B-C50C-407E-A947-70E740481C1C}">
                           <a14:useLocalDpi xmlns:a14="http://schemas.microsoft.com/office/drawing/2010/main" val="0"/>
@@ -7585,9 +9736,8 @@
           <w:sz w:val="24"/>
           <w:szCs w:val="24"/>
         </w:rPr>
-        <w:lastRenderedPageBreak/>
         <w:drawing>
-          <wp:inline distT="0" distB="0" distL="0" distR="0" wp14:anchorId="74FFF355" wp14:editId="2768E73C">
+          <wp:inline distT="0" distB="0" distL="0" distR="0" wp14:anchorId="74FFF355" wp14:editId="6B63C9D9">
             <wp:extent cx="5427973" cy="1950015"/>
             <wp:effectExtent l="0" t="0" r="1905" b="0"/>
             <wp:docPr id="2114922649" name="Picture 5"/>
@@ -7602,7 +9752,7 @@
                     <pic:cNvPicPr/>
                   </pic:nvPicPr>
                   <pic:blipFill>
-                    <a:blip r:embed="rId7" cstate="print">
+                    <a:blip r:embed="rId8" cstate="print">
                       <a:extLst>
                         <a:ext uri="{28A0092B-C50C-407E-A947-70E740481C1C}">
                           <a14:useLocalDpi xmlns:a14="http://schemas.microsoft.com/office/drawing/2010/main" val="0"/>
@@ -7656,8 +9806,9 @@
           <w:sz w:val="24"/>
           <w:szCs w:val="24"/>
         </w:rPr>
+        <w:lastRenderedPageBreak/>
         <w:drawing>
-          <wp:inline distT="0" distB="0" distL="0" distR="0" wp14:anchorId="05E1276C" wp14:editId="019AB6F1">
+          <wp:inline distT="0" distB="0" distL="0" distR="0" wp14:anchorId="05E1276C" wp14:editId="569D4B6F">
             <wp:extent cx="5731510" cy="1937385"/>
             <wp:effectExtent l="0" t="0" r="2540" b="5715"/>
             <wp:docPr id="1535045607" name="Picture 6"/>
@@ -7672,7 +9823,7 @@
                     <pic:cNvPicPr/>
                   </pic:nvPicPr>
                   <pic:blipFill>
-                    <a:blip r:embed="rId8" cstate="print">
+                    <a:blip r:embed="rId9" cstate="print">
                       <a:extLst>
                         <a:ext uri="{28A0092B-C50C-407E-A947-70E740481C1C}">
                           <a14:useLocalDpi xmlns:a14="http://schemas.microsoft.com/office/drawing/2010/main" val="0"/>
@@ -11785,4 +13936,16 @@
     </a:ext>
   </a:extLst>
 </a:theme>
+</file>
+
+<file path=customXml/item1.xml><?xml version="1.0" encoding="utf-8"?>
+<b:Sources xmlns:b="http://schemas.openxmlformats.org/officeDocument/2006/bibliography" xmlns="http://schemas.openxmlformats.org/officeDocument/2006/bibliography" SelectedStyle="\APASixthEditionOfficeOnline.xsl" StyleName="APA" Version="6"/>
+</file>
+
+<file path=customXml/itemProps1.xml><?xml version="1.0" encoding="utf-8"?>
+<ds:datastoreItem xmlns:ds="http://schemas.openxmlformats.org/officeDocument/2006/customXml" ds:itemID="{2766D7E6-07C3-4CA2-903E-4B0F42E21C97}">
+  <ds:schemaRefs>
+    <ds:schemaRef ds:uri="http://schemas.openxmlformats.org/officeDocument/2006/bibliography"/>
+  </ds:schemaRefs>
+</ds:datastoreItem>
 </file>